--- a/Pattern Recognition and Machine Learning/ASG1/u3284513 - Pattern Recognition and Machine Learning - Assignment 1 Part B.docx
+++ b/Pattern Recognition and Machine Learning/ASG1/u3284513 - Pattern Recognition and Machine Learning - Assignment 1 Part B.docx
@@ -6,7 +6,7 @@
       <w:pPr>
         <w:jc w:val="center"/>
         <w:rPr>
-          <w:rFonts w:ascii="Times New Roman" w:hAnsi="Times New Roman" w:cs="Times New Roman"/>
+          <w:rFonts w:cs="Times New Roman"/>
           <w:b/>
           <w:sz w:val="24"/>
           <w:szCs w:val="24"/>
@@ -14,13 +14,13 @@
       </w:pPr>
       <w:r>
         <w:rPr>
-          <w:rFonts w:ascii="Times New Roman" w:hAnsi="Times New Roman" w:cs="Times New Roman"/>
+          <w:rFonts w:cs="Times New Roman"/>
           <w:noProof/>
           <w:sz w:val="24"/>
           <w:szCs w:val="24"/>
         </w:rPr>
         <w:drawing>
-          <wp:inline distT="0" distB="0" distL="0" distR="0" wp14:anchorId="24ADE59F" wp14:editId="3E4EB9F6">
+          <wp:inline distT="0" distB="0" distL="0" distR="0" wp14:anchorId="497A217C" wp14:editId="6D636F41">
             <wp:extent cx="1701800" cy="1105535"/>
             <wp:effectExtent l="19050" t="0" r="0" b="0"/>
             <wp:docPr id="1" name="Picture 1"/>
@@ -70,7 +70,7 @@
       <w:pPr>
         <w:jc w:val="center"/>
         <w:rPr>
-          <w:rFonts w:ascii="Times New Roman" w:hAnsi="Times New Roman" w:cs="Times New Roman"/>
+          <w:rFonts w:cs="Times New Roman"/>
           <w:b/>
           <w:sz w:val="28"/>
           <w:szCs w:val="24"/>
@@ -78,7 +78,7 @@
       </w:pPr>
       <w:r>
         <w:rPr>
-          <w:rFonts w:ascii="Times New Roman" w:hAnsi="Times New Roman" w:cs="Times New Roman"/>
+          <w:rFonts w:cs="Times New Roman"/>
           <w:b/>
           <w:sz w:val="28"/>
           <w:szCs w:val="24"/>
@@ -90,7 +90,7 @@
       <w:pPr>
         <w:jc w:val="center"/>
         <w:rPr>
-          <w:rFonts w:ascii="Times New Roman" w:hAnsi="Times New Roman" w:cs="Times New Roman"/>
+          <w:rFonts w:cs="Times New Roman"/>
           <w:b/>
           <w:sz w:val="24"/>
           <w:szCs w:val="24"/>
@@ -98,36 +98,18 @@
       </w:pPr>
       <w:r>
         <w:rPr>
-          <w:rFonts w:ascii="Times New Roman" w:hAnsi="Times New Roman" w:cs="Times New Roman"/>
+          <w:rFonts w:cs="Times New Roman"/>
           <w:b/>
           <w:sz w:val="24"/>
           <w:szCs w:val="24"/>
         </w:rPr>
-        <w:t>Pattern Recognition &amp; Machine Learning UG+</w:t>
-      </w:r>
-      <w:r>
-        <w:rPr>
-          <w:rFonts w:ascii="Times New Roman" w:hAnsi="Times New Roman" w:cs="Times New Roman"/>
-          <w:b/>
-          <w:sz w:val="24"/>
-          <w:szCs w:val="24"/>
-        </w:rPr>
-        <w:t xml:space="preserve">PG </w:t>
-      </w:r>
-      <w:r>
-        <w:rPr>
-          <w:rFonts w:ascii="Times New Roman" w:hAnsi="Times New Roman" w:cs="Times New Roman"/>
-          <w:b/>
-          <w:sz w:val="24"/>
-          <w:szCs w:val="24"/>
-        </w:rPr>
-        <w:t>11482, 11512</w:t>
-      </w:r>
-    </w:p>
-    <w:p>
-      <w:pPr>
-        <w:rPr>
-          <w:rFonts w:ascii="Times New Roman" w:hAnsi="Times New Roman" w:cs="Times New Roman"/>
+        <w:t>Pattern Recognition &amp; Machine Learning UG+PG 11482, 11512</w:t>
+      </w:r>
+    </w:p>
+    <w:p>
+      <w:pPr>
+        <w:rPr>
+          <w:rFonts w:cs="Times New Roman"/>
           <w:i/>
           <w:sz w:val="24"/>
           <w:szCs w:val="24"/>
@@ -135,48 +117,12 @@
       </w:pPr>
       <w:r>
         <w:rPr>
-          <w:rFonts w:ascii="Times New Roman" w:hAnsi="Times New Roman" w:cs="Times New Roman"/>
+          <w:rFonts w:cs="Times New Roman"/>
           <w:i/>
           <w:sz w:val="24"/>
           <w:szCs w:val="24"/>
         </w:rPr>
-        <w:t>You</w:t>
-      </w:r>
-      <w:r>
-        <w:rPr>
-          <w:rFonts w:ascii="Times New Roman" w:hAnsi="Times New Roman" w:cs="Times New Roman"/>
-          <w:i/>
-          <w:sz w:val="24"/>
-          <w:szCs w:val="24"/>
-        </w:rPr>
-        <w:t xml:space="preserve"> must keep a photocopy or electronic copy of </w:t>
-      </w:r>
-      <w:r>
-        <w:rPr>
-          <w:rFonts w:ascii="Times New Roman" w:hAnsi="Times New Roman" w:cs="Times New Roman"/>
-          <w:i/>
-          <w:sz w:val="24"/>
-          <w:szCs w:val="24"/>
-        </w:rPr>
-        <w:t>your</w:t>
-      </w:r>
-      <w:r>
-        <w:rPr>
-          <w:rFonts w:ascii="Times New Roman" w:hAnsi="Times New Roman" w:cs="Times New Roman"/>
-          <w:i/>
-          <w:sz w:val="24"/>
-          <w:szCs w:val="24"/>
-        </w:rPr>
-        <w:t xml:space="preserve"> </w:t>
-      </w:r>
-      <w:r>
-        <w:rPr>
-          <w:rFonts w:ascii="Times New Roman" w:hAnsi="Times New Roman" w:cs="Times New Roman"/>
-          <w:i/>
-          <w:sz w:val="24"/>
-          <w:szCs w:val="24"/>
-        </w:rPr>
-        <w:t>assignment.</w:t>
+        <w:t>You must keep a photocopy or electronic copy of your assignment.</w:t>
       </w:r>
     </w:p>
     <w:tbl>
@@ -220,34 +166,18 @@
             <w:pPr>
               <w:spacing w:before="40" w:after="40"/>
               <w:rPr>
-                <w:rFonts w:ascii="Times New Roman" w:hAnsi="Times New Roman" w:cs="Times New Roman"/>
+                <w:rFonts w:cs="Times New Roman"/>
                 <w:sz w:val="24"/>
                 <w:szCs w:val="24"/>
               </w:rPr>
             </w:pPr>
             <w:r>
               <w:rPr>
-                <w:rFonts w:ascii="Times New Roman" w:hAnsi="Times New Roman" w:cs="Times New Roman"/>
+                <w:rFonts w:cs="Times New Roman"/>
                 <w:sz w:val="24"/>
                 <w:szCs w:val="24"/>
               </w:rPr>
-              <w:t xml:space="preserve">Name of </w:t>
-            </w:r>
-            <w:r>
-              <w:rPr>
-                <w:rFonts w:ascii="Times New Roman" w:hAnsi="Times New Roman" w:cs="Times New Roman"/>
-                <w:sz w:val="24"/>
-                <w:szCs w:val="24"/>
-              </w:rPr>
-              <w:t>Tutor</w:t>
-            </w:r>
-            <w:r>
-              <w:rPr>
-                <w:rFonts w:ascii="Times New Roman" w:hAnsi="Times New Roman" w:cs="Times New Roman"/>
-                <w:sz w:val="24"/>
-                <w:szCs w:val="24"/>
-              </w:rPr>
-              <w:t>:</w:t>
+              <w:t>Name of Tutor:</w:t>
             </w:r>
           </w:p>
         </w:tc>
@@ -267,26 +197,18 @@
             <w:pPr>
               <w:spacing w:before="40" w:after="40"/>
               <w:rPr>
-                <w:rFonts w:ascii="Times New Roman" w:hAnsi="Times New Roman" w:cs="Times New Roman"/>
+                <w:rFonts w:cs="Times New Roman"/>
                 <w:sz w:val="24"/>
                 <w:szCs w:val="24"/>
               </w:rPr>
             </w:pPr>
             <w:r>
               <w:rPr>
-                <w:rFonts w:ascii="Times New Roman" w:hAnsi="Times New Roman" w:cs="Times New Roman"/>
+                <w:rFonts w:cs="Times New Roman"/>
                 <w:sz w:val="24"/>
                 <w:szCs w:val="24"/>
               </w:rPr>
-              <w:t> </w:t>
-            </w:r>
-            <w:r>
-              <w:rPr>
-                <w:rFonts w:ascii="Times New Roman" w:hAnsi="Times New Roman" w:cs="Times New Roman"/>
-                <w:sz w:val="24"/>
-                <w:szCs w:val="24"/>
-              </w:rPr>
-              <w:t>Dr Xing Wang</w:t>
+              <w:t> Dr Xing Wang</w:t>
             </w:r>
           </w:p>
         </w:tc>
@@ -311,14 +233,14 @@
             <w:pPr>
               <w:spacing w:before="40" w:after="40"/>
               <w:rPr>
-                <w:rFonts w:ascii="Times New Roman" w:hAnsi="Times New Roman" w:cs="Times New Roman"/>
+                <w:rFonts w:cs="Times New Roman"/>
                 <w:sz w:val="24"/>
                 <w:szCs w:val="24"/>
               </w:rPr>
             </w:pPr>
             <w:r>
               <w:rPr>
-                <w:rFonts w:ascii="Times New Roman" w:hAnsi="Times New Roman" w:cs="Times New Roman"/>
+                <w:rFonts w:cs="Times New Roman"/>
                 <w:bCs/>
                 <w:sz w:val="24"/>
                 <w:szCs w:val="24"/>
@@ -341,14 +263,14 @@
             <w:pPr>
               <w:spacing w:before="40" w:after="40"/>
               <w:rPr>
-                <w:rFonts w:ascii="Times New Roman" w:hAnsi="Times New Roman" w:cs="Times New Roman"/>
+                <w:rFonts w:cs="Times New Roman"/>
                 <w:sz w:val="24"/>
                 <w:szCs w:val="24"/>
               </w:rPr>
             </w:pPr>
             <w:r>
               <w:rPr>
-                <w:rFonts w:ascii="Times New Roman" w:hAnsi="Times New Roman" w:cs="Times New Roman"/>
+                <w:rFonts w:cs="Times New Roman"/>
                 <w:sz w:val="24"/>
                 <w:szCs w:val="24"/>
               </w:rPr>
@@ -370,14 +292,14 @@
             <w:pPr>
               <w:spacing w:before="40" w:after="40"/>
               <w:rPr>
-                <w:rFonts w:ascii="Times New Roman" w:hAnsi="Times New Roman" w:cs="Times New Roman"/>
+                <w:rFonts w:cs="Times New Roman"/>
                 <w:sz w:val="24"/>
                 <w:szCs w:val="24"/>
               </w:rPr>
             </w:pPr>
             <w:r>
               <w:rPr>
-                <w:rFonts w:ascii="Times New Roman" w:hAnsi="Times New Roman" w:cs="Times New Roman"/>
+                <w:rFonts w:cs="Times New Roman"/>
                 <w:sz w:val="24"/>
                 <w:szCs w:val="24"/>
               </w:rPr>
@@ -400,14 +322,14 @@
             <w:pPr>
               <w:spacing w:before="40" w:after="40"/>
               <w:rPr>
-                <w:rFonts w:ascii="Times New Roman" w:hAnsi="Times New Roman" w:cs="Times New Roman"/>
+                <w:rFonts w:cs="Times New Roman"/>
                 <w:sz w:val="24"/>
                 <w:szCs w:val="24"/>
               </w:rPr>
             </w:pPr>
             <w:r>
               <w:rPr>
-                <w:rFonts w:ascii="Times New Roman" w:hAnsi="Times New Roman" w:cs="Times New Roman"/>
+                <w:rFonts w:cs="Times New Roman"/>
                 <w:sz w:val="24"/>
                 <w:szCs w:val="24"/>
               </w:rPr>
@@ -438,7 +360,7 @@
               <w:spacing w:before="40" w:after="40"/>
               <w:outlineLvl w:val="1"/>
               <w:rPr>
-                <w:rFonts w:ascii="Times New Roman" w:hAnsi="Times New Roman" w:cs="Times New Roman"/>
+                <w:rFonts w:cs="Times New Roman"/>
                 <w:bCs/>
                 <w:sz w:val="24"/>
                 <w:szCs w:val="24"/>
@@ -446,7 +368,7 @@
             </w:pPr>
             <w:r>
               <w:rPr>
-                <w:rFonts w:ascii="Times New Roman" w:hAnsi="Times New Roman" w:cs="Times New Roman"/>
+                <w:rFonts w:cs="Times New Roman"/>
                 <w:bCs/>
                 <w:sz w:val="24"/>
                 <w:szCs w:val="24"/>
@@ -472,7 +394,7 @@
               <w:ind w:left="720"/>
               <w:outlineLvl w:val="1"/>
               <w:rPr>
-                <w:rFonts w:ascii="Times New Roman" w:hAnsi="Times New Roman" w:cs="Times New Roman"/>
+                <w:rFonts w:cs="Times New Roman"/>
                 <w:bCs/>
                 <w:sz w:val="24"/>
                 <w:szCs w:val="24"/>
@@ -480,7 +402,7 @@
             </w:pPr>
             <w:r>
               <w:rPr>
-                <w:rFonts w:ascii="Times New Roman" w:hAnsi="Times New Roman" w:cs="Times New Roman"/>
+                <w:rFonts w:cs="Times New Roman"/>
                 <w:bCs/>
                 <w:sz w:val="24"/>
                 <w:szCs w:val="24"/>
@@ -489,7 +411,7 @@
             </w:r>
             <w:r>
               <w:rPr>
-                <w:rFonts w:ascii="Times New Roman" w:hAnsi="Times New Roman" w:cs="Times New Roman"/>
+                <w:rFonts w:cs="Times New Roman"/>
                 <w:bCs/>
                 <w:sz w:val="24"/>
                 <w:szCs w:val="24"/>
@@ -515,7 +437,7 @@
               <w:spacing w:before="40" w:after="40"/>
               <w:outlineLvl w:val="1"/>
               <w:rPr>
-                <w:rFonts w:ascii="Times New Roman" w:hAnsi="Times New Roman" w:cs="Times New Roman"/>
+                <w:rFonts w:cs="Times New Roman"/>
                 <w:bCs/>
                 <w:sz w:val="24"/>
                 <w:szCs w:val="24"/>
@@ -523,7 +445,7 @@
             </w:pPr>
             <w:r>
               <w:rPr>
-                <w:rFonts w:ascii="Times New Roman" w:hAnsi="Times New Roman" w:cs="Times New Roman"/>
+                <w:rFonts w:cs="Times New Roman"/>
                 <w:bCs/>
                 <w:sz w:val="24"/>
                 <w:szCs w:val="24"/>
@@ -532,7 +454,7 @@
             </w:r>
             <w:r>
               <w:rPr>
-                <w:rFonts w:ascii="Times New Roman" w:hAnsi="Times New Roman" w:cs="Times New Roman"/>
+                <w:rFonts w:cs="Times New Roman"/>
                 <w:bCs/>
                 <w:sz w:val="24"/>
                 <w:szCs w:val="24"/>
@@ -556,11 +478,9 @@
           <w:p>
             <w:pPr>
               <w:spacing w:before="40" w:after="40"/>
-              <w:ind w:left="720"/>
-              <w:jc w:val="center"/>
               <w:outlineLvl w:val="1"/>
               <w:rPr>
-                <w:rFonts w:ascii="Times New Roman" w:hAnsi="Times New Roman" w:cs="Times New Roman"/>
+                <w:rFonts w:cs="Times New Roman"/>
                 <w:bCs/>
                 <w:sz w:val="24"/>
                 <w:szCs w:val="24"/>
@@ -568,12 +488,21 @@
             </w:pPr>
             <w:r>
               <w:rPr>
-                <w:rFonts w:ascii="Times New Roman" w:hAnsi="Times New Roman" w:cs="Times New Roman"/>
+                <w:rFonts w:cs="Times New Roman"/>
                 <w:bCs/>
                 <w:sz w:val="24"/>
                 <w:szCs w:val="24"/>
               </w:rPr>
               <w:t> </w:t>
+            </w:r>
+            <w:r>
+              <w:rPr>
+                <w:rFonts w:cs="Times New Roman"/>
+                <w:bCs/>
+                <w:sz w:val="24"/>
+                <w:szCs w:val="24"/>
+              </w:rPr>
+              <w:t>7</w:t>
             </w:r>
           </w:p>
         </w:tc>
@@ -601,7 +530,7 @@
               <w:spacing w:before="40" w:after="40"/>
               <w:outlineLvl w:val="1"/>
               <w:rPr>
-                <w:rFonts w:ascii="Times New Roman" w:hAnsi="Times New Roman" w:cs="Times New Roman"/>
+                <w:rFonts w:cs="Times New Roman"/>
                 <w:bCs/>
                 <w:sz w:val="24"/>
                 <w:szCs w:val="24"/>
@@ -609,7 +538,7 @@
             </w:pPr>
             <w:r>
               <w:rPr>
-                <w:rFonts w:ascii="Times New Roman" w:hAnsi="Times New Roman" w:cs="Times New Roman"/>
+                <w:rFonts w:cs="Times New Roman"/>
                 <w:bCs/>
                 <w:sz w:val="24"/>
                 <w:szCs w:val="24"/>
@@ -636,7 +565,7 @@
               <w:jc w:val="center"/>
               <w:outlineLvl w:val="1"/>
               <w:rPr>
-                <w:rFonts w:ascii="Times New Roman" w:hAnsi="Times New Roman" w:cs="Times New Roman"/>
+                <w:rFonts w:cs="Times New Roman"/>
                 <w:bCs/>
                 <w:sz w:val="24"/>
                 <w:szCs w:val="24"/>
@@ -644,7 +573,7 @@
             </w:pPr>
             <w:r>
               <w:rPr>
-                <w:rFonts w:ascii="Times New Roman" w:hAnsi="Times New Roman" w:cs="Times New Roman"/>
+                <w:rFonts w:cs="Times New Roman"/>
                 <w:bCs/>
                 <w:sz w:val="24"/>
                 <w:szCs w:val="24"/>
@@ -653,7 +582,7 @@
             </w:r>
             <w:r>
               <w:rPr>
-                <w:rFonts w:ascii="Times New Roman" w:hAnsi="Times New Roman" w:cs="Times New Roman"/>
+                <w:rFonts w:cs="Times New Roman"/>
                 <w:bCs/>
                 <w:sz w:val="24"/>
                 <w:szCs w:val="24"/>
@@ -663,7 +592,7 @@
             </w:r>
             <w:r>
               <w:rPr>
-                <w:rFonts w:ascii="Times New Roman" w:hAnsi="Times New Roman" w:cs="Times New Roman"/>
+                <w:rFonts w:cs="Times New Roman"/>
                 <w:bCs/>
                 <w:sz w:val="24"/>
                 <w:szCs w:val="24"/>
@@ -696,7 +625,7 @@
               <w:spacing w:before="40" w:after="40"/>
               <w:outlineLvl w:val="1"/>
               <w:rPr>
-                <w:rFonts w:ascii="Times New Roman" w:hAnsi="Times New Roman" w:cs="Times New Roman"/>
+                <w:rFonts w:cs="Times New Roman"/>
                 <w:bCs/>
                 <w:sz w:val="24"/>
                 <w:szCs w:val="24"/>
@@ -704,7 +633,7 @@
             </w:pPr>
             <w:r>
               <w:rPr>
-                <w:rFonts w:ascii="Times New Roman" w:hAnsi="Times New Roman" w:cs="Times New Roman"/>
+                <w:rFonts w:cs="Times New Roman"/>
                 <w:bCs/>
                 <w:sz w:val="24"/>
                 <w:szCs w:val="24"/>
@@ -731,7 +660,82 @@
               <w:jc w:val="center"/>
               <w:outlineLvl w:val="1"/>
               <w:rPr>
-                <w:rFonts w:ascii="Times New Roman" w:hAnsi="Times New Roman" w:cs="Times New Roman"/>
+                <w:rFonts w:cs="Times New Roman"/>
+                <w:bCs/>
+                <w:sz w:val="24"/>
+                <w:szCs w:val="24"/>
+              </w:rPr>
+            </w:pPr>
+            <w:r>
+              <w:rPr>
+                <w:rFonts w:cs="Times New Roman"/>
+                <w:bCs/>
+                <w:sz w:val="24"/>
+                <w:szCs w:val="24"/>
+              </w:rPr>
+              <w:t>10:00pm 31/08/2025</w:t>
+            </w:r>
+          </w:p>
+        </w:tc>
+      </w:tr>
+      <w:tr>
+        <w:trPr>
+          <w:cantSplit/>
+          <w:trHeight w:val="519"/>
+          <w:jc w:val="center"/>
+        </w:trPr>
+        <w:tc>
+          <w:tcPr>
+            <w:tcW w:w="4151" w:type="dxa"/>
+            <w:gridSpan w:val="2"/>
+            <w:tcBorders>
+              <w:top w:val="single" w:sz="4" w:space="0" w:color="auto"/>
+              <w:left w:val="single" w:sz="4" w:space="0" w:color="auto"/>
+              <w:bottom w:val="single" w:sz="4" w:space="0" w:color="auto"/>
+              <w:right w:val="single" w:sz="4" w:space="0" w:color="auto"/>
+            </w:tcBorders>
+          </w:tcPr>
+          <w:p>
+            <w:pPr>
+              <w:spacing w:before="40" w:after="40"/>
+              <w:outlineLvl w:val="1"/>
+              <w:rPr>
+                <w:rFonts w:cs="Times New Roman"/>
+                <w:bCs/>
+                <w:sz w:val="24"/>
+                <w:szCs w:val="24"/>
+              </w:rPr>
+            </w:pPr>
+            <w:r>
+              <w:rPr>
+                <w:rFonts w:cs="Times New Roman"/>
+                <w:bCs/>
+                <w:sz w:val="24"/>
+                <w:szCs w:val="24"/>
+              </w:rPr>
+              <w:t>Mark:</w:t>
+            </w:r>
+          </w:p>
+        </w:tc>
+        <w:tc>
+          <w:tcPr>
+            <w:tcW w:w="5004" w:type="dxa"/>
+            <w:gridSpan w:val="3"/>
+            <w:tcBorders>
+              <w:top w:val="single" w:sz="4" w:space="0" w:color="auto"/>
+              <w:left w:val="single" w:sz="4" w:space="0" w:color="auto"/>
+              <w:bottom w:val="single" w:sz="4" w:space="0" w:color="auto"/>
+              <w:right w:val="single" w:sz="4" w:space="0" w:color="auto"/>
+            </w:tcBorders>
+          </w:tcPr>
+          <w:p>
+            <w:pPr>
+              <w:spacing w:before="40" w:after="40"/>
+              <w:ind w:left="720"/>
+              <w:jc w:val="center"/>
+              <w:outlineLvl w:val="1"/>
+              <w:rPr>
+                <w:rFonts w:cs="Times New Roman"/>
                 <w:bCs/>
                 <w:sz w:val="24"/>
                 <w:szCs w:val="24"/>
@@ -744,7 +748,7 @@
     <w:p>
       <w:pPr>
         <w:rPr>
-          <w:rFonts w:ascii="Times New Roman" w:hAnsi="Times New Roman" w:cs="Times New Roman"/>
+          <w:rFonts w:cs="Times New Roman"/>
           <w:b/>
           <w:sz w:val="24"/>
           <w:szCs w:val="24"/>
@@ -754,7 +758,7 @@
     <w:p>
       <w:pPr>
         <w:rPr>
-          <w:rFonts w:ascii="Times New Roman" w:hAnsi="Times New Roman" w:cs="Times New Roman"/>
+          <w:rFonts w:cs="Times New Roman"/>
           <w:b/>
           <w:sz w:val="24"/>
           <w:szCs w:val="24"/>
@@ -762,243 +766,56 @@
       </w:pPr>
       <w:r>
         <w:rPr>
-          <w:rFonts w:ascii="Times New Roman" w:hAnsi="Times New Roman" w:cs="Times New Roman"/>
+          <w:rFonts w:cs="Times New Roman"/>
           <w:b/>
           <w:sz w:val="24"/>
           <w:szCs w:val="24"/>
         </w:rPr>
-        <w:t>I</w:t>
-      </w:r>
-      <w:r>
-        <w:rPr>
-          <w:rFonts w:ascii="Times New Roman" w:hAnsi="Times New Roman" w:cs="Times New Roman"/>
+        <w:t xml:space="preserve">I declare that this assignment is solely my own work, except where due acknowledgements are made. I acknowledge that the assessor of this assignment may provide a copy of this assignment to another member of the University, and/or to a plagiarism checking service whilst assessing this assignment. I have read and understood the University Policies in respect of Student Academic Honesty. </w:t>
+      </w:r>
+    </w:p>
+    <w:p>
+      <w:pPr>
+        <w:rPr>
+          <w:rFonts w:cs="Times New Roman"/>
           <w:b/>
           <w:sz w:val="24"/>
           <w:szCs w:val="24"/>
         </w:rPr>
-        <w:t xml:space="preserve"> </w:t>
-      </w:r>
-      <w:r>
-        <w:rPr>
-          <w:rFonts w:ascii="Times New Roman" w:hAnsi="Times New Roman" w:cs="Times New Roman"/>
-          <w:b/>
-          <w:sz w:val="24"/>
-          <w:szCs w:val="24"/>
-        </w:rPr>
-        <w:t xml:space="preserve">declare </w:t>
-      </w:r>
-      <w:r>
-        <w:rPr>
-          <w:rFonts w:ascii="Times New Roman" w:hAnsi="Times New Roman" w:cs="Times New Roman"/>
-          <w:b/>
-          <w:sz w:val="24"/>
-          <w:szCs w:val="24"/>
-        </w:rPr>
-        <w:t>t</w:t>
-      </w:r>
-      <w:r>
-        <w:rPr>
-          <w:rFonts w:ascii="Times New Roman" w:hAnsi="Times New Roman" w:cs="Times New Roman"/>
-          <w:b/>
-          <w:sz w:val="24"/>
-          <w:szCs w:val="24"/>
-        </w:rPr>
-        <w:t xml:space="preserve">hat this assignment is solely </w:t>
-      </w:r>
-      <w:r>
-        <w:rPr>
-          <w:rFonts w:ascii="Times New Roman" w:hAnsi="Times New Roman" w:cs="Times New Roman"/>
-          <w:b/>
-          <w:sz w:val="24"/>
-          <w:szCs w:val="24"/>
-        </w:rPr>
-        <w:t>my</w:t>
-      </w:r>
-      <w:r>
-        <w:rPr>
-          <w:rFonts w:ascii="Times New Roman" w:hAnsi="Times New Roman" w:cs="Times New Roman"/>
-          <w:b/>
-          <w:sz w:val="24"/>
-          <w:szCs w:val="24"/>
-        </w:rPr>
-        <w:t xml:space="preserve"> own</w:t>
-      </w:r>
-      <w:r>
-        <w:rPr>
-          <w:rFonts w:ascii="Times New Roman" w:hAnsi="Times New Roman" w:cs="Times New Roman"/>
-          <w:b/>
-          <w:sz w:val="24"/>
-          <w:szCs w:val="24"/>
-        </w:rPr>
-        <w:t xml:space="preserve"> work</w:t>
-      </w:r>
-      <w:r>
-        <w:rPr>
-          <w:rFonts w:ascii="Times New Roman" w:hAnsi="Times New Roman" w:cs="Times New Roman"/>
-          <w:b/>
-          <w:sz w:val="24"/>
-          <w:szCs w:val="24"/>
-        </w:rPr>
-        <w:t xml:space="preserve">, except </w:t>
-      </w:r>
-      <w:r>
-        <w:rPr>
-          <w:rFonts w:ascii="Times New Roman" w:hAnsi="Times New Roman" w:cs="Times New Roman"/>
-          <w:b/>
-          <w:sz w:val="24"/>
-          <w:szCs w:val="24"/>
-        </w:rPr>
-        <w:t xml:space="preserve">where </w:t>
-      </w:r>
-      <w:r>
-        <w:rPr>
-          <w:rFonts w:ascii="Times New Roman" w:hAnsi="Times New Roman" w:cs="Times New Roman"/>
-          <w:b/>
-          <w:sz w:val="24"/>
-          <w:szCs w:val="24"/>
-        </w:rPr>
-        <w:t xml:space="preserve">due </w:t>
-      </w:r>
-      <w:r>
-        <w:rPr>
-          <w:rFonts w:ascii="Times New Roman" w:hAnsi="Times New Roman" w:cs="Times New Roman"/>
-          <w:b/>
-          <w:sz w:val="24"/>
-          <w:szCs w:val="24"/>
-        </w:rPr>
-        <w:t>acknowledge</w:t>
-      </w:r>
-      <w:r>
-        <w:rPr>
-          <w:rFonts w:ascii="Times New Roman" w:hAnsi="Times New Roman" w:cs="Times New Roman"/>
-          <w:b/>
-          <w:sz w:val="24"/>
-          <w:szCs w:val="24"/>
-        </w:rPr>
-        <w:t>ments are made</w:t>
-      </w:r>
-      <w:r>
-        <w:rPr>
-          <w:rFonts w:ascii="Times New Roman" w:hAnsi="Times New Roman" w:cs="Times New Roman"/>
-          <w:b/>
-          <w:sz w:val="24"/>
-          <w:szCs w:val="24"/>
-        </w:rPr>
-        <w:t xml:space="preserve">. </w:t>
-      </w:r>
-      <w:r>
-        <w:rPr>
-          <w:rFonts w:ascii="Times New Roman" w:hAnsi="Times New Roman" w:cs="Times New Roman"/>
-          <w:b/>
-          <w:sz w:val="24"/>
-          <w:szCs w:val="24"/>
-        </w:rPr>
-        <w:t>I</w:t>
-      </w:r>
-      <w:r>
-        <w:rPr>
-          <w:rFonts w:ascii="Times New Roman" w:hAnsi="Times New Roman" w:cs="Times New Roman"/>
-          <w:b/>
-          <w:sz w:val="24"/>
-          <w:szCs w:val="24"/>
-        </w:rPr>
-        <w:t xml:space="preserve"> acknowledge that the assessor of this assignment may provide a copy of this assignment to another member of the University, and/or to a plagiarism checking service whilst assessing this assignment. </w:t>
-      </w:r>
-      <w:r>
-        <w:rPr>
-          <w:rFonts w:ascii="Times New Roman" w:hAnsi="Times New Roman" w:cs="Times New Roman"/>
-          <w:b/>
-          <w:sz w:val="24"/>
-          <w:szCs w:val="24"/>
-        </w:rPr>
-        <w:t>I</w:t>
-      </w:r>
-      <w:r>
-        <w:rPr>
-          <w:rFonts w:ascii="Times New Roman" w:hAnsi="Times New Roman" w:cs="Times New Roman"/>
-          <w:b/>
-          <w:sz w:val="24"/>
-          <w:szCs w:val="24"/>
-        </w:rPr>
-        <w:t xml:space="preserve"> have read and understood the </w:t>
-      </w:r>
-      <w:r>
-        <w:rPr>
-          <w:rFonts w:ascii="Times New Roman" w:hAnsi="Times New Roman" w:cs="Times New Roman"/>
-          <w:b/>
-          <w:sz w:val="24"/>
-          <w:szCs w:val="24"/>
-        </w:rPr>
-        <w:t xml:space="preserve">University Policies in respect of </w:t>
-      </w:r>
-      <w:r>
-        <w:rPr>
-          <w:rFonts w:ascii="Times New Roman" w:hAnsi="Times New Roman" w:cs="Times New Roman"/>
-          <w:b/>
-          <w:sz w:val="24"/>
-          <w:szCs w:val="24"/>
-        </w:rPr>
-        <w:t xml:space="preserve">Student Academic Honesty. </w:t>
-      </w:r>
-    </w:p>
-    <w:p>
-      <w:pPr>
-        <w:rPr>
-          <w:rFonts w:ascii="Times New Roman" w:hAnsi="Times New Roman" w:cs="Times New Roman"/>
-          <w:b/>
-          <w:sz w:val="24"/>
-          <w:szCs w:val="24"/>
-        </w:rPr>
-      </w:pPr>
-    </w:p>
-    <w:p>
-      <w:pPr>
-        <w:rPr>
-          <w:rFonts w:ascii="Times New Roman" w:hAnsi="Times New Roman" w:cs="Times New Roman"/>
-          <w:sz w:val="24"/>
-          <w:szCs w:val="24"/>
-        </w:rPr>
-      </w:pPr>
-      <w:r>
-        <w:rPr>
-          <w:rFonts w:ascii="Times New Roman" w:hAnsi="Times New Roman" w:cs="Times New Roman"/>
-          <w:sz w:val="24"/>
-          <w:szCs w:val="24"/>
-        </w:rPr>
-        <w:t>Signed: ___________________________________________</w:t>
-      </w:r>
-      <w:r>
-        <w:rPr>
-          <w:rFonts w:ascii="Times New Roman" w:hAnsi="Times New Roman" w:cs="Times New Roman"/>
-          <w:sz w:val="24"/>
-          <w:szCs w:val="24"/>
-        </w:rPr>
-        <w:tab/>
-        <w:t xml:space="preserve">Date: </w:t>
-      </w:r>
-      <w:r>
-        <w:rPr>
-          <w:rFonts w:ascii="Times New Roman" w:hAnsi="Times New Roman" w:cs="Times New Roman"/>
-          <w:sz w:val="24"/>
-          <w:szCs w:val="24"/>
-        </w:rPr>
-        <w:t>23/08/2025</w:t>
-      </w:r>
-    </w:p>
-    <w:p>
-      <w:pPr>
-        <w:rPr>
-          <w:rFonts w:ascii="Times New Roman" w:hAnsi="Times New Roman" w:cs="Times New Roman"/>
-          <w:sz w:val="24"/>
-          <w:szCs w:val="24"/>
-        </w:rPr>
-      </w:pPr>
-      <w:r>
-        <w:rPr>
-          <w:rFonts w:ascii="Times New Roman" w:hAnsi="Times New Roman" w:cs="Times New Roman"/>
-          <w:sz w:val="24"/>
-          <w:szCs w:val="24"/>
-        </w:rPr>
+      </w:pPr>
+    </w:p>
+    <w:p>
+      <w:pPr>
+        <w:rPr>
+          <w:rFonts w:cs="Times New Roman"/>
+          <w:sz w:val="24"/>
+          <w:szCs w:val="24"/>
+        </w:rPr>
+      </w:pPr>
+      <w:r>
+        <w:rPr>
+          <w:rFonts w:cs="Times New Roman"/>
+          <w:sz w:val="24"/>
+          <w:szCs w:val="24"/>
+        </w:rPr>
+        <w:t>Date: 23/08/2025</w:t>
+      </w:r>
+    </w:p>
+    <w:p>
+      <w:pPr>
+        <w:pStyle w:val="Heading1"/>
+      </w:pPr>
+    </w:p>
+    <w:p>
+      <w:pPr>
+        <w:rPr>
+          <w:rFonts w:asciiTheme="majorHAnsi" w:eastAsiaTheme="majorEastAsia" w:hAnsiTheme="majorHAnsi" w:cstheme="majorBidi"/>
+          <w:color w:val="365F91" w:themeColor="accent1" w:themeShade="BF"/>
+          <w:sz w:val="32"/>
+          <w:szCs w:val="32"/>
+        </w:rPr>
+      </w:pPr>
+      <w:r>
         <w:br w:type="page"/>
       </w:r>
     </w:p>
@@ -1030,7 +847,23 @@
           <w:sz w:val="24"/>
           <w:szCs w:val="24"/>
         </w:rPr>
-        <w:t xml:space="preserve">This problem explores the Fashion MNIST dataset which contains 70000 gray-scale images in a 28 by 28-pixel grid, divided into </w:t>
+        <w:t>This problem explores the Fashion MNIST dataset which contains 70</w:t>
+      </w:r>
+      <w:r>
+        <w:rPr>
+          <w:rFonts w:ascii="Times New Roman" w:hAnsi="Times New Roman" w:cs="Times New Roman"/>
+          <w:sz w:val="24"/>
+          <w:szCs w:val="24"/>
+        </w:rPr>
+        <w:t>,</w:t>
+      </w:r>
+      <w:r>
+        <w:rPr>
+          <w:rFonts w:ascii="Times New Roman" w:hAnsi="Times New Roman" w:cs="Times New Roman"/>
+          <w:sz w:val="24"/>
+          <w:szCs w:val="24"/>
+        </w:rPr>
+        <w:t xml:space="preserve">000 gray-scale images in a 28 by 28-pixel grid, divided into </w:t>
       </w:r>
       <w:r>
         <w:rPr>
@@ -1140,7 +973,55 @@
           <w:sz w:val="24"/>
           <w:szCs w:val="24"/>
         </w:rPr>
-        <w:t xml:space="preserve">70000 images divided into a training set of 60000 images and a testing set of 10000 images, with each image formatted as a 28 by 28 black and white pixel grid. The integers from 0 to 9 corresponds to the following label: 0 - </w:t>
+        <w:t>70</w:t>
+      </w:r>
+      <w:r>
+        <w:rPr>
+          <w:rFonts w:ascii="Times New Roman" w:hAnsi="Times New Roman" w:cs="Times New Roman"/>
+          <w:sz w:val="24"/>
+          <w:szCs w:val="24"/>
+        </w:rPr>
+        <w:t>,</w:t>
+      </w:r>
+      <w:r>
+        <w:rPr>
+          <w:rFonts w:ascii="Times New Roman" w:hAnsi="Times New Roman" w:cs="Times New Roman"/>
+          <w:sz w:val="24"/>
+          <w:szCs w:val="24"/>
+        </w:rPr>
+        <w:t>000 images divided into a training set of 60</w:t>
+      </w:r>
+      <w:r>
+        <w:rPr>
+          <w:rFonts w:ascii="Times New Roman" w:hAnsi="Times New Roman" w:cs="Times New Roman"/>
+          <w:sz w:val="24"/>
+          <w:szCs w:val="24"/>
+        </w:rPr>
+        <w:t>,</w:t>
+      </w:r>
+      <w:r>
+        <w:rPr>
+          <w:rFonts w:ascii="Times New Roman" w:hAnsi="Times New Roman" w:cs="Times New Roman"/>
+          <w:sz w:val="24"/>
+          <w:szCs w:val="24"/>
+        </w:rPr>
+        <w:t>000 images and a testing set of 10</w:t>
+      </w:r>
+      <w:r>
+        <w:rPr>
+          <w:rFonts w:ascii="Times New Roman" w:hAnsi="Times New Roman" w:cs="Times New Roman"/>
+          <w:sz w:val="24"/>
+          <w:szCs w:val="24"/>
+        </w:rPr>
+        <w:t>,</w:t>
+      </w:r>
+      <w:r>
+        <w:rPr>
+          <w:rFonts w:ascii="Times New Roman" w:hAnsi="Times New Roman" w:cs="Times New Roman"/>
+          <w:sz w:val="24"/>
+          <w:szCs w:val="24"/>
+        </w:rPr>
+        <w:t xml:space="preserve">000 images, with each image formatted as a 28 by 28 black and white pixel grid. The integers from 0 to 9 corresponds to the following label: 0 - </w:t>
       </w:r>
       <w:r>
         <w:rPr>
@@ -1624,25 +1505,7 @@
           <w:sz w:val="24"/>
           <w:szCs w:val="24"/>
         </w:rPr>
-        <w:t xml:space="preserve"> (</w:t>
-      </w:r>
-      <w:proofErr w:type="spellStart"/>
-      <w:r>
-        <w:rPr>
-          <w:rFonts w:ascii="Times New Roman" w:hAnsi="Times New Roman" w:cs="Times New Roman"/>
-          <w:sz w:val="24"/>
-          <w:szCs w:val="24"/>
-        </w:rPr>
-        <w:t>Geeksforgeeks</w:t>
-      </w:r>
-      <w:proofErr w:type="spellEnd"/>
-      <w:r>
-        <w:rPr>
-          <w:rFonts w:ascii="Times New Roman" w:hAnsi="Times New Roman" w:cs="Times New Roman"/>
-          <w:sz w:val="24"/>
-          <w:szCs w:val="24"/>
-        </w:rPr>
-        <w:t>, 2017)</w:t>
+        <w:t xml:space="preserve"> (Geeksforgeeks, 2017)</w:t>
       </w:r>
       <w:r>
         <w:rPr>
@@ -1731,25 +1594,7 @@
           <w:sz w:val="24"/>
           <w:szCs w:val="24"/>
         </w:rPr>
-        <w:t>Can handle multiple class and make no assumption about classes (</w:t>
-      </w:r>
-      <w:proofErr w:type="spellStart"/>
-      <w:r>
-        <w:rPr>
-          <w:rFonts w:ascii="Times New Roman" w:hAnsi="Times New Roman" w:cs="Times New Roman"/>
-          <w:sz w:val="24"/>
-          <w:szCs w:val="24"/>
-        </w:rPr>
-        <w:t>Geeksforgeeks</w:t>
-      </w:r>
-      <w:proofErr w:type="spellEnd"/>
-      <w:r>
-        <w:rPr>
-          <w:rFonts w:ascii="Times New Roman" w:hAnsi="Times New Roman" w:cs="Times New Roman"/>
-          <w:sz w:val="24"/>
-          <w:szCs w:val="24"/>
-        </w:rPr>
-        <w:t>, 2020)</w:t>
+        <w:t>Can handle multiple class and make no assumption about classes (Geeksforgeeks, 2020)</w:t>
       </w:r>
       <w:r>
         <w:rPr>
@@ -1976,7 +1821,6 @@
         </w:rPr>
         <w:t xml:space="preserve"> </w:t>
       </w:r>
-      <w:proofErr w:type="spellStart"/>
       <w:r>
         <w:rPr>
           <w:rFonts w:ascii="Consolas" w:eastAsia="Times New Roman" w:hAnsi="Consolas" w:cs="Times New Roman"/>
@@ -1987,7 +1831,6 @@
         </w:rPr>
         <w:t>numpy</w:t>
       </w:r>
-      <w:proofErr w:type="spellEnd"/>
       <w:r>
         <w:rPr>
           <w:rFonts w:ascii="Consolas" w:eastAsia="Times New Roman" w:hAnsi="Consolas" w:cs="Times New Roman"/>
@@ -2018,7 +1861,6 @@
         </w:rPr>
         <w:t xml:space="preserve"> </w:t>
       </w:r>
-      <w:proofErr w:type="gramStart"/>
       <w:r>
         <w:rPr>
           <w:rFonts w:ascii="Consolas" w:eastAsia="Times New Roman" w:hAnsi="Consolas" w:cs="Times New Roman"/>
@@ -2029,7 +1871,6 @@
         </w:rPr>
         <w:t>np</w:t>
       </w:r>
-      <w:proofErr w:type="gramEnd"/>
     </w:p>
     <w:p>
       <w:pPr>
@@ -2063,7 +1904,6 @@
         </w:rPr>
         <w:t xml:space="preserve"> </w:t>
       </w:r>
-      <w:proofErr w:type="spellStart"/>
       <w:r>
         <w:rPr>
           <w:rFonts w:ascii="Consolas" w:eastAsia="Times New Roman" w:hAnsi="Consolas" w:cs="Times New Roman"/>
@@ -2094,7 +1934,6 @@
         </w:rPr>
         <w:t>pyplot</w:t>
       </w:r>
-      <w:proofErr w:type="spellEnd"/>
       <w:r>
         <w:rPr>
           <w:rFonts w:ascii="Consolas" w:eastAsia="Times New Roman" w:hAnsi="Consolas" w:cs="Times New Roman"/>
@@ -2125,8 +1964,6 @@
         </w:rPr>
         <w:t xml:space="preserve"> </w:t>
       </w:r>
-      <w:proofErr w:type="spellStart"/>
-      <w:proofErr w:type="gramStart"/>
       <w:r>
         <w:rPr>
           <w:rFonts w:ascii="Consolas" w:eastAsia="Times New Roman" w:hAnsi="Consolas" w:cs="Times New Roman"/>
@@ -2137,8 +1974,6 @@
         </w:rPr>
         <w:t>plt</w:t>
       </w:r>
-      <w:proofErr w:type="spellEnd"/>
-      <w:proofErr w:type="gramEnd"/>
     </w:p>
     <w:p>
       <w:pPr>
@@ -2160,7 +1995,7 @@
           <w:szCs w:val="21"/>
           <w:lang w:eastAsia="zh-TW"/>
         </w:rPr>
-        <w:t>from</w:t>
+        <w:t>import</w:t>
       </w:r>
       <w:r>
         <w:rPr>
@@ -2172,7 +2007,6 @@
         </w:rPr>
         <w:t xml:space="preserve"> </w:t>
       </w:r>
-      <w:proofErr w:type="spellStart"/>
       <w:r>
         <w:rPr>
           <w:rFonts w:ascii="Consolas" w:eastAsia="Times New Roman" w:hAnsi="Consolas" w:cs="Times New Roman"/>
@@ -2181,68 +2015,7 @@
           <w:szCs w:val="21"/>
           <w:lang w:eastAsia="zh-TW"/>
         </w:rPr>
-        <w:t>sklearn</w:t>
-      </w:r>
-      <w:r>
-        <w:rPr>
-          <w:rFonts w:ascii="Consolas" w:eastAsia="Times New Roman" w:hAnsi="Consolas" w:cs="Times New Roman"/>
-          <w:color w:val="CCCCCC"/>
-          <w:sz w:val="21"/>
-          <w:szCs w:val="21"/>
-          <w:lang w:eastAsia="zh-TW"/>
-        </w:rPr>
-        <w:t>.</w:t>
-      </w:r>
-      <w:r>
-        <w:rPr>
-          <w:rFonts w:ascii="Consolas" w:eastAsia="Times New Roman" w:hAnsi="Consolas" w:cs="Times New Roman"/>
-          <w:color w:val="4EC9B0"/>
-          <w:sz w:val="21"/>
-          <w:szCs w:val="21"/>
-          <w:lang w:eastAsia="zh-TW"/>
-        </w:rPr>
-        <w:t>linear_model</w:t>
-      </w:r>
-      <w:proofErr w:type="spellEnd"/>
-      <w:r>
-        <w:rPr>
-          <w:rFonts w:ascii="Consolas" w:eastAsia="Times New Roman" w:hAnsi="Consolas" w:cs="Times New Roman"/>
-          <w:color w:val="CCCCCC"/>
-          <w:sz w:val="21"/>
-          <w:szCs w:val="21"/>
-          <w:lang w:eastAsia="zh-TW"/>
-        </w:rPr>
-        <w:t xml:space="preserve"> </w:t>
-      </w:r>
-      <w:r>
-        <w:rPr>
-          <w:rFonts w:ascii="Consolas" w:eastAsia="Times New Roman" w:hAnsi="Consolas" w:cs="Times New Roman"/>
-          <w:color w:val="C586C0"/>
-          <w:sz w:val="21"/>
-          <w:szCs w:val="21"/>
-          <w:lang w:eastAsia="zh-TW"/>
-        </w:rPr>
-        <w:t>import</w:t>
-      </w:r>
-      <w:r>
-        <w:rPr>
-          <w:rFonts w:ascii="Consolas" w:eastAsia="Times New Roman" w:hAnsi="Consolas" w:cs="Times New Roman"/>
-          <w:color w:val="CCCCCC"/>
-          <w:sz w:val="21"/>
-          <w:szCs w:val="21"/>
-          <w:lang w:eastAsia="zh-TW"/>
-        </w:rPr>
-        <w:t xml:space="preserve"> </w:t>
-      </w:r>
-      <w:r>
-        <w:rPr>
-          <w:rFonts w:ascii="Consolas" w:eastAsia="Times New Roman" w:hAnsi="Consolas" w:cs="Times New Roman"/>
-          <w:color w:val="4EC9B0"/>
-          <w:sz w:val="21"/>
-          <w:szCs w:val="21"/>
-          <w:lang w:eastAsia="zh-TW"/>
-        </w:rPr>
-        <w:t>LogisticRegression</w:t>
+        <w:t>joblib</w:t>
       </w:r>
     </w:p>
     <w:p>
@@ -2277,7 +2050,6 @@
         </w:rPr>
         <w:t xml:space="preserve"> </w:t>
       </w:r>
-      <w:proofErr w:type="spellStart"/>
       <w:r>
         <w:rPr>
           <w:rFonts w:ascii="Consolas" w:eastAsia="Times New Roman" w:hAnsi="Consolas" w:cs="Times New Roman"/>
@@ -2306,9 +2078,8 @@
           <w:szCs w:val="21"/>
           <w:lang w:eastAsia="zh-TW"/>
         </w:rPr>
-        <w:t>metrics</w:t>
-      </w:r>
-      <w:proofErr w:type="spellEnd"/>
+        <w:t>linear_model</w:t>
+      </w:r>
       <w:r>
         <w:rPr>
           <w:rFonts w:ascii="Consolas" w:eastAsia="Times New Roman" w:hAnsi="Consolas" w:cs="Times New Roman"/>
@@ -2339,52 +2110,16 @@
         </w:rPr>
         <w:t xml:space="preserve"> </w:t>
       </w:r>
-      <w:proofErr w:type="spellStart"/>
-      <w:r>
-        <w:rPr>
-          <w:rFonts w:ascii="Consolas" w:eastAsia="Times New Roman" w:hAnsi="Consolas" w:cs="Times New Roman"/>
-          <w:color w:val="DCDCAA"/>
-          <w:sz w:val="21"/>
-          <w:szCs w:val="21"/>
-          <w:lang w:eastAsia="zh-TW"/>
-        </w:rPr>
-        <w:t>classification_report</w:t>
-      </w:r>
-      <w:proofErr w:type="spellEnd"/>
-      <w:r>
-        <w:rPr>
-          <w:rFonts w:ascii="Consolas" w:eastAsia="Times New Roman" w:hAnsi="Consolas" w:cs="Times New Roman"/>
-          <w:color w:val="CCCCCC"/>
-          <w:sz w:val="21"/>
-          <w:szCs w:val="21"/>
-          <w:lang w:eastAsia="zh-TW"/>
-        </w:rPr>
-        <w:t xml:space="preserve">, </w:t>
-      </w:r>
-      <w:proofErr w:type="spellStart"/>
-      <w:r>
-        <w:rPr>
-          <w:rFonts w:ascii="Consolas" w:eastAsia="Times New Roman" w:hAnsi="Consolas" w:cs="Times New Roman"/>
-          <w:color w:val="DCDCAA"/>
-          <w:sz w:val="21"/>
-          <w:szCs w:val="21"/>
-          <w:lang w:eastAsia="zh-TW"/>
-        </w:rPr>
-        <w:t>confusion_</w:t>
-      </w:r>
-      <w:proofErr w:type="gramStart"/>
-      <w:r>
-        <w:rPr>
-          <w:rFonts w:ascii="Consolas" w:eastAsia="Times New Roman" w:hAnsi="Consolas" w:cs="Times New Roman"/>
-          <w:color w:val="DCDCAA"/>
-          <w:sz w:val="21"/>
-          <w:szCs w:val="21"/>
-          <w:lang w:eastAsia="zh-TW"/>
-        </w:rPr>
-        <w:t>matrix</w:t>
-      </w:r>
-      <w:proofErr w:type="spellEnd"/>
-      <w:proofErr w:type="gramEnd"/>
+      <w:r>
+        <w:rPr>
+          <w:rFonts w:ascii="Consolas" w:eastAsia="Times New Roman" w:hAnsi="Consolas" w:cs="Times New Roman"/>
+          <w:color w:val="4EC9B0"/>
+          <w:sz w:val="21"/>
+          <w:szCs w:val="21"/>
+          <w:lang w:eastAsia="zh-TW"/>
+        </w:rPr>
+        <w:t>LogisticRegression</w:t>
+      </w:r>
     </w:p>
     <w:p>
       <w:pPr>
@@ -2418,7 +2153,6 @@
         </w:rPr>
         <w:t xml:space="preserve"> </w:t>
       </w:r>
-      <w:proofErr w:type="spellStart"/>
       <w:r>
         <w:rPr>
           <w:rFonts w:ascii="Consolas" w:eastAsia="Times New Roman" w:hAnsi="Consolas" w:cs="Times New Roman"/>
@@ -2447,9 +2181,8 @@
           <w:szCs w:val="21"/>
           <w:lang w:eastAsia="zh-TW"/>
         </w:rPr>
-        <w:t>model_selection</w:t>
-      </w:r>
-      <w:proofErr w:type="spellEnd"/>
+        <w:t>metrics</w:t>
+      </w:r>
       <w:r>
         <w:rPr>
           <w:rFonts w:ascii="Consolas" w:eastAsia="Times New Roman" w:hAnsi="Consolas" w:cs="Times New Roman"/>
@@ -2480,18 +2213,16 @@
         </w:rPr>
         <w:t xml:space="preserve"> </w:t>
       </w:r>
-      <w:proofErr w:type="spellStart"/>
-      <w:r>
-        <w:rPr>
-          <w:rFonts w:ascii="Consolas" w:eastAsia="Times New Roman" w:hAnsi="Consolas" w:cs="Times New Roman"/>
-          <w:color w:val="4EC9B0"/>
-          <w:sz w:val="21"/>
-          <w:szCs w:val="21"/>
-          <w:lang w:eastAsia="zh-TW"/>
-        </w:rPr>
-        <w:t>KFold</w:t>
-      </w:r>
-      <w:proofErr w:type="spellEnd"/>
+      <w:r>
+        <w:rPr>
+          <w:rFonts w:ascii="Consolas" w:eastAsia="Times New Roman" w:hAnsi="Consolas" w:cs="Times New Roman"/>
+          <w:color w:val="DCDCAA"/>
+          <w:sz w:val="21"/>
+          <w:szCs w:val="21"/>
+          <w:lang w:eastAsia="zh-TW"/>
+        </w:rPr>
+        <w:t>classification_report</w:t>
+      </w:r>
       <w:r>
         <w:rPr>
           <w:rFonts w:ascii="Consolas" w:eastAsia="Times New Roman" w:hAnsi="Consolas" w:cs="Times New Roman"/>
@@ -2502,7 +2233,6 @@
         </w:rPr>
         <w:t xml:space="preserve">, </w:t>
       </w:r>
-      <w:proofErr w:type="spellStart"/>
       <w:r>
         <w:rPr>
           <w:rFonts w:ascii="Consolas" w:eastAsia="Times New Roman" w:hAnsi="Consolas" w:cs="Times New Roman"/>
@@ -2511,9 +2241,8 @@
           <w:szCs w:val="21"/>
           <w:lang w:eastAsia="zh-TW"/>
         </w:rPr>
-        <w:t>cross_val_score</w:t>
-      </w:r>
-      <w:proofErr w:type="spellEnd"/>
+        <w:t>confusion_matrix</w:t>
+      </w:r>
     </w:p>
     <w:p>
       <w:pPr>
@@ -2547,7 +2276,6 @@
         </w:rPr>
         <w:t xml:space="preserve"> </w:t>
       </w:r>
-      <w:proofErr w:type="spellStart"/>
       <w:r>
         <w:rPr>
           <w:rFonts w:ascii="Consolas" w:eastAsia="Times New Roman" w:hAnsi="Consolas" w:cs="Times New Roman"/>
@@ -2556,7 +2284,7 @@
           <w:szCs w:val="21"/>
           <w:lang w:eastAsia="zh-TW"/>
         </w:rPr>
-        <w:t>keras</w:t>
+        <w:t>sklearn</w:t>
       </w:r>
       <w:r>
         <w:rPr>
@@ -2576,9 +2304,8 @@
           <w:szCs w:val="21"/>
           <w:lang w:eastAsia="zh-TW"/>
         </w:rPr>
-        <w:t>datasets</w:t>
-      </w:r>
-      <w:proofErr w:type="spellEnd"/>
+        <w:t>model_selection</w:t>
+      </w:r>
       <w:r>
         <w:rPr>
           <w:rFonts w:ascii="Consolas" w:eastAsia="Times New Roman" w:hAnsi="Consolas" w:cs="Times New Roman"/>
@@ -2609,7 +2336,6 @@
         </w:rPr>
         <w:t xml:space="preserve"> </w:t>
       </w:r>
-      <w:proofErr w:type="spellStart"/>
       <w:r>
         <w:rPr>
           <w:rFonts w:ascii="Consolas" w:eastAsia="Times New Roman" w:hAnsi="Consolas" w:cs="Times New Roman"/>
@@ -2618,33 +2344,27 @@
           <w:szCs w:val="21"/>
           <w:lang w:eastAsia="zh-TW"/>
         </w:rPr>
-        <w:t>fashion_mnist</w:t>
-      </w:r>
-      <w:proofErr w:type="spellEnd"/>
-    </w:p>
-    <w:p>
-      <w:pPr>
-        <w:rPr>
-          <w:rFonts w:ascii="Times New Roman" w:hAnsi="Times New Roman" w:cs="Times New Roman"/>
-          <w:sz w:val="24"/>
-          <w:szCs w:val="24"/>
-        </w:rPr>
-      </w:pPr>
-      <w:r>
-        <w:rPr>
-          <w:rFonts w:ascii="Times New Roman" w:hAnsi="Times New Roman" w:cs="Times New Roman"/>
-          <w:sz w:val="24"/>
-          <w:szCs w:val="24"/>
-        </w:rPr>
-        <w:t>To load the dataset, we use</w:t>
-      </w:r>
-      <w:r>
-        <w:rPr>
-          <w:rFonts w:ascii="Times New Roman" w:hAnsi="Times New Roman" w:cs="Times New Roman"/>
-          <w:sz w:val="24"/>
-          <w:szCs w:val="24"/>
-        </w:rPr>
-        <w:t xml:space="preserve"> the following snippet:</w:t>
+        <w:t>KFold</w:t>
+      </w:r>
+      <w:r>
+        <w:rPr>
+          <w:rFonts w:ascii="Consolas" w:eastAsia="Times New Roman" w:hAnsi="Consolas" w:cs="Times New Roman"/>
+          <w:color w:val="CCCCCC"/>
+          <w:sz w:val="21"/>
+          <w:szCs w:val="21"/>
+          <w:lang w:eastAsia="zh-TW"/>
+        </w:rPr>
+        <w:t xml:space="preserve">, </w:t>
+      </w:r>
+      <w:r>
+        <w:rPr>
+          <w:rFonts w:ascii="Consolas" w:eastAsia="Times New Roman" w:hAnsi="Consolas" w:cs="Times New Roman"/>
+          <w:color w:val="DCDCAA"/>
+          <w:sz w:val="21"/>
+          <w:szCs w:val="21"/>
+          <w:lang w:eastAsia="zh-TW"/>
+        </w:rPr>
+        <w:t>cross_val_score</w:t>
       </w:r>
     </w:p>
     <w:p>
@@ -2679,7 +2399,6 @@
         </w:rPr>
         <w:t xml:space="preserve"> </w:t>
       </w:r>
-      <w:proofErr w:type="spellStart"/>
       <w:r>
         <w:rPr>
           <w:rFonts w:ascii="Consolas" w:eastAsia="Times New Roman" w:hAnsi="Consolas" w:cs="Times New Roman"/>
@@ -2710,7 +2429,6 @@
         </w:rPr>
         <w:t>datasets</w:t>
       </w:r>
-      <w:proofErr w:type="spellEnd"/>
       <w:r>
         <w:rPr>
           <w:rFonts w:ascii="Consolas" w:eastAsia="Times New Roman" w:hAnsi="Consolas" w:cs="Times New Roman"/>
@@ -2741,7 +2459,6 @@
         </w:rPr>
         <w:t xml:space="preserve"> </w:t>
       </w:r>
-      <w:proofErr w:type="spellStart"/>
       <w:r>
         <w:rPr>
           <w:rFonts w:ascii="Consolas" w:eastAsia="Times New Roman" w:hAnsi="Consolas" w:cs="Times New Roman"/>
@@ -2752,7 +2469,31 @@
         </w:rPr>
         <w:t>fashion_mnist</w:t>
       </w:r>
-      <w:proofErr w:type="spellEnd"/>
+    </w:p>
+    <w:p>
+      <w:pPr>
+        <w:rPr>
+          <w:rFonts w:ascii="Times New Roman" w:hAnsi="Times New Roman" w:cs="Times New Roman"/>
+          <w:sz w:val="24"/>
+          <w:szCs w:val="24"/>
+        </w:rPr>
+      </w:pPr>
+      <w:r>
+        <w:rPr>
+          <w:rFonts w:ascii="Times New Roman" w:hAnsi="Times New Roman" w:cs="Times New Roman"/>
+          <w:sz w:val="24"/>
+          <w:szCs w:val="24"/>
+        </w:rPr>
+        <w:t>To load the dataset, we use</w:t>
+      </w:r>
+      <w:r>
+        <w:rPr>
+          <w:rFonts w:ascii="Times New Roman" w:hAnsi="Times New Roman" w:cs="Times New Roman"/>
+          <w:sz w:val="24"/>
+          <w:szCs w:val="24"/>
+        </w:rPr>
+        <w:t xml:space="preserve"> the following snippet:</w:t>
+      </w:r>
     </w:p>
     <w:p>
       <w:pPr>
@@ -2769,12 +2510,92 @@
       <w:r>
         <w:rPr>
           <w:rFonts w:ascii="Consolas" w:eastAsia="Times New Roman" w:hAnsi="Consolas" w:cs="Times New Roman"/>
-          <w:color w:val="6A9955"/>
-          <w:sz w:val="21"/>
-          <w:szCs w:val="21"/>
-          <w:lang w:eastAsia="zh-TW"/>
-        </w:rPr>
-        <w:t># Loading the data</w:t>
+          <w:color w:val="C586C0"/>
+          <w:sz w:val="21"/>
+          <w:szCs w:val="21"/>
+          <w:lang w:eastAsia="zh-TW"/>
+        </w:rPr>
+        <w:t>from</w:t>
+      </w:r>
+      <w:r>
+        <w:rPr>
+          <w:rFonts w:ascii="Consolas" w:eastAsia="Times New Roman" w:hAnsi="Consolas" w:cs="Times New Roman"/>
+          <w:color w:val="CCCCCC"/>
+          <w:sz w:val="21"/>
+          <w:szCs w:val="21"/>
+          <w:lang w:eastAsia="zh-TW"/>
+        </w:rPr>
+        <w:t xml:space="preserve"> </w:t>
+      </w:r>
+      <w:r>
+        <w:rPr>
+          <w:rFonts w:ascii="Consolas" w:eastAsia="Times New Roman" w:hAnsi="Consolas" w:cs="Times New Roman"/>
+          <w:color w:val="4EC9B0"/>
+          <w:sz w:val="21"/>
+          <w:szCs w:val="21"/>
+          <w:lang w:eastAsia="zh-TW"/>
+        </w:rPr>
+        <w:t>keras</w:t>
+      </w:r>
+      <w:r>
+        <w:rPr>
+          <w:rFonts w:ascii="Consolas" w:eastAsia="Times New Roman" w:hAnsi="Consolas" w:cs="Times New Roman"/>
+          <w:color w:val="CCCCCC"/>
+          <w:sz w:val="21"/>
+          <w:szCs w:val="21"/>
+          <w:lang w:eastAsia="zh-TW"/>
+        </w:rPr>
+        <w:t>.</w:t>
+      </w:r>
+      <w:r>
+        <w:rPr>
+          <w:rFonts w:ascii="Consolas" w:eastAsia="Times New Roman" w:hAnsi="Consolas" w:cs="Times New Roman"/>
+          <w:color w:val="4EC9B0"/>
+          <w:sz w:val="21"/>
+          <w:szCs w:val="21"/>
+          <w:lang w:eastAsia="zh-TW"/>
+        </w:rPr>
+        <w:t>datasets</w:t>
+      </w:r>
+      <w:r>
+        <w:rPr>
+          <w:rFonts w:ascii="Consolas" w:eastAsia="Times New Roman" w:hAnsi="Consolas" w:cs="Times New Roman"/>
+          <w:color w:val="CCCCCC"/>
+          <w:sz w:val="21"/>
+          <w:szCs w:val="21"/>
+          <w:lang w:eastAsia="zh-TW"/>
+        </w:rPr>
+        <w:t xml:space="preserve"> </w:t>
+      </w:r>
+      <w:r>
+        <w:rPr>
+          <w:rFonts w:ascii="Consolas" w:eastAsia="Times New Roman" w:hAnsi="Consolas" w:cs="Times New Roman"/>
+          <w:color w:val="C586C0"/>
+          <w:sz w:val="21"/>
+          <w:szCs w:val="21"/>
+          <w:lang w:eastAsia="zh-TW"/>
+        </w:rPr>
+        <w:t>import</w:t>
+      </w:r>
+      <w:r>
+        <w:rPr>
+          <w:rFonts w:ascii="Consolas" w:eastAsia="Times New Roman" w:hAnsi="Consolas" w:cs="Times New Roman"/>
+          <w:color w:val="CCCCCC"/>
+          <w:sz w:val="21"/>
+          <w:szCs w:val="21"/>
+          <w:lang w:eastAsia="zh-TW"/>
+        </w:rPr>
+        <w:t xml:space="preserve"> </w:t>
+      </w:r>
+      <w:r>
+        <w:rPr>
+          <w:rFonts w:ascii="Consolas" w:eastAsia="Times New Roman" w:hAnsi="Consolas" w:cs="Times New Roman"/>
+          <w:color w:val="4EC9B0"/>
+          <w:sz w:val="21"/>
+          <w:szCs w:val="21"/>
+          <w:lang w:eastAsia="zh-TW"/>
+        </w:rPr>
+        <w:t>fashion_mnist</w:t>
       </w:r>
     </w:p>
     <w:p>
@@ -2792,188 +2613,12 @@
       <w:r>
         <w:rPr>
           <w:rFonts w:ascii="Consolas" w:eastAsia="Times New Roman" w:hAnsi="Consolas" w:cs="Times New Roman"/>
-          <w:color w:val="CCCCCC"/>
-          <w:sz w:val="21"/>
-          <w:szCs w:val="21"/>
-          <w:lang w:eastAsia="zh-TW"/>
-        </w:rPr>
-        <w:t>(</w:t>
-      </w:r>
-      <w:proofErr w:type="spellStart"/>
-      <w:r>
-        <w:rPr>
-          <w:rFonts w:ascii="Consolas" w:eastAsia="Times New Roman" w:hAnsi="Consolas" w:cs="Times New Roman"/>
-          <w:color w:val="9CDCFE"/>
-          <w:sz w:val="21"/>
-          <w:szCs w:val="21"/>
-          <w:lang w:eastAsia="zh-TW"/>
-        </w:rPr>
-        <w:t>X_train</w:t>
-      </w:r>
-      <w:proofErr w:type="spellEnd"/>
-      <w:r>
-        <w:rPr>
-          <w:rFonts w:ascii="Consolas" w:eastAsia="Times New Roman" w:hAnsi="Consolas" w:cs="Times New Roman"/>
-          <w:color w:val="CCCCCC"/>
-          <w:sz w:val="21"/>
-          <w:szCs w:val="21"/>
-          <w:lang w:eastAsia="zh-TW"/>
-        </w:rPr>
-        <w:t xml:space="preserve">, </w:t>
-      </w:r>
-      <w:proofErr w:type="spellStart"/>
-      <w:r>
-        <w:rPr>
-          <w:rFonts w:ascii="Consolas" w:eastAsia="Times New Roman" w:hAnsi="Consolas" w:cs="Times New Roman"/>
-          <w:color w:val="9CDCFE"/>
-          <w:sz w:val="21"/>
-          <w:szCs w:val="21"/>
-          <w:lang w:eastAsia="zh-TW"/>
-        </w:rPr>
-        <w:t>y_train</w:t>
-      </w:r>
-      <w:proofErr w:type="spellEnd"/>
-      <w:r>
-        <w:rPr>
-          <w:rFonts w:ascii="Consolas" w:eastAsia="Times New Roman" w:hAnsi="Consolas" w:cs="Times New Roman"/>
-          <w:color w:val="CCCCCC"/>
-          <w:sz w:val="21"/>
-          <w:szCs w:val="21"/>
-          <w:lang w:eastAsia="zh-TW"/>
-        </w:rPr>
-        <w:t>), (</w:t>
-      </w:r>
-      <w:proofErr w:type="spellStart"/>
-      <w:r>
-        <w:rPr>
-          <w:rFonts w:ascii="Consolas" w:eastAsia="Times New Roman" w:hAnsi="Consolas" w:cs="Times New Roman"/>
-          <w:color w:val="9CDCFE"/>
-          <w:sz w:val="21"/>
-          <w:szCs w:val="21"/>
-          <w:lang w:eastAsia="zh-TW"/>
-        </w:rPr>
-        <w:t>X_test</w:t>
-      </w:r>
-      <w:proofErr w:type="spellEnd"/>
-      <w:r>
-        <w:rPr>
-          <w:rFonts w:ascii="Consolas" w:eastAsia="Times New Roman" w:hAnsi="Consolas" w:cs="Times New Roman"/>
-          <w:color w:val="CCCCCC"/>
-          <w:sz w:val="21"/>
-          <w:szCs w:val="21"/>
-          <w:lang w:eastAsia="zh-TW"/>
-        </w:rPr>
-        <w:t xml:space="preserve">, </w:t>
-      </w:r>
-      <w:proofErr w:type="spellStart"/>
-      <w:r>
-        <w:rPr>
-          <w:rFonts w:ascii="Consolas" w:eastAsia="Times New Roman" w:hAnsi="Consolas" w:cs="Times New Roman"/>
-          <w:color w:val="9CDCFE"/>
-          <w:sz w:val="21"/>
-          <w:szCs w:val="21"/>
-          <w:lang w:eastAsia="zh-TW"/>
-        </w:rPr>
-        <w:t>y_test</w:t>
-      </w:r>
-      <w:proofErr w:type="spellEnd"/>
-      <w:r>
-        <w:rPr>
-          <w:rFonts w:ascii="Consolas" w:eastAsia="Times New Roman" w:hAnsi="Consolas" w:cs="Times New Roman"/>
-          <w:color w:val="CCCCCC"/>
-          <w:sz w:val="21"/>
-          <w:szCs w:val="21"/>
-          <w:lang w:eastAsia="zh-TW"/>
-        </w:rPr>
-        <w:t xml:space="preserve">) </w:t>
-      </w:r>
-      <w:r>
-        <w:rPr>
-          <w:rFonts w:ascii="Consolas" w:eastAsia="Times New Roman" w:hAnsi="Consolas" w:cs="Times New Roman"/>
-          <w:color w:val="D4D4D4"/>
-          <w:sz w:val="21"/>
-          <w:szCs w:val="21"/>
-          <w:lang w:eastAsia="zh-TW"/>
-        </w:rPr>
-        <w:t>=</w:t>
-      </w:r>
-      <w:r>
-        <w:rPr>
-          <w:rFonts w:ascii="Consolas" w:eastAsia="Times New Roman" w:hAnsi="Consolas" w:cs="Times New Roman"/>
-          <w:color w:val="CCCCCC"/>
-          <w:sz w:val="21"/>
-          <w:szCs w:val="21"/>
-          <w:lang w:eastAsia="zh-TW"/>
-        </w:rPr>
-        <w:t xml:space="preserve"> </w:t>
-      </w:r>
-      <w:proofErr w:type="spellStart"/>
-      <w:r>
-        <w:rPr>
-          <w:rFonts w:ascii="Consolas" w:eastAsia="Times New Roman" w:hAnsi="Consolas" w:cs="Times New Roman"/>
-          <w:color w:val="4EC9B0"/>
-          <w:sz w:val="21"/>
-          <w:szCs w:val="21"/>
-          <w:lang w:eastAsia="zh-TW"/>
-        </w:rPr>
-        <w:t>fashion_mnist</w:t>
-      </w:r>
-      <w:r>
-        <w:rPr>
-          <w:rFonts w:ascii="Consolas" w:eastAsia="Times New Roman" w:hAnsi="Consolas" w:cs="Times New Roman"/>
-          <w:color w:val="CCCCCC"/>
-          <w:sz w:val="21"/>
-          <w:szCs w:val="21"/>
-          <w:lang w:eastAsia="zh-TW"/>
-        </w:rPr>
-        <w:t>.</w:t>
-      </w:r>
-      <w:r>
-        <w:rPr>
-          <w:rFonts w:ascii="Consolas" w:eastAsia="Times New Roman" w:hAnsi="Consolas" w:cs="Times New Roman"/>
-          <w:color w:val="DCDCAA"/>
-          <w:sz w:val="21"/>
-          <w:szCs w:val="21"/>
-          <w:lang w:eastAsia="zh-TW"/>
-        </w:rPr>
-        <w:t>load_data</w:t>
-      </w:r>
-      <w:proofErr w:type="spellEnd"/>
-      <w:r>
-        <w:rPr>
-          <w:rFonts w:ascii="Consolas" w:eastAsia="Times New Roman" w:hAnsi="Consolas" w:cs="Times New Roman"/>
-          <w:color w:val="CCCCCC"/>
-          <w:sz w:val="21"/>
-          <w:szCs w:val="21"/>
-          <w:lang w:eastAsia="zh-TW"/>
-        </w:rPr>
-        <w:t>()</w:t>
-      </w:r>
-    </w:p>
-    <w:p>
-      <w:pPr>
-        <w:rPr>
-          <w:rFonts w:ascii="Times New Roman" w:hAnsi="Times New Roman" w:cs="Times New Roman"/>
-          <w:sz w:val="24"/>
-          <w:szCs w:val="24"/>
-        </w:rPr>
-      </w:pPr>
-    </w:p>
-    <w:p>
-      <w:pPr>
-        <w:rPr>
-          <w:rFonts w:ascii="Times New Roman" w:hAnsi="Times New Roman" w:cs="Times New Roman"/>
-          <w:sz w:val="24"/>
-          <w:szCs w:val="24"/>
-        </w:rPr>
-      </w:pPr>
-      <w:r>
-        <w:rPr>
-          <w:rFonts w:ascii="Times New Roman" w:hAnsi="Times New Roman" w:cs="Times New Roman"/>
-          <w:sz w:val="24"/>
-          <w:szCs w:val="24"/>
-        </w:rPr>
-        <w:t>This returns the training and testing images – label pair and allow us to begin working on the dataset. To visualize some sample images, we use the following snippet:</w:t>
+          <w:color w:val="6A9955"/>
+          <w:sz w:val="21"/>
+          <w:szCs w:val="21"/>
+          <w:lang w:eastAsia="zh-TW"/>
+        </w:rPr>
+        <w:t># Loading the data</w:t>
       </w:r>
     </w:p>
     <w:p>
@@ -2988,7 +2633,116 @@
           <w:lang w:eastAsia="zh-TW"/>
         </w:rPr>
       </w:pPr>
-      <w:proofErr w:type="spellStart"/>
+      <w:r>
+        <w:rPr>
+          <w:rFonts w:ascii="Consolas" w:eastAsia="Times New Roman" w:hAnsi="Consolas" w:cs="Times New Roman"/>
+          <w:color w:val="CCCCCC"/>
+          <w:sz w:val="21"/>
+          <w:szCs w:val="21"/>
+          <w:lang w:eastAsia="zh-TW"/>
+        </w:rPr>
+        <w:t>(</w:t>
+      </w:r>
+      <w:r>
+        <w:rPr>
+          <w:rFonts w:ascii="Consolas" w:eastAsia="Times New Roman" w:hAnsi="Consolas" w:cs="Times New Roman"/>
+          <w:color w:val="9CDCFE"/>
+          <w:sz w:val="21"/>
+          <w:szCs w:val="21"/>
+          <w:lang w:eastAsia="zh-TW"/>
+        </w:rPr>
+        <w:t>X_train</w:t>
+      </w:r>
+      <w:r>
+        <w:rPr>
+          <w:rFonts w:ascii="Consolas" w:eastAsia="Times New Roman" w:hAnsi="Consolas" w:cs="Times New Roman"/>
+          <w:color w:val="CCCCCC"/>
+          <w:sz w:val="21"/>
+          <w:szCs w:val="21"/>
+          <w:lang w:eastAsia="zh-TW"/>
+        </w:rPr>
+        <w:t xml:space="preserve">, </w:t>
+      </w:r>
+      <w:r>
+        <w:rPr>
+          <w:rFonts w:ascii="Consolas" w:eastAsia="Times New Roman" w:hAnsi="Consolas" w:cs="Times New Roman"/>
+          <w:color w:val="9CDCFE"/>
+          <w:sz w:val="21"/>
+          <w:szCs w:val="21"/>
+          <w:lang w:eastAsia="zh-TW"/>
+        </w:rPr>
+        <w:t>y_train</w:t>
+      </w:r>
+      <w:r>
+        <w:rPr>
+          <w:rFonts w:ascii="Consolas" w:eastAsia="Times New Roman" w:hAnsi="Consolas" w:cs="Times New Roman"/>
+          <w:color w:val="CCCCCC"/>
+          <w:sz w:val="21"/>
+          <w:szCs w:val="21"/>
+          <w:lang w:eastAsia="zh-TW"/>
+        </w:rPr>
+        <w:t>), (</w:t>
+      </w:r>
+      <w:r>
+        <w:rPr>
+          <w:rFonts w:ascii="Consolas" w:eastAsia="Times New Roman" w:hAnsi="Consolas" w:cs="Times New Roman"/>
+          <w:color w:val="9CDCFE"/>
+          <w:sz w:val="21"/>
+          <w:szCs w:val="21"/>
+          <w:lang w:eastAsia="zh-TW"/>
+        </w:rPr>
+        <w:t>X_test</w:t>
+      </w:r>
+      <w:r>
+        <w:rPr>
+          <w:rFonts w:ascii="Consolas" w:eastAsia="Times New Roman" w:hAnsi="Consolas" w:cs="Times New Roman"/>
+          <w:color w:val="CCCCCC"/>
+          <w:sz w:val="21"/>
+          <w:szCs w:val="21"/>
+          <w:lang w:eastAsia="zh-TW"/>
+        </w:rPr>
+        <w:t xml:space="preserve">, </w:t>
+      </w:r>
+      <w:r>
+        <w:rPr>
+          <w:rFonts w:ascii="Consolas" w:eastAsia="Times New Roman" w:hAnsi="Consolas" w:cs="Times New Roman"/>
+          <w:color w:val="9CDCFE"/>
+          <w:sz w:val="21"/>
+          <w:szCs w:val="21"/>
+          <w:lang w:eastAsia="zh-TW"/>
+        </w:rPr>
+        <w:t>y_test</w:t>
+      </w:r>
+      <w:r>
+        <w:rPr>
+          <w:rFonts w:ascii="Consolas" w:eastAsia="Times New Roman" w:hAnsi="Consolas" w:cs="Times New Roman"/>
+          <w:color w:val="CCCCCC"/>
+          <w:sz w:val="21"/>
+          <w:szCs w:val="21"/>
+          <w:lang w:eastAsia="zh-TW"/>
+        </w:rPr>
+        <w:t xml:space="preserve">) </w:t>
+      </w:r>
+      <w:r>
+        <w:rPr>
+          <w:rFonts w:ascii="Consolas" w:eastAsia="Times New Roman" w:hAnsi="Consolas" w:cs="Times New Roman"/>
+          <w:color w:val="D4D4D4"/>
+          <w:sz w:val="21"/>
+          <w:szCs w:val="21"/>
+          <w:lang w:eastAsia="zh-TW"/>
+        </w:rPr>
+        <w:t>=</w:t>
+      </w:r>
+      <w:r>
+        <w:rPr>
+          <w:rFonts w:ascii="Consolas" w:eastAsia="Times New Roman" w:hAnsi="Consolas" w:cs="Times New Roman"/>
+          <w:color w:val="CCCCCC"/>
+          <w:sz w:val="21"/>
+          <w:szCs w:val="21"/>
+          <w:lang w:eastAsia="zh-TW"/>
+        </w:rPr>
+        <w:t xml:space="preserve"> </w:t>
+      </w:r>
       <w:r>
         <w:rPr>
           <w:rFonts w:ascii="Consolas" w:eastAsia="Times New Roman" w:hAnsi="Consolas" w:cs="Times New Roman"/>
@@ -2997,7 +2751,7 @@
           <w:szCs w:val="21"/>
           <w:lang w:eastAsia="zh-TW"/>
         </w:rPr>
-        <w:t>plt</w:t>
+        <w:t>fashion_mnist</w:t>
       </w:r>
       <w:r>
         <w:rPr>
@@ -3017,90 +2771,34 @@
           <w:szCs w:val="21"/>
           <w:lang w:eastAsia="zh-TW"/>
         </w:rPr>
-        <w:t>figure</w:t>
-      </w:r>
-      <w:proofErr w:type="spellEnd"/>
-      <w:r>
-        <w:rPr>
-          <w:rFonts w:ascii="Consolas" w:eastAsia="Times New Roman" w:hAnsi="Consolas" w:cs="Times New Roman"/>
-          <w:color w:val="CCCCCC"/>
-          <w:sz w:val="21"/>
-          <w:szCs w:val="21"/>
-          <w:lang w:eastAsia="zh-TW"/>
-        </w:rPr>
-        <w:t>(</w:t>
-      </w:r>
-      <w:proofErr w:type="spellStart"/>
-      <w:r>
-        <w:rPr>
-          <w:rFonts w:ascii="Consolas" w:eastAsia="Times New Roman" w:hAnsi="Consolas" w:cs="Times New Roman"/>
-          <w:color w:val="9CDCFE"/>
-          <w:sz w:val="21"/>
-          <w:szCs w:val="21"/>
-          <w:lang w:eastAsia="zh-TW"/>
-        </w:rPr>
-        <w:t>figsize</w:t>
-      </w:r>
-      <w:proofErr w:type="spellEnd"/>
-      <w:r>
-        <w:rPr>
-          <w:rFonts w:ascii="Consolas" w:eastAsia="Times New Roman" w:hAnsi="Consolas" w:cs="Times New Roman"/>
-          <w:color w:val="D4D4D4"/>
-          <w:sz w:val="21"/>
-          <w:szCs w:val="21"/>
-          <w:lang w:eastAsia="zh-TW"/>
-        </w:rPr>
-        <w:t>=</w:t>
-      </w:r>
-      <w:r>
-        <w:rPr>
-          <w:rFonts w:ascii="Consolas" w:eastAsia="Times New Roman" w:hAnsi="Consolas" w:cs="Times New Roman"/>
-          <w:color w:val="CCCCCC"/>
-          <w:sz w:val="21"/>
-          <w:szCs w:val="21"/>
-          <w:lang w:eastAsia="zh-TW"/>
-        </w:rPr>
-        <w:t>(</w:t>
-      </w:r>
-      <w:r>
-        <w:rPr>
-          <w:rFonts w:ascii="Consolas" w:eastAsia="Times New Roman" w:hAnsi="Consolas" w:cs="Times New Roman"/>
-          <w:color w:val="B5CEA8"/>
-          <w:sz w:val="21"/>
-          <w:szCs w:val="21"/>
-          <w:lang w:eastAsia="zh-TW"/>
-        </w:rPr>
-        <w:t>10</w:t>
-      </w:r>
-      <w:r>
-        <w:rPr>
-          <w:rFonts w:ascii="Consolas" w:eastAsia="Times New Roman" w:hAnsi="Consolas" w:cs="Times New Roman"/>
-          <w:color w:val="CCCCCC"/>
-          <w:sz w:val="21"/>
-          <w:szCs w:val="21"/>
-          <w:lang w:eastAsia="zh-TW"/>
-        </w:rPr>
-        <w:t xml:space="preserve">, </w:t>
-      </w:r>
-      <w:r>
-        <w:rPr>
-          <w:rFonts w:ascii="Consolas" w:eastAsia="Times New Roman" w:hAnsi="Consolas" w:cs="Times New Roman"/>
-          <w:color w:val="B5CEA8"/>
-          <w:sz w:val="21"/>
-          <w:szCs w:val="21"/>
-          <w:lang w:eastAsia="zh-TW"/>
-        </w:rPr>
-        <w:t>4</w:t>
-      </w:r>
-      <w:r>
-        <w:rPr>
-          <w:rFonts w:ascii="Consolas" w:eastAsia="Times New Roman" w:hAnsi="Consolas" w:cs="Times New Roman"/>
-          <w:color w:val="CCCCCC"/>
-          <w:sz w:val="21"/>
-          <w:szCs w:val="21"/>
-          <w:lang w:eastAsia="zh-TW"/>
-        </w:rPr>
-        <w:t>))</w:t>
+        <w:t>load_data</w:t>
+      </w:r>
+      <w:r>
+        <w:rPr>
+          <w:rFonts w:ascii="Consolas" w:eastAsia="Times New Roman" w:hAnsi="Consolas" w:cs="Times New Roman"/>
+          <w:color w:val="CCCCCC"/>
+          <w:sz w:val="21"/>
+          <w:szCs w:val="21"/>
+          <w:lang w:eastAsia="zh-TW"/>
+        </w:rPr>
+        <w:t>()</w:t>
+      </w:r>
+    </w:p>
+    <w:p>
+      <w:pPr>
+        <w:rPr>
+          <w:rFonts w:ascii="Times New Roman" w:hAnsi="Times New Roman" w:cs="Times New Roman"/>
+          <w:sz w:val="24"/>
+          <w:szCs w:val="24"/>
+        </w:rPr>
+      </w:pPr>
+      <w:r>
+        <w:rPr>
+          <w:rFonts w:ascii="Times New Roman" w:hAnsi="Times New Roman" w:cs="Times New Roman"/>
+          <w:sz w:val="24"/>
+          <w:szCs w:val="24"/>
+        </w:rPr>
+        <w:t>This returns the training and testing images – label pair and allow us to begin working on the dataset. To visualize some sample images, we use the following snippet:</w:t>
       </w:r>
     </w:p>
     <w:p>
@@ -3118,24 +2816,43 @@
       <w:r>
         <w:rPr>
           <w:rFonts w:ascii="Consolas" w:eastAsia="Times New Roman" w:hAnsi="Consolas" w:cs="Times New Roman"/>
-          <w:color w:val="C586C0"/>
-          <w:sz w:val="21"/>
-          <w:szCs w:val="21"/>
-          <w:lang w:eastAsia="zh-TW"/>
-        </w:rPr>
-        <w:t>for</w:t>
-      </w:r>
-      <w:r>
-        <w:rPr>
-          <w:rFonts w:ascii="Consolas" w:eastAsia="Times New Roman" w:hAnsi="Consolas" w:cs="Times New Roman"/>
-          <w:color w:val="CCCCCC"/>
-          <w:sz w:val="21"/>
-          <w:szCs w:val="21"/>
-          <w:lang w:eastAsia="zh-TW"/>
-        </w:rPr>
-        <w:t xml:space="preserve"> </w:t>
-      </w:r>
-      <w:proofErr w:type="spellStart"/>
+          <w:color w:val="4EC9B0"/>
+          <w:sz w:val="21"/>
+          <w:szCs w:val="21"/>
+          <w:lang w:eastAsia="zh-TW"/>
+        </w:rPr>
+        <w:t>plt</w:t>
+      </w:r>
+      <w:r>
+        <w:rPr>
+          <w:rFonts w:ascii="Consolas" w:eastAsia="Times New Roman" w:hAnsi="Consolas" w:cs="Times New Roman"/>
+          <w:color w:val="CCCCCC"/>
+          <w:sz w:val="21"/>
+          <w:szCs w:val="21"/>
+          <w:lang w:eastAsia="zh-TW"/>
+        </w:rPr>
+        <w:t>.</w:t>
+      </w:r>
+      <w:r>
+        <w:rPr>
+          <w:rFonts w:ascii="Consolas" w:eastAsia="Times New Roman" w:hAnsi="Consolas" w:cs="Times New Roman"/>
+          <w:color w:val="DCDCAA"/>
+          <w:sz w:val="21"/>
+          <w:szCs w:val="21"/>
+          <w:lang w:eastAsia="zh-TW"/>
+        </w:rPr>
+        <w:t>figure</w:t>
+      </w:r>
+      <w:r>
+        <w:rPr>
+          <w:rFonts w:ascii="Consolas" w:eastAsia="Times New Roman" w:hAnsi="Consolas" w:cs="Times New Roman"/>
+          <w:color w:val="CCCCCC"/>
+          <w:sz w:val="21"/>
+          <w:szCs w:val="21"/>
+          <w:lang w:eastAsia="zh-TW"/>
+        </w:rPr>
+        <w:t>(</w:t>
+      </w:r>
       <w:r>
         <w:rPr>
           <w:rFonts w:ascii="Consolas" w:eastAsia="Times New Roman" w:hAnsi="Consolas" w:cs="Times New Roman"/>
@@ -3144,48 +2861,17 @@
           <w:szCs w:val="21"/>
           <w:lang w:eastAsia="zh-TW"/>
         </w:rPr>
-        <w:t>i</w:t>
-      </w:r>
-      <w:proofErr w:type="spellEnd"/>
-      <w:r>
-        <w:rPr>
-          <w:rFonts w:ascii="Consolas" w:eastAsia="Times New Roman" w:hAnsi="Consolas" w:cs="Times New Roman"/>
-          <w:color w:val="CCCCCC"/>
-          <w:sz w:val="21"/>
-          <w:szCs w:val="21"/>
-          <w:lang w:eastAsia="zh-TW"/>
-        </w:rPr>
-        <w:t xml:space="preserve"> </w:t>
-      </w:r>
-      <w:r>
-        <w:rPr>
-          <w:rFonts w:ascii="Consolas" w:eastAsia="Times New Roman" w:hAnsi="Consolas" w:cs="Times New Roman"/>
-          <w:color w:val="C586C0"/>
-          <w:sz w:val="21"/>
-          <w:szCs w:val="21"/>
-          <w:lang w:eastAsia="zh-TW"/>
-        </w:rPr>
-        <w:t>in</w:t>
-      </w:r>
-      <w:r>
-        <w:rPr>
-          <w:rFonts w:ascii="Consolas" w:eastAsia="Times New Roman" w:hAnsi="Consolas" w:cs="Times New Roman"/>
-          <w:color w:val="CCCCCC"/>
-          <w:sz w:val="21"/>
-          <w:szCs w:val="21"/>
-          <w:lang w:eastAsia="zh-TW"/>
-        </w:rPr>
-        <w:t xml:space="preserve"> </w:t>
-      </w:r>
-      <w:r>
-        <w:rPr>
-          <w:rFonts w:ascii="Consolas" w:eastAsia="Times New Roman" w:hAnsi="Consolas" w:cs="Times New Roman"/>
-          <w:color w:val="4EC9B0"/>
-          <w:sz w:val="21"/>
-          <w:szCs w:val="21"/>
-          <w:lang w:eastAsia="zh-TW"/>
-        </w:rPr>
-        <w:t>range</w:t>
+        <w:t>figsize</w:t>
+      </w:r>
+      <w:r>
+        <w:rPr>
+          <w:rFonts w:ascii="Consolas" w:eastAsia="Times New Roman" w:hAnsi="Consolas" w:cs="Times New Roman"/>
+          <w:color w:val="D4D4D4"/>
+          <w:sz w:val="21"/>
+          <w:szCs w:val="21"/>
+          <w:lang w:eastAsia="zh-TW"/>
+        </w:rPr>
+        <w:t>=</w:t>
       </w:r>
       <w:r>
         <w:rPr>
@@ -3215,7 +2901,27 @@
           <w:szCs w:val="21"/>
           <w:lang w:eastAsia="zh-TW"/>
         </w:rPr>
-        <w:t>):</w:t>
+        <w:t xml:space="preserve">, </w:t>
+      </w:r>
+      <w:r>
+        <w:rPr>
+          <w:rFonts w:ascii="Consolas" w:eastAsia="Times New Roman" w:hAnsi="Consolas" w:cs="Times New Roman"/>
+          <w:color w:val="B5CEA8"/>
+          <w:sz w:val="21"/>
+          <w:szCs w:val="21"/>
+          <w:lang w:eastAsia="zh-TW"/>
+        </w:rPr>
+        <w:t>4</w:t>
+      </w:r>
+      <w:r>
+        <w:rPr>
+          <w:rFonts w:ascii="Consolas" w:eastAsia="Times New Roman" w:hAnsi="Consolas" w:cs="Times New Roman"/>
+          <w:color w:val="CCCCCC"/>
+          <w:sz w:val="21"/>
+          <w:szCs w:val="21"/>
+          <w:lang w:eastAsia="zh-TW"/>
+        </w:rPr>
+        <w:t>))</w:t>
       </w:r>
     </w:p>
     <w:p>
@@ -3233,14 +2939,63 @@
       <w:r>
         <w:rPr>
           <w:rFonts w:ascii="Consolas" w:eastAsia="Times New Roman" w:hAnsi="Consolas" w:cs="Times New Roman"/>
-          <w:color w:val="CCCCCC"/>
-          <w:sz w:val="21"/>
-          <w:szCs w:val="21"/>
-          <w:lang w:eastAsia="zh-TW"/>
-        </w:rPr>
-        <w:t xml:space="preserve">    </w:t>
-      </w:r>
-      <w:proofErr w:type="spellStart"/>
+          <w:color w:val="C586C0"/>
+          <w:sz w:val="21"/>
+          <w:szCs w:val="21"/>
+          <w:lang w:eastAsia="zh-TW"/>
+        </w:rPr>
+        <w:t>for</w:t>
+      </w:r>
+      <w:r>
+        <w:rPr>
+          <w:rFonts w:ascii="Consolas" w:eastAsia="Times New Roman" w:hAnsi="Consolas" w:cs="Times New Roman"/>
+          <w:color w:val="CCCCCC"/>
+          <w:sz w:val="21"/>
+          <w:szCs w:val="21"/>
+          <w:lang w:eastAsia="zh-TW"/>
+        </w:rPr>
+        <w:t xml:space="preserve"> </w:t>
+      </w:r>
+      <w:r>
+        <w:rPr>
+          <w:rFonts w:ascii="Consolas" w:eastAsia="Times New Roman" w:hAnsi="Consolas" w:cs="Times New Roman"/>
+          <w:color w:val="9CDCFE"/>
+          <w:sz w:val="21"/>
+          <w:szCs w:val="21"/>
+          <w:lang w:eastAsia="zh-TW"/>
+        </w:rPr>
+        <w:t>i</w:t>
+      </w:r>
+      <w:r>
+        <w:rPr>
+          <w:rFonts w:ascii="Consolas" w:eastAsia="Times New Roman" w:hAnsi="Consolas" w:cs="Times New Roman"/>
+          <w:color w:val="CCCCCC"/>
+          <w:sz w:val="21"/>
+          <w:szCs w:val="21"/>
+          <w:lang w:eastAsia="zh-TW"/>
+        </w:rPr>
+        <w:t xml:space="preserve"> </w:t>
+      </w:r>
+      <w:r>
+        <w:rPr>
+          <w:rFonts w:ascii="Consolas" w:eastAsia="Times New Roman" w:hAnsi="Consolas" w:cs="Times New Roman"/>
+          <w:color w:val="C586C0"/>
+          <w:sz w:val="21"/>
+          <w:szCs w:val="21"/>
+          <w:lang w:eastAsia="zh-TW"/>
+        </w:rPr>
+        <w:t>in</w:t>
+      </w:r>
+      <w:r>
+        <w:rPr>
+          <w:rFonts w:ascii="Consolas" w:eastAsia="Times New Roman" w:hAnsi="Consolas" w:cs="Times New Roman"/>
+          <w:color w:val="CCCCCC"/>
+          <w:sz w:val="21"/>
+          <w:szCs w:val="21"/>
+          <w:lang w:eastAsia="zh-TW"/>
+        </w:rPr>
+        <w:t xml:space="preserve"> </w:t>
+      </w:r>
       <w:r>
         <w:rPr>
           <w:rFonts w:ascii="Consolas" w:eastAsia="Times New Roman" w:hAnsi="Consolas" w:cs="Times New Roman"/>
@@ -3249,29 +3004,8 @@
           <w:szCs w:val="21"/>
           <w:lang w:eastAsia="zh-TW"/>
         </w:rPr>
-        <w:t>plt</w:t>
-      </w:r>
-      <w:r>
-        <w:rPr>
-          <w:rFonts w:ascii="Consolas" w:eastAsia="Times New Roman" w:hAnsi="Consolas" w:cs="Times New Roman"/>
-          <w:color w:val="CCCCCC"/>
-          <w:sz w:val="21"/>
-          <w:szCs w:val="21"/>
-          <w:lang w:eastAsia="zh-TW"/>
-        </w:rPr>
-        <w:t>.</w:t>
-      </w:r>
-      <w:r>
-        <w:rPr>
-          <w:rFonts w:ascii="Consolas" w:eastAsia="Times New Roman" w:hAnsi="Consolas" w:cs="Times New Roman"/>
-          <w:color w:val="DCDCAA"/>
-          <w:sz w:val="21"/>
-          <w:szCs w:val="21"/>
-          <w:lang w:eastAsia="zh-TW"/>
-        </w:rPr>
-        <w:t>subplot</w:t>
-      </w:r>
-      <w:proofErr w:type="spellEnd"/>
+        <w:t>range</w:t>
+      </w:r>
       <w:r>
         <w:rPr>
           <w:rFonts w:ascii="Consolas" w:eastAsia="Times New Roman" w:hAnsi="Consolas" w:cs="Times New Roman"/>
@@ -3290,99 +3024,17 @@
           <w:szCs w:val="21"/>
           <w:lang w:eastAsia="zh-TW"/>
         </w:rPr>
-        <w:t>2</w:t>
-      </w:r>
-      <w:r>
-        <w:rPr>
-          <w:rFonts w:ascii="Consolas" w:eastAsia="Times New Roman" w:hAnsi="Consolas" w:cs="Times New Roman"/>
-          <w:color w:val="CCCCCC"/>
-          <w:sz w:val="21"/>
-          <w:szCs w:val="21"/>
-          <w:lang w:eastAsia="zh-TW"/>
-        </w:rPr>
-        <w:t xml:space="preserve">, </w:t>
-      </w:r>
-      <w:r>
-        <w:rPr>
-          <w:rFonts w:ascii="Consolas" w:eastAsia="Times New Roman" w:hAnsi="Consolas" w:cs="Times New Roman"/>
-          <w:color w:val="B5CEA8"/>
-          <w:sz w:val="21"/>
-          <w:szCs w:val="21"/>
-          <w:lang w:eastAsia="zh-TW"/>
-        </w:rPr>
-        <w:t>5</w:t>
-      </w:r>
-      <w:r>
-        <w:rPr>
-          <w:rFonts w:ascii="Consolas" w:eastAsia="Times New Roman" w:hAnsi="Consolas" w:cs="Times New Roman"/>
-          <w:color w:val="CCCCCC"/>
-          <w:sz w:val="21"/>
-          <w:szCs w:val="21"/>
-          <w:lang w:eastAsia="zh-TW"/>
-        </w:rPr>
-        <w:t xml:space="preserve">, </w:t>
-      </w:r>
-      <w:proofErr w:type="spellStart"/>
-      <w:r>
-        <w:rPr>
-          <w:rFonts w:ascii="Consolas" w:eastAsia="Times New Roman" w:hAnsi="Consolas" w:cs="Times New Roman"/>
-          <w:color w:val="9CDCFE"/>
-          <w:sz w:val="21"/>
-          <w:szCs w:val="21"/>
-          <w:lang w:eastAsia="zh-TW"/>
-        </w:rPr>
-        <w:t>i</w:t>
-      </w:r>
-      <w:proofErr w:type="spellEnd"/>
-      <w:r>
-        <w:rPr>
-          <w:rFonts w:ascii="Consolas" w:eastAsia="Times New Roman" w:hAnsi="Consolas" w:cs="Times New Roman"/>
-          <w:color w:val="CCCCCC"/>
-          <w:sz w:val="21"/>
-          <w:szCs w:val="21"/>
-          <w:lang w:eastAsia="zh-TW"/>
-        </w:rPr>
-        <w:t xml:space="preserve"> </w:t>
-      </w:r>
-      <w:r>
-        <w:rPr>
-          <w:rFonts w:ascii="Consolas" w:eastAsia="Times New Roman" w:hAnsi="Consolas" w:cs="Times New Roman"/>
-          <w:color w:val="D4D4D4"/>
-          <w:sz w:val="21"/>
-          <w:szCs w:val="21"/>
-          <w:lang w:eastAsia="zh-TW"/>
-        </w:rPr>
-        <w:t>+</w:t>
-      </w:r>
-      <w:r>
-        <w:rPr>
-          <w:rFonts w:ascii="Consolas" w:eastAsia="Times New Roman" w:hAnsi="Consolas" w:cs="Times New Roman"/>
-          <w:color w:val="CCCCCC"/>
-          <w:sz w:val="21"/>
-          <w:szCs w:val="21"/>
-          <w:lang w:eastAsia="zh-TW"/>
-        </w:rPr>
-        <w:t xml:space="preserve"> </w:t>
-      </w:r>
-      <w:r>
-        <w:rPr>
-          <w:rFonts w:ascii="Consolas" w:eastAsia="Times New Roman" w:hAnsi="Consolas" w:cs="Times New Roman"/>
-          <w:color w:val="B5CEA8"/>
-          <w:sz w:val="21"/>
-          <w:szCs w:val="21"/>
-          <w:lang w:eastAsia="zh-TW"/>
-        </w:rPr>
-        <w:t>1</w:t>
-      </w:r>
-      <w:r>
-        <w:rPr>
-          <w:rFonts w:ascii="Consolas" w:eastAsia="Times New Roman" w:hAnsi="Consolas" w:cs="Times New Roman"/>
-          <w:color w:val="CCCCCC"/>
-          <w:sz w:val="21"/>
-          <w:szCs w:val="21"/>
-          <w:lang w:eastAsia="zh-TW"/>
-        </w:rPr>
-        <w:t>)</w:t>
+        <w:t>10</w:t>
+      </w:r>
+      <w:r>
+        <w:rPr>
+          <w:rFonts w:ascii="Consolas" w:eastAsia="Times New Roman" w:hAnsi="Consolas" w:cs="Times New Roman"/>
+          <w:color w:val="CCCCCC"/>
+          <w:sz w:val="21"/>
+          <w:szCs w:val="21"/>
+          <w:lang w:eastAsia="zh-TW"/>
+        </w:rPr>
+        <w:t>):</w:t>
       </w:r>
     </w:p>
     <w:p>
@@ -3407,7 +3059,6 @@
         </w:rPr>
         <w:t xml:space="preserve">    </w:t>
       </w:r>
-      <w:proofErr w:type="spellStart"/>
       <w:r>
         <w:rPr>
           <w:rFonts w:ascii="Consolas" w:eastAsia="Times New Roman" w:hAnsi="Consolas" w:cs="Times New Roman"/>
@@ -3436,9 +3087,8 @@
           <w:szCs w:val="21"/>
           <w:lang w:eastAsia="zh-TW"/>
         </w:rPr>
-        <w:t>imshow</w:t>
-      </w:r>
-      <w:proofErr w:type="spellEnd"/>
+        <w:t>subplot</w:t>
+      </w:r>
       <w:r>
         <w:rPr>
           <w:rFonts w:ascii="Consolas" w:eastAsia="Times New Roman" w:hAnsi="Consolas" w:cs="Times New Roman"/>
@@ -3449,7 +3099,46 @@
         </w:rPr>
         <w:t>(</w:t>
       </w:r>
-      <w:proofErr w:type="spellStart"/>
+      <w:r>
+        <w:rPr>
+          <w:rFonts w:ascii="Consolas" w:eastAsia="Times New Roman" w:hAnsi="Consolas" w:cs="Times New Roman"/>
+          <w:color w:val="B5CEA8"/>
+          <w:sz w:val="21"/>
+          <w:szCs w:val="21"/>
+          <w:lang w:eastAsia="zh-TW"/>
+        </w:rPr>
+        <w:t>2</w:t>
+      </w:r>
+      <w:r>
+        <w:rPr>
+          <w:rFonts w:ascii="Consolas" w:eastAsia="Times New Roman" w:hAnsi="Consolas" w:cs="Times New Roman"/>
+          <w:color w:val="CCCCCC"/>
+          <w:sz w:val="21"/>
+          <w:szCs w:val="21"/>
+          <w:lang w:eastAsia="zh-TW"/>
+        </w:rPr>
+        <w:t xml:space="preserve">, </w:t>
+      </w:r>
+      <w:r>
+        <w:rPr>
+          <w:rFonts w:ascii="Consolas" w:eastAsia="Times New Roman" w:hAnsi="Consolas" w:cs="Times New Roman"/>
+          <w:color w:val="B5CEA8"/>
+          <w:sz w:val="21"/>
+          <w:szCs w:val="21"/>
+          <w:lang w:eastAsia="zh-TW"/>
+        </w:rPr>
+        <w:t>5</w:t>
+      </w:r>
+      <w:r>
+        <w:rPr>
+          <w:rFonts w:ascii="Consolas" w:eastAsia="Times New Roman" w:hAnsi="Consolas" w:cs="Times New Roman"/>
+          <w:color w:val="CCCCCC"/>
+          <w:sz w:val="21"/>
+          <w:szCs w:val="21"/>
+          <w:lang w:eastAsia="zh-TW"/>
+        </w:rPr>
+        <w:t xml:space="preserve">, </w:t>
+      </w:r>
       <w:r>
         <w:rPr>
           <w:rFonts w:ascii="Consolas" w:eastAsia="Times New Roman" w:hAnsi="Consolas" w:cs="Times New Roman"/>
@@ -3458,53 +3147,18 @@
           <w:szCs w:val="21"/>
           <w:lang w:eastAsia="zh-TW"/>
         </w:rPr>
-        <w:t>X_train</w:t>
-      </w:r>
-      <w:proofErr w:type="spellEnd"/>
-      <w:r>
-        <w:rPr>
-          <w:rFonts w:ascii="Consolas" w:eastAsia="Times New Roman" w:hAnsi="Consolas" w:cs="Times New Roman"/>
-          <w:color w:val="CCCCCC"/>
-          <w:sz w:val="21"/>
-          <w:szCs w:val="21"/>
-          <w:lang w:eastAsia="zh-TW"/>
-        </w:rPr>
-        <w:t>[</w:t>
-      </w:r>
-      <w:proofErr w:type="spellStart"/>
-      <w:r>
-        <w:rPr>
-          <w:rFonts w:ascii="Consolas" w:eastAsia="Times New Roman" w:hAnsi="Consolas" w:cs="Times New Roman"/>
-          <w:color w:val="9CDCFE"/>
-          <w:sz w:val="21"/>
-          <w:szCs w:val="21"/>
-          <w:lang w:eastAsia="zh-TW"/>
-        </w:rPr>
         <w:t>i</w:t>
       </w:r>
-      <w:proofErr w:type="spellEnd"/>
-      <w:r>
-        <w:rPr>
-          <w:rFonts w:ascii="Consolas" w:eastAsia="Times New Roman" w:hAnsi="Consolas" w:cs="Times New Roman"/>
-          <w:color w:val="CCCCCC"/>
-          <w:sz w:val="21"/>
-          <w:szCs w:val="21"/>
-          <w:lang w:eastAsia="zh-TW"/>
-        </w:rPr>
-        <w:t xml:space="preserve">], </w:t>
-      </w:r>
-      <w:proofErr w:type="spellStart"/>
-      <w:r>
-        <w:rPr>
-          <w:rFonts w:ascii="Consolas" w:eastAsia="Times New Roman" w:hAnsi="Consolas" w:cs="Times New Roman"/>
-          <w:color w:val="9CDCFE"/>
-          <w:sz w:val="21"/>
-          <w:szCs w:val="21"/>
-          <w:lang w:eastAsia="zh-TW"/>
-        </w:rPr>
-        <w:t>cmap</w:t>
-      </w:r>
-      <w:proofErr w:type="spellEnd"/>
+      <w:r>
+        <w:rPr>
+          <w:rFonts w:ascii="Consolas" w:eastAsia="Times New Roman" w:hAnsi="Consolas" w:cs="Times New Roman"/>
+          <w:color w:val="CCCCCC"/>
+          <w:sz w:val="21"/>
+          <w:szCs w:val="21"/>
+          <w:lang w:eastAsia="zh-TW"/>
+        </w:rPr>
+        <w:t xml:space="preserve"> </w:t>
+      </w:r>
       <w:r>
         <w:rPr>
           <w:rFonts w:ascii="Consolas" w:eastAsia="Times New Roman" w:hAnsi="Consolas" w:cs="Times New Roman"/>
@@ -3513,17 +3167,27 @@
           <w:szCs w:val="21"/>
           <w:lang w:eastAsia="zh-TW"/>
         </w:rPr>
-        <w:t>=</w:t>
-      </w:r>
-      <w:r>
-        <w:rPr>
-          <w:rFonts w:ascii="Consolas" w:eastAsia="Times New Roman" w:hAnsi="Consolas" w:cs="Times New Roman"/>
-          <w:color w:val="CE9178"/>
-          <w:sz w:val="21"/>
-          <w:szCs w:val="21"/>
-          <w:lang w:eastAsia="zh-TW"/>
-        </w:rPr>
-        <w:t>'gray'</w:t>
+        <w:t>+</w:t>
+      </w:r>
+      <w:r>
+        <w:rPr>
+          <w:rFonts w:ascii="Consolas" w:eastAsia="Times New Roman" w:hAnsi="Consolas" w:cs="Times New Roman"/>
+          <w:color w:val="CCCCCC"/>
+          <w:sz w:val="21"/>
+          <w:szCs w:val="21"/>
+          <w:lang w:eastAsia="zh-TW"/>
+        </w:rPr>
+        <w:t xml:space="preserve"> </w:t>
+      </w:r>
+      <w:r>
+        <w:rPr>
+          <w:rFonts w:ascii="Consolas" w:eastAsia="Times New Roman" w:hAnsi="Consolas" w:cs="Times New Roman"/>
+          <w:color w:val="B5CEA8"/>
+          <w:sz w:val="21"/>
+          <w:szCs w:val="21"/>
+          <w:lang w:eastAsia="zh-TW"/>
+        </w:rPr>
+        <w:t>1</w:t>
       </w:r>
       <w:r>
         <w:rPr>
@@ -3558,7 +3222,6 @@
         </w:rPr>
         <w:t xml:space="preserve">    </w:t>
       </w:r>
-      <w:proofErr w:type="spellStart"/>
       <w:r>
         <w:rPr>
           <w:rFonts w:ascii="Consolas" w:eastAsia="Times New Roman" w:hAnsi="Consolas" w:cs="Times New Roman"/>
@@ -3587,9 +3250,8 @@
           <w:szCs w:val="21"/>
           <w:lang w:eastAsia="zh-TW"/>
         </w:rPr>
-        <w:t>title</w:t>
-      </w:r>
-      <w:proofErr w:type="spellEnd"/>
+        <w:t>imshow</w:t>
+      </w:r>
       <w:r>
         <w:rPr>
           <w:rFonts w:ascii="Consolas" w:eastAsia="Times New Roman" w:hAnsi="Consolas" w:cs="Times New Roman"/>
@@ -3600,7 +3262,6 @@
         </w:rPr>
         <w:t>(</w:t>
       </w:r>
-      <w:proofErr w:type="spellStart"/>
       <w:r>
         <w:rPr>
           <w:rFonts w:ascii="Consolas" w:eastAsia="Times New Roman" w:hAnsi="Consolas" w:cs="Times New Roman"/>
@@ -3609,9 +3270,8 @@
           <w:szCs w:val="21"/>
           <w:lang w:eastAsia="zh-TW"/>
         </w:rPr>
-        <w:t>className</w:t>
-      </w:r>
-      <w:proofErr w:type="spellEnd"/>
+        <w:t>X_train</w:t>
+      </w:r>
       <w:r>
         <w:rPr>
           <w:rFonts w:ascii="Consolas" w:eastAsia="Times New Roman" w:hAnsi="Consolas" w:cs="Times New Roman"/>
@@ -3622,7 +3282,6 @@
         </w:rPr>
         <w:t>[</w:t>
       </w:r>
-      <w:proofErr w:type="spellStart"/>
       <w:r>
         <w:rPr>
           <w:rFonts w:ascii="Consolas" w:eastAsia="Times New Roman" w:hAnsi="Consolas" w:cs="Times New Roman"/>
@@ -3631,20 +3290,18 @@
           <w:szCs w:val="21"/>
           <w:lang w:eastAsia="zh-TW"/>
         </w:rPr>
-        <w:t>y_train</w:t>
-      </w:r>
-      <w:proofErr w:type="spellEnd"/>
-      <w:r>
-        <w:rPr>
-          <w:rFonts w:ascii="Consolas" w:eastAsia="Times New Roman" w:hAnsi="Consolas" w:cs="Times New Roman"/>
-          <w:color w:val="CCCCCC"/>
-          <w:sz w:val="21"/>
-          <w:szCs w:val="21"/>
-          <w:lang w:eastAsia="zh-TW"/>
-        </w:rPr>
-        <w:t>[</w:t>
-      </w:r>
-      <w:proofErr w:type="spellStart"/>
+        <w:t>i</w:t>
+      </w:r>
+      <w:r>
+        <w:rPr>
+          <w:rFonts w:ascii="Consolas" w:eastAsia="Times New Roman" w:hAnsi="Consolas" w:cs="Times New Roman"/>
+          <w:color w:val="CCCCCC"/>
+          <w:sz w:val="21"/>
+          <w:szCs w:val="21"/>
+          <w:lang w:eastAsia="zh-TW"/>
+        </w:rPr>
+        <w:t xml:space="preserve">], </w:t>
+      </w:r>
       <w:r>
         <w:rPr>
           <w:rFonts w:ascii="Consolas" w:eastAsia="Times New Roman" w:hAnsi="Consolas" w:cs="Times New Roman"/>
@@ -3653,18 +3310,37 @@
           <w:szCs w:val="21"/>
           <w:lang w:eastAsia="zh-TW"/>
         </w:rPr>
-        <w:t>i</w:t>
-      </w:r>
-      <w:proofErr w:type="spellEnd"/>
-      <w:r>
-        <w:rPr>
-          <w:rFonts w:ascii="Consolas" w:eastAsia="Times New Roman" w:hAnsi="Consolas" w:cs="Times New Roman"/>
-          <w:color w:val="CCCCCC"/>
-          <w:sz w:val="21"/>
-          <w:szCs w:val="21"/>
-          <w:lang w:eastAsia="zh-TW"/>
-        </w:rPr>
-        <w:t>]])</w:t>
+        <w:t>cmap</w:t>
+      </w:r>
+      <w:r>
+        <w:rPr>
+          <w:rFonts w:ascii="Consolas" w:eastAsia="Times New Roman" w:hAnsi="Consolas" w:cs="Times New Roman"/>
+          <w:color w:val="D4D4D4"/>
+          <w:sz w:val="21"/>
+          <w:szCs w:val="21"/>
+          <w:lang w:eastAsia="zh-TW"/>
+        </w:rPr>
+        <w:t>=</w:t>
+      </w:r>
+      <w:r>
+        <w:rPr>
+          <w:rFonts w:ascii="Consolas" w:eastAsia="Times New Roman" w:hAnsi="Consolas" w:cs="Times New Roman"/>
+          <w:color w:val="CE9178"/>
+          <w:sz w:val="21"/>
+          <w:szCs w:val="21"/>
+          <w:lang w:eastAsia="zh-TW"/>
+        </w:rPr>
+        <w:t>'gray'</w:t>
+      </w:r>
+      <w:r>
+        <w:rPr>
+          <w:rFonts w:ascii="Consolas" w:eastAsia="Times New Roman" w:hAnsi="Consolas" w:cs="Times New Roman"/>
+          <w:color w:val="CCCCCC"/>
+          <w:sz w:val="21"/>
+          <w:szCs w:val="21"/>
+          <w:lang w:eastAsia="zh-TW"/>
+        </w:rPr>
+        <w:t>)</w:t>
       </w:r>
     </w:p>
     <w:p>
@@ -3689,7 +3365,6 @@
         </w:rPr>
         <w:t xml:space="preserve">    </w:t>
       </w:r>
-      <w:proofErr w:type="spellStart"/>
       <w:r>
         <w:rPr>
           <w:rFonts w:ascii="Consolas" w:eastAsia="Times New Roman" w:hAnsi="Consolas" w:cs="Times New Roman"/>
@@ -3718,9 +3393,8 @@
           <w:szCs w:val="21"/>
           <w:lang w:eastAsia="zh-TW"/>
         </w:rPr>
-        <w:t>axis</w:t>
-      </w:r>
-      <w:proofErr w:type="spellEnd"/>
+        <w:t>title</w:t>
+      </w:r>
       <w:r>
         <w:rPr>
           <w:rFonts w:ascii="Consolas" w:eastAsia="Times New Roman" w:hAnsi="Consolas" w:cs="Times New Roman"/>
@@ -3734,105 +3408,62 @@
       <w:r>
         <w:rPr>
           <w:rFonts w:ascii="Consolas" w:eastAsia="Times New Roman" w:hAnsi="Consolas" w:cs="Times New Roman"/>
-          <w:color w:val="CE9178"/>
-          <w:sz w:val="21"/>
-          <w:szCs w:val="21"/>
-          <w:lang w:eastAsia="zh-TW"/>
-        </w:rPr>
-        <w:t>'off'</w:t>
-      </w:r>
-      <w:r>
-        <w:rPr>
-          <w:rFonts w:ascii="Consolas" w:eastAsia="Times New Roman" w:hAnsi="Consolas" w:cs="Times New Roman"/>
-          <w:color w:val="CCCCCC"/>
-          <w:sz w:val="21"/>
-          <w:szCs w:val="21"/>
-          <w:lang w:eastAsia="zh-TW"/>
-        </w:rPr>
-        <w:t>)</w:t>
-      </w:r>
-    </w:p>
-    <w:p>
-      <w:pPr>
-        <w:rPr>
-          <w:rFonts w:ascii="Times New Roman" w:hAnsi="Times New Roman" w:cs="Times New Roman"/>
-          <w:sz w:val="24"/>
-          <w:szCs w:val="24"/>
-        </w:rPr>
-      </w:pPr>
-    </w:p>
-    <w:p>
-      <w:pPr>
-        <w:rPr>
-          <w:rFonts w:ascii="Times New Roman" w:hAnsi="Times New Roman" w:cs="Times New Roman"/>
-          <w:sz w:val="24"/>
-          <w:szCs w:val="24"/>
-        </w:rPr>
-      </w:pPr>
-      <w:r>
-        <w:rPr>
-          <w:rFonts w:ascii="Times New Roman" w:hAnsi="Times New Roman" w:cs="Times New Roman"/>
-          <w:sz w:val="24"/>
-          <w:szCs w:val="24"/>
-        </w:rPr>
-        <w:t xml:space="preserve">This </w:t>
-      </w:r>
-      <w:r>
-        <w:rPr>
-          <w:rFonts w:ascii="Times New Roman" w:hAnsi="Times New Roman" w:cs="Times New Roman"/>
-          <w:sz w:val="24"/>
-          <w:szCs w:val="24"/>
-        </w:rPr>
-        <w:t>returns</w:t>
-      </w:r>
-      <w:r>
-        <w:rPr>
-          <w:rFonts w:ascii="Times New Roman" w:hAnsi="Times New Roman" w:cs="Times New Roman"/>
-          <w:sz w:val="24"/>
-          <w:szCs w:val="24"/>
-        </w:rPr>
-        <w:t xml:space="preserve"> the first 10 sample images from the dataset</w:t>
-      </w:r>
-      <w:r>
-        <w:rPr>
-          <w:rFonts w:ascii="Times New Roman" w:hAnsi="Times New Roman" w:cs="Times New Roman"/>
-          <w:sz w:val="24"/>
-          <w:szCs w:val="24"/>
-        </w:rPr>
-        <w:t xml:space="preserve">. We can observe that the pixels weight ranges from 0 to 255; Classes are visually distinct, but some classes are hard to </w:t>
-      </w:r>
-      <w:r>
-        <w:rPr>
-          <w:rFonts w:ascii="Times New Roman" w:hAnsi="Times New Roman" w:cs="Times New Roman"/>
-          <w:sz w:val="24"/>
-          <w:szCs w:val="24"/>
-        </w:rPr>
-        <w:t>separate as seen in Figure 1.</w:t>
-      </w:r>
-    </w:p>
-    <w:p>
-      <w:pPr>
-        <w:rPr>
-          <w:rFonts w:ascii="Times New Roman" w:hAnsi="Times New Roman" w:cs="Times New Roman"/>
-          <w:sz w:val="24"/>
-          <w:szCs w:val="24"/>
-        </w:rPr>
-      </w:pPr>
-      <w:r>
-        <w:rPr>
-          <w:rFonts w:ascii="Times New Roman" w:hAnsi="Times New Roman" w:cs="Times New Roman"/>
-          <w:sz w:val="24"/>
-          <w:szCs w:val="24"/>
-        </w:rPr>
-        <w:t>Before building the model, we first normalize the data to fit with the requirements of logistic regression model</w:t>
-      </w:r>
-      <w:r>
-        <w:rPr>
-          <w:rFonts w:ascii="Times New Roman" w:hAnsi="Times New Roman" w:cs="Times New Roman"/>
-          <w:sz w:val="24"/>
-          <w:szCs w:val="24"/>
-        </w:rPr>
-        <w:t>:</w:t>
+          <w:color w:val="9CDCFE"/>
+          <w:sz w:val="21"/>
+          <w:szCs w:val="21"/>
+          <w:lang w:eastAsia="zh-TW"/>
+        </w:rPr>
+        <w:t>className</w:t>
+      </w:r>
+      <w:r>
+        <w:rPr>
+          <w:rFonts w:ascii="Consolas" w:eastAsia="Times New Roman" w:hAnsi="Consolas" w:cs="Times New Roman"/>
+          <w:color w:val="CCCCCC"/>
+          <w:sz w:val="21"/>
+          <w:szCs w:val="21"/>
+          <w:lang w:eastAsia="zh-TW"/>
+        </w:rPr>
+        <w:t>[</w:t>
+      </w:r>
+      <w:r>
+        <w:rPr>
+          <w:rFonts w:ascii="Consolas" w:eastAsia="Times New Roman" w:hAnsi="Consolas" w:cs="Times New Roman"/>
+          <w:color w:val="9CDCFE"/>
+          <w:sz w:val="21"/>
+          <w:szCs w:val="21"/>
+          <w:lang w:eastAsia="zh-TW"/>
+        </w:rPr>
+        <w:t>y_train</w:t>
+      </w:r>
+      <w:r>
+        <w:rPr>
+          <w:rFonts w:ascii="Consolas" w:eastAsia="Times New Roman" w:hAnsi="Consolas" w:cs="Times New Roman"/>
+          <w:color w:val="CCCCCC"/>
+          <w:sz w:val="21"/>
+          <w:szCs w:val="21"/>
+          <w:lang w:eastAsia="zh-TW"/>
+        </w:rPr>
+        <w:t>[</w:t>
+      </w:r>
+      <w:r>
+        <w:rPr>
+          <w:rFonts w:ascii="Consolas" w:eastAsia="Times New Roman" w:hAnsi="Consolas" w:cs="Times New Roman"/>
+          <w:color w:val="9CDCFE"/>
+          <w:sz w:val="21"/>
+          <w:szCs w:val="21"/>
+          <w:lang w:eastAsia="zh-TW"/>
+        </w:rPr>
+        <w:t>i</w:t>
+      </w:r>
+      <w:r>
+        <w:rPr>
+          <w:rFonts w:ascii="Consolas" w:eastAsia="Times New Roman" w:hAnsi="Consolas" w:cs="Times New Roman"/>
+          <w:color w:val="CCCCCC"/>
+          <w:sz w:val="21"/>
+          <w:szCs w:val="21"/>
+          <w:lang w:eastAsia="zh-TW"/>
+        </w:rPr>
+        <w:t>]])</w:t>
       </w:r>
     </w:p>
     <w:p>
@@ -3847,60 +3478,46 @@
           <w:lang w:eastAsia="zh-TW"/>
         </w:rPr>
       </w:pPr>
-      <w:proofErr w:type="spellStart"/>
-      <w:r>
-        <w:rPr>
-          <w:rFonts w:ascii="Consolas" w:eastAsia="Times New Roman" w:hAnsi="Consolas" w:cs="Times New Roman"/>
-          <w:color w:val="9CDCFE"/>
-          <w:sz w:val="21"/>
-          <w:szCs w:val="21"/>
-          <w:lang w:eastAsia="zh-TW"/>
-        </w:rPr>
-        <w:t>X_train_flat</w:t>
-      </w:r>
-      <w:proofErr w:type="spellEnd"/>
-      <w:r>
-        <w:rPr>
-          <w:rFonts w:ascii="Consolas" w:eastAsia="Times New Roman" w:hAnsi="Consolas" w:cs="Times New Roman"/>
-          <w:color w:val="CCCCCC"/>
-          <w:sz w:val="21"/>
-          <w:szCs w:val="21"/>
-          <w:lang w:eastAsia="zh-TW"/>
-        </w:rPr>
-        <w:t xml:space="preserve"> </w:t>
-      </w:r>
-      <w:r>
-        <w:rPr>
-          <w:rFonts w:ascii="Consolas" w:eastAsia="Times New Roman" w:hAnsi="Consolas" w:cs="Times New Roman"/>
-          <w:color w:val="D4D4D4"/>
-          <w:sz w:val="21"/>
-          <w:szCs w:val="21"/>
-          <w:lang w:eastAsia="zh-TW"/>
-        </w:rPr>
-        <w:t>=</w:t>
-      </w:r>
-      <w:proofErr w:type="spellStart"/>
-      <w:r>
-        <w:rPr>
-          <w:rFonts w:ascii="Consolas" w:eastAsia="Times New Roman" w:hAnsi="Consolas" w:cs="Times New Roman"/>
-          <w:color w:val="9CDCFE"/>
-          <w:sz w:val="21"/>
-          <w:szCs w:val="21"/>
-          <w:lang w:eastAsia="zh-TW"/>
-        </w:rPr>
-        <w:t>X_train</w:t>
-      </w:r>
-      <w:r>
-        <w:rPr>
-          <w:rFonts w:ascii="Consolas" w:eastAsia="Times New Roman" w:hAnsi="Consolas" w:cs="Times New Roman"/>
-          <w:color w:val="CCCCCC"/>
-          <w:sz w:val="21"/>
-          <w:szCs w:val="21"/>
-          <w:lang w:eastAsia="zh-TW"/>
-        </w:rPr>
-        <w:t>.reshape</w:t>
-      </w:r>
-      <w:proofErr w:type="spellEnd"/>
+      <w:r>
+        <w:rPr>
+          <w:rFonts w:ascii="Consolas" w:eastAsia="Times New Roman" w:hAnsi="Consolas" w:cs="Times New Roman"/>
+          <w:color w:val="CCCCCC"/>
+          <w:sz w:val="21"/>
+          <w:szCs w:val="21"/>
+          <w:lang w:eastAsia="zh-TW"/>
+        </w:rPr>
+        <w:t xml:space="preserve">    </w:t>
+      </w:r>
+      <w:r>
+        <w:rPr>
+          <w:rFonts w:ascii="Consolas" w:eastAsia="Times New Roman" w:hAnsi="Consolas" w:cs="Times New Roman"/>
+          <w:color w:val="4EC9B0"/>
+          <w:sz w:val="21"/>
+          <w:szCs w:val="21"/>
+          <w:lang w:eastAsia="zh-TW"/>
+        </w:rPr>
+        <w:t>plt</w:t>
+      </w:r>
+      <w:r>
+        <w:rPr>
+          <w:rFonts w:ascii="Consolas" w:eastAsia="Times New Roman" w:hAnsi="Consolas" w:cs="Times New Roman"/>
+          <w:color w:val="CCCCCC"/>
+          <w:sz w:val="21"/>
+          <w:szCs w:val="21"/>
+          <w:lang w:eastAsia="zh-TW"/>
+        </w:rPr>
+        <w:t>.</w:t>
+      </w:r>
+      <w:r>
+        <w:rPr>
+          <w:rFonts w:ascii="Consolas" w:eastAsia="Times New Roman" w:hAnsi="Consolas" w:cs="Times New Roman"/>
+          <w:color w:val="DCDCAA"/>
+          <w:sz w:val="21"/>
+          <w:szCs w:val="21"/>
+          <w:lang w:eastAsia="zh-TW"/>
+        </w:rPr>
+        <w:t>axis</w:t>
+      </w:r>
       <w:r>
         <w:rPr>
           <w:rFonts w:ascii="Consolas" w:eastAsia="Times New Roman" w:hAnsi="Consolas" w:cs="Times New Roman"/>
@@ -3911,110 +3528,6 @@
         </w:rPr>
         <w:t>(</w:t>
       </w:r>
-      <w:proofErr w:type="spellStart"/>
-      <w:r>
-        <w:rPr>
-          <w:rFonts w:ascii="Consolas" w:eastAsia="Times New Roman" w:hAnsi="Consolas" w:cs="Times New Roman"/>
-          <w:color w:val="9CDCFE"/>
-          <w:sz w:val="21"/>
-          <w:szCs w:val="21"/>
-          <w:lang w:eastAsia="zh-TW"/>
-        </w:rPr>
-        <w:t>X_train</w:t>
-      </w:r>
-      <w:r>
-        <w:rPr>
-          <w:rFonts w:ascii="Consolas" w:eastAsia="Times New Roman" w:hAnsi="Consolas" w:cs="Times New Roman"/>
-          <w:color w:val="CCCCCC"/>
-          <w:sz w:val="21"/>
-          <w:szCs w:val="21"/>
-          <w:lang w:eastAsia="zh-TW"/>
-        </w:rPr>
-        <w:t>.shape</w:t>
-      </w:r>
-      <w:proofErr w:type="spellEnd"/>
-      <w:r>
-        <w:rPr>
-          <w:rFonts w:ascii="Consolas" w:eastAsia="Times New Roman" w:hAnsi="Consolas" w:cs="Times New Roman"/>
-          <w:color w:val="CCCCCC"/>
-          <w:sz w:val="21"/>
-          <w:szCs w:val="21"/>
-          <w:lang w:eastAsia="zh-TW"/>
-        </w:rPr>
-        <w:t>[</w:t>
-      </w:r>
-      <w:r>
-        <w:rPr>
-          <w:rFonts w:ascii="Consolas" w:eastAsia="Times New Roman" w:hAnsi="Consolas" w:cs="Times New Roman"/>
-          <w:color w:val="B5CEA8"/>
-          <w:sz w:val="21"/>
-          <w:szCs w:val="21"/>
-          <w:lang w:eastAsia="zh-TW"/>
-        </w:rPr>
-        <w:t>0</w:t>
-      </w:r>
-      <w:r>
-        <w:rPr>
-          <w:rFonts w:ascii="Consolas" w:eastAsia="Times New Roman" w:hAnsi="Consolas" w:cs="Times New Roman"/>
-          <w:color w:val="CCCCCC"/>
-          <w:sz w:val="21"/>
-          <w:szCs w:val="21"/>
-          <w:lang w:eastAsia="zh-TW"/>
-        </w:rPr>
-        <w:t xml:space="preserve">], </w:t>
-      </w:r>
-      <w:r>
-        <w:rPr>
-          <w:rFonts w:ascii="Consolas" w:eastAsia="Times New Roman" w:hAnsi="Consolas" w:cs="Times New Roman"/>
-          <w:color w:val="D4D4D4"/>
-          <w:sz w:val="21"/>
-          <w:szCs w:val="21"/>
-          <w:lang w:eastAsia="zh-TW"/>
-        </w:rPr>
-        <w:t>-</w:t>
-      </w:r>
-      <w:r>
-        <w:rPr>
-          <w:rFonts w:ascii="Consolas" w:eastAsia="Times New Roman" w:hAnsi="Consolas" w:cs="Times New Roman"/>
-          <w:color w:val="B5CEA8"/>
-          <w:sz w:val="21"/>
-          <w:szCs w:val="21"/>
-          <w:lang w:eastAsia="zh-TW"/>
-        </w:rPr>
-        <w:t>1</w:t>
-      </w:r>
-      <w:r>
-        <w:rPr>
-          <w:rFonts w:ascii="Consolas" w:eastAsia="Times New Roman" w:hAnsi="Consolas" w:cs="Times New Roman"/>
-          <w:color w:val="CCCCCC"/>
-          <w:sz w:val="21"/>
-          <w:szCs w:val="21"/>
-          <w:lang w:eastAsia="zh-TW"/>
-        </w:rPr>
-        <w:t>).</w:t>
-      </w:r>
-      <w:proofErr w:type="spellStart"/>
-      <w:r>
-        <w:rPr>
-          <w:rFonts w:ascii="Consolas" w:eastAsia="Times New Roman" w:hAnsi="Consolas" w:cs="Times New Roman"/>
-          <w:color w:val="CCCCCC"/>
-          <w:sz w:val="21"/>
-          <w:szCs w:val="21"/>
-          <w:lang w:eastAsia="zh-TW"/>
-        </w:rPr>
-        <w:t>astype</w:t>
-      </w:r>
-      <w:proofErr w:type="spellEnd"/>
-      <w:r>
-        <w:rPr>
-          <w:rFonts w:ascii="Consolas" w:eastAsia="Times New Roman" w:hAnsi="Consolas" w:cs="Times New Roman"/>
-          <w:color w:val="CCCCCC"/>
-          <w:sz w:val="21"/>
-          <w:szCs w:val="21"/>
-          <w:lang w:eastAsia="zh-TW"/>
-        </w:rPr>
-        <w:t>(</w:t>
-      </w:r>
       <w:r>
         <w:rPr>
           <w:rFonts w:ascii="Consolas" w:eastAsia="Times New Roman" w:hAnsi="Consolas" w:cs="Times New Roman"/>
@@ -4023,47 +3536,91 @@
           <w:szCs w:val="21"/>
           <w:lang w:eastAsia="zh-TW"/>
         </w:rPr>
-        <w:t>'float32'</w:t>
-      </w:r>
-      <w:r>
-        <w:rPr>
-          <w:rFonts w:ascii="Consolas" w:eastAsia="Times New Roman" w:hAnsi="Consolas" w:cs="Times New Roman"/>
-          <w:color w:val="CCCCCC"/>
-          <w:sz w:val="21"/>
-          <w:szCs w:val="21"/>
-          <w:lang w:eastAsia="zh-TW"/>
-        </w:rPr>
-        <w:t xml:space="preserve">) </w:t>
-      </w:r>
-      <w:r>
-        <w:rPr>
-          <w:rFonts w:ascii="Consolas" w:eastAsia="Times New Roman" w:hAnsi="Consolas" w:cs="Times New Roman"/>
-          <w:color w:val="D4D4D4"/>
-          <w:sz w:val="21"/>
-          <w:szCs w:val="21"/>
-          <w:lang w:eastAsia="zh-TW"/>
-        </w:rPr>
-        <w:t>/</w:t>
-      </w:r>
-      <w:r>
-        <w:rPr>
-          <w:rFonts w:ascii="Consolas" w:eastAsia="Times New Roman" w:hAnsi="Consolas" w:cs="Times New Roman"/>
-          <w:color w:val="CCCCCC"/>
-          <w:sz w:val="21"/>
-          <w:szCs w:val="21"/>
-          <w:lang w:eastAsia="zh-TW"/>
-        </w:rPr>
-        <w:t xml:space="preserve"> </w:t>
-      </w:r>
-      <w:r>
-        <w:rPr>
-          <w:rFonts w:ascii="Consolas" w:eastAsia="Times New Roman" w:hAnsi="Consolas" w:cs="Times New Roman"/>
-          <w:color w:val="B5CEA8"/>
-          <w:sz w:val="21"/>
-          <w:szCs w:val="21"/>
-          <w:lang w:eastAsia="zh-TW"/>
-        </w:rPr>
-        <w:t>255.0</w:t>
+        <w:t>'off'</w:t>
+      </w:r>
+      <w:r>
+        <w:rPr>
+          <w:rFonts w:ascii="Consolas" w:eastAsia="Times New Roman" w:hAnsi="Consolas" w:cs="Times New Roman"/>
+          <w:color w:val="CCCCCC"/>
+          <w:sz w:val="21"/>
+          <w:szCs w:val="21"/>
+          <w:lang w:eastAsia="zh-TW"/>
+        </w:rPr>
+        <w:t>)</w:t>
+      </w:r>
+    </w:p>
+    <w:p>
+      <w:pPr>
+        <w:rPr>
+          <w:rFonts w:ascii="Times New Roman" w:hAnsi="Times New Roman" w:cs="Times New Roman"/>
+          <w:sz w:val="24"/>
+          <w:szCs w:val="24"/>
+        </w:rPr>
+      </w:pPr>
+      <w:r>
+        <w:rPr>
+          <w:rFonts w:ascii="Times New Roman" w:hAnsi="Times New Roman" w:cs="Times New Roman"/>
+          <w:sz w:val="24"/>
+          <w:szCs w:val="24"/>
+        </w:rPr>
+        <w:t xml:space="preserve">This </w:t>
+      </w:r>
+      <w:r>
+        <w:rPr>
+          <w:rFonts w:ascii="Times New Roman" w:hAnsi="Times New Roman" w:cs="Times New Roman"/>
+          <w:sz w:val="24"/>
+          <w:szCs w:val="24"/>
+        </w:rPr>
+        <w:t>returns</w:t>
+      </w:r>
+      <w:r>
+        <w:rPr>
+          <w:rFonts w:ascii="Times New Roman" w:hAnsi="Times New Roman" w:cs="Times New Roman"/>
+          <w:sz w:val="24"/>
+          <w:szCs w:val="24"/>
+        </w:rPr>
+        <w:t xml:space="preserve"> the first 10 sample images from the dataset</w:t>
+      </w:r>
+      <w:r>
+        <w:rPr>
+          <w:rFonts w:ascii="Times New Roman" w:hAnsi="Times New Roman" w:cs="Times New Roman"/>
+          <w:sz w:val="24"/>
+          <w:szCs w:val="24"/>
+        </w:rPr>
+        <w:t xml:space="preserve">. We can observe that the pixels weight ranges from 0 to 255; Classes are visually distinct, but some classes are hard to </w:t>
+      </w:r>
+      <w:r>
+        <w:rPr>
+          <w:rFonts w:ascii="Times New Roman" w:hAnsi="Times New Roman" w:cs="Times New Roman"/>
+          <w:sz w:val="24"/>
+          <w:szCs w:val="24"/>
+        </w:rPr>
+        <w:t>separate as seen in Figure 1.</w:t>
+      </w:r>
+    </w:p>
+    <w:p>
+      <w:pPr>
+        <w:rPr>
+          <w:rFonts w:ascii="Times New Roman" w:hAnsi="Times New Roman" w:cs="Times New Roman"/>
+          <w:sz w:val="24"/>
+          <w:szCs w:val="24"/>
+        </w:rPr>
+      </w:pPr>
+      <w:r>
+        <w:rPr>
+          <w:rFonts w:ascii="Times New Roman" w:hAnsi="Times New Roman" w:cs="Times New Roman"/>
+          <w:sz w:val="24"/>
+          <w:szCs w:val="24"/>
+        </w:rPr>
+        <w:t>We begin by transforming the 0 – 255 value range of the pixel into a 0 – 1 value range, which the sigmoid function uses to make predictions. To do this, we take the pixel values and divide them by 255, which is the highest number</w:t>
+      </w:r>
+      <w:r>
+        <w:rPr>
+          <w:rFonts w:ascii="Times New Roman" w:hAnsi="Times New Roman" w:cs="Times New Roman"/>
+          <w:sz w:val="24"/>
+          <w:szCs w:val="24"/>
+        </w:rPr>
+        <w:t>:</w:t>
       </w:r>
     </w:p>
     <w:p>
@@ -4072,24 +3629,162 @@
         <w:spacing w:after="0" w:line="285" w:lineRule="atLeast"/>
         <w:rPr>
           <w:rFonts w:ascii="Consolas" w:eastAsia="Times New Roman" w:hAnsi="Consolas" w:cs="Times New Roman"/>
+          <w:color w:val="CCCCCC"/>
+          <w:sz w:val="21"/>
+          <w:szCs w:val="21"/>
+          <w:lang w:eastAsia="zh-TW"/>
+        </w:rPr>
+      </w:pPr>
+      <w:r>
+        <w:rPr>
+          <w:rFonts w:ascii="Consolas" w:eastAsia="Times New Roman" w:hAnsi="Consolas" w:cs="Times New Roman"/>
+          <w:color w:val="9CDCFE"/>
+          <w:sz w:val="21"/>
+          <w:szCs w:val="21"/>
+          <w:lang w:eastAsia="zh-TW"/>
+        </w:rPr>
+        <w:t>X_train_flat</w:t>
+      </w:r>
+      <w:r>
+        <w:rPr>
+          <w:rFonts w:ascii="Consolas" w:eastAsia="Times New Roman" w:hAnsi="Consolas" w:cs="Times New Roman"/>
+          <w:color w:val="CCCCCC"/>
+          <w:sz w:val="21"/>
+          <w:szCs w:val="21"/>
+          <w:lang w:eastAsia="zh-TW"/>
+        </w:rPr>
+        <w:t xml:space="preserve"> </w:t>
+      </w:r>
+      <w:r>
+        <w:rPr>
+          <w:rFonts w:ascii="Consolas" w:eastAsia="Times New Roman" w:hAnsi="Consolas" w:cs="Times New Roman"/>
+          <w:color w:val="D4D4D4"/>
+          <w:sz w:val="21"/>
+          <w:szCs w:val="21"/>
+          <w:lang w:eastAsia="zh-TW"/>
+        </w:rPr>
+        <w:t>=</w:t>
+      </w:r>
+      <w:r>
+        <w:rPr>
+          <w:rFonts w:ascii="Consolas" w:eastAsia="Times New Roman" w:hAnsi="Consolas" w:cs="Times New Roman"/>
+          <w:color w:val="9CDCFE"/>
+          <w:sz w:val="21"/>
+          <w:szCs w:val="21"/>
+          <w:lang w:eastAsia="zh-TW"/>
+        </w:rPr>
+        <w:t>X_train</w:t>
+      </w:r>
+      <w:r>
+        <w:rPr>
+          <w:rFonts w:ascii="Consolas" w:eastAsia="Times New Roman" w:hAnsi="Consolas" w:cs="Times New Roman"/>
+          <w:color w:val="CCCCCC"/>
+          <w:sz w:val="21"/>
+          <w:szCs w:val="21"/>
+          <w:lang w:eastAsia="zh-TW"/>
+        </w:rPr>
+        <w:t>.reshape(</w:t>
+      </w:r>
+      <w:r>
+        <w:rPr>
+          <w:rFonts w:ascii="Consolas" w:eastAsia="Times New Roman" w:hAnsi="Consolas" w:cs="Times New Roman"/>
+          <w:color w:val="9CDCFE"/>
+          <w:sz w:val="21"/>
+          <w:szCs w:val="21"/>
+          <w:lang w:eastAsia="zh-TW"/>
+        </w:rPr>
+        <w:t>X_train</w:t>
+      </w:r>
+      <w:r>
+        <w:rPr>
+          <w:rFonts w:ascii="Consolas" w:eastAsia="Times New Roman" w:hAnsi="Consolas" w:cs="Times New Roman"/>
+          <w:color w:val="CCCCCC"/>
+          <w:sz w:val="21"/>
+          <w:szCs w:val="21"/>
+          <w:lang w:eastAsia="zh-TW"/>
+        </w:rPr>
+        <w:t>.shape[</w:t>
+      </w:r>
+      <w:r>
+        <w:rPr>
+          <w:rFonts w:ascii="Consolas" w:eastAsia="Times New Roman" w:hAnsi="Consolas" w:cs="Times New Roman"/>
           <w:color w:val="B5CEA8"/>
           <w:sz w:val="21"/>
           <w:szCs w:val="21"/>
           <w:lang w:eastAsia="zh-TW"/>
         </w:rPr>
-      </w:pPr>
-      <w:proofErr w:type="spellStart"/>
-      <w:r>
-        <w:rPr>
-          <w:rFonts w:ascii="Consolas" w:eastAsia="Times New Roman" w:hAnsi="Consolas" w:cs="Times New Roman"/>
-          <w:color w:val="9CDCFE"/>
-          <w:sz w:val="21"/>
-          <w:szCs w:val="21"/>
-          <w:lang w:eastAsia="zh-TW"/>
-        </w:rPr>
-        <w:t>X_test_flat</w:t>
-      </w:r>
-      <w:proofErr w:type="spellEnd"/>
+        <w:t>0</w:t>
+      </w:r>
+      <w:r>
+        <w:rPr>
+          <w:rFonts w:ascii="Consolas" w:eastAsia="Times New Roman" w:hAnsi="Consolas" w:cs="Times New Roman"/>
+          <w:color w:val="CCCCCC"/>
+          <w:sz w:val="21"/>
+          <w:szCs w:val="21"/>
+          <w:lang w:eastAsia="zh-TW"/>
+        </w:rPr>
+        <w:t xml:space="preserve">], </w:t>
+      </w:r>
+      <w:r>
+        <w:rPr>
+          <w:rFonts w:ascii="Consolas" w:eastAsia="Times New Roman" w:hAnsi="Consolas" w:cs="Times New Roman"/>
+          <w:color w:val="D4D4D4"/>
+          <w:sz w:val="21"/>
+          <w:szCs w:val="21"/>
+          <w:lang w:eastAsia="zh-TW"/>
+        </w:rPr>
+        <w:t>-</w:t>
+      </w:r>
+      <w:r>
+        <w:rPr>
+          <w:rFonts w:ascii="Consolas" w:eastAsia="Times New Roman" w:hAnsi="Consolas" w:cs="Times New Roman"/>
+          <w:color w:val="B5CEA8"/>
+          <w:sz w:val="21"/>
+          <w:szCs w:val="21"/>
+          <w:lang w:eastAsia="zh-TW"/>
+        </w:rPr>
+        <w:t>1</w:t>
+      </w:r>
+      <w:r>
+        <w:rPr>
+          <w:rFonts w:ascii="Consolas" w:eastAsia="Times New Roman" w:hAnsi="Consolas" w:cs="Times New Roman"/>
+          <w:color w:val="CCCCCC"/>
+          <w:sz w:val="21"/>
+          <w:szCs w:val="21"/>
+          <w:lang w:eastAsia="zh-TW"/>
+        </w:rPr>
+        <w:t>).astype(</w:t>
+      </w:r>
+      <w:r>
+        <w:rPr>
+          <w:rFonts w:ascii="Consolas" w:eastAsia="Times New Roman" w:hAnsi="Consolas" w:cs="Times New Roman"/>
+          <w:color w:val="CE9178"/>
+          <w:sz w:val="21"/>
+          <w:szCs w:val="21"/>
+          <w:lang w:eastAsia="zh-TW"/>
+        </w:rPr>
+        <w:t>'float32'</w:t>
+      </w:r>
+      <w:r>
+        <w:rPr>
+          <w:rFonts w:ascii="Consolas" w:eastAsia="Times New Roman" w:hAnsi="Consolas" w:cs="Times New Roman"/>
+          <w:color w:val="CCCCCC"/>
+          <w:sz w:val="21"/>
+          <w:szCs w:val="21"/>
+          <w:lang w:eastAsia="zh-TW"/>
+        </w:rPr>
+        <w:t xml:space="preserve">) </w:t>
+      </w:r>
+      <w:r>
+        <w:rPr>
+          <w:rFonts w:ascii="Consolas" w:eastAsia="Times New Roman" w:hAnsi="Consolas" w:cs="Times New Roman"/>
+          <w:color w:val="D4D4D4"/>
+          <w:sz w:val="21"/>
+          <w:szCs w:val="21"/>
+          <w:lang w:eastAsia="zh-TW"/>
+        </w:rPr>
+        <w:t>/</w:t>
+      </w:r>
       <w:r>
         <w:rPr>
           <w:rFonts w:ascii="Consolas" w:eastAsia="Times New Roman" w:hAnsi="Consolas" w:cs="Times New Roman"/>
@@ -4103,225 +3798,12 @@
       <w:r>
         <w:rPr>
           <w:rFonts w:ascii="Consolas" w:eastAsia="Times New Roman" w:hAnsi="Consolas" w:cs="Times New Roman"/>
-          <w:color w:val="D4D4D4"/>
-          <w:sz w:val="21"/>
-          <w:szCs w:val="21"/>
-          <w:lang w:eastAsia="zh-TW"/>
-        </w:rPr>
-        <w:t>=</w:t>
-      </w:r>
-      <w:r>
-        <w:rPr>
-          <w:rFonts w:ascii="Consolas" w:eastAsia="Times New Roman" w:hAnsi="Consolas" w:cs="Times New Roman"/>
-          <w:color w:val="CCCCCC"/>
-          <w:sz w:val="21"/>
-          <w:szCs w:val="21"/>
-          <w:lang w:eastAsia="zh-TW"/>
-        </w:rPr>
-        <w:t xml:space="preserve"> </w:t>
-      </w:r>
-      <w:proofErr w:type="spellStart"/>
-      <w:r>
-        <w:rPr>
-          <w:rFonts w:ascii="Consolas" w:eastAsia="Times New Roman" w:hAnsi="Consolas" w:cs="Times New Roman"/>
-          <w:color w:val="9CDCFE"/>
-          <w:sz w:val="21"/>
-          <w:szCs w:val="21"/>
-          <w:lang w:eastAsia="zh-TW"/>
-        </w:rPr>
-        <w:t>X_test</w:t>
-      </w:r>
-      <w:r>
-        <w:rPr>
-          <w:rFonts w:ascii="Consolas" w:eastAsia="Times New Roman" w:hAnsi="Consolas" w:cs="Times New Roman"/>
-          <w:color w:val="CCCCCC"/>
-          <w:sz w:val="21"/>
-          <w:szCs w:val="21"/>
-          <w:lang w:eastAsia="zh-TW"/>
-        </w:rPr>
-        <w:t>.reshape</w:t>
-      </w:r>
-      <w:proofErr w:type="spellEnd"/>
-      <w:r>
-        <w:rPr>
-          <w:rFonts w:ascii="Consolas" w:eastAsia="Times New Roman" w:hAnsi="Consolas" w:cs="Times New Roman"/>
-          <w:color w:val="CCCCCC"/>
-          <w:sz w:val="21"/>
-          <w:szCs w:val="21"/>
-          <w:lang w:eastAsia="zh-TW"/>
-        </w:rPr>
-        <w:t>(</w:t>
-      </w:r>
-      <w:proofErr w:type="spellStart"/>
-      <w:r>
-        <w:rPr>
-          <w:rFonts w:ascii="Consolas" w:eastAsia="Times New Roman" w:hAnsi="Consolas" w:cs="Times New Roman"/>
-          <w:color w:val="9CDCFE"/>
-          <w:sz w:val="21"/>
-          <w:szCs w:val="21"/>
-          <w:lang w:eastAsia="zh-TW"/>
-        </w:rPr>
-        <w:t>X_test</w:t>
-      </w:r>
-      <w:r>
-        <w:rPr>
-          <w:rFonts w:ascii="Consolas" w:eastAsia="Times New Roman" w:hAnsi="Consolas" w:cs="Times New Roman"/>
-          <w:color w:val="CCCCCC"/>
-          <w:sz w:val="21"/>
-          <w:szCs w:val="21"/>
-          <w:lang w:eastAsia="zh-TW"/>
-        </w:rPr>
-        <w:t>.shape</w:t>
-      </w:r>
-      <w:proofErr w:type="spellEnd"/>
-      <w:r>
-        <w:rPr>
-          <w:rFonts w:ascii="Consolas" w:eastAsia="Times New Roman" w:hAnsi="Consolas" w:cs="Times New Roman"/>
-          <w:color w:val="CCCCCC"/>
-          <w:sz w:val="21"/>
-          <w:szCs w:val="21"/>
-          <w:lang w:eastAsia="zh-TW"/>
-        </w:rPr>
-        <w:t>[</w:t>
-      </w:r>
-      <w:r>
-        <w:rPr>
-          <w:rFonts w:ascii="Consolas" w:eastAsia="Times New Roman" w:hAnsi="Consolas" w:cs="Times New Roman"/>
           <w:color w:val="B5CEA8"/>
           <w:sz w:val="21"/>
           <w:szCs w:val="21"/>
           <w:lang w:eastAsia="zh-TW"/>
         </w:rPr>
-        <w:t>0</w:t>
-      </w:r>
-      <w:r>
-        <w:rPr>
-          <w:rFonts w:ascii="Consolas" w:eastAsia="Times New Roman" w:hAnsi="Consolas" w:cs="Times New Roman"/>
-          <w:color w:val="CCCCCC"/>
-          <w:sz w:val="21"/>
-          <w:szCs w:val="21"/>
-          <w:lang w:eastAsia="zh-TW"/>
-        </w:rPr>
-        <w:t xml:space="preserve">], </w:t>
-      </w:r>
-      <w:r>
-        <w:rPr>
-          <w:rFonts w:ascii="Consolas" w:eastAsia="Times New Roman" w:hAnsi="Consolas" w:cs="Times New Roman"/>
-          <w:color w:val="D4D4D4"/>
-          <w:sz w:val="21"/>
-          <w:szCs w:val="21"/>
-          <w:lang w:eastAsia="zh-TW"/>
-        </w:rPr>
-        <w:t>-</w:t>
-      </w:r>
-      <w:r>
-        <w:rPr>
-          <w:rFonts w:ascii="Consolas" w:eastAsia="Times New Roman" w:hAnsi="Consolas" w:cs="Times New Roman"/>
-          <w:color w:val="B5CEA8"/>
-          <w:sz w:val="21"/>
-          <w:szCs w:val="21"/>
-          <w:lang w:eastAsia="zh-TW"/>
-        </w:rPr>
-        <w:t>1</w:t>
-      </w:r>
-      <w:r>
-        <w:rPr>
-          <w:rFonts w:ascii="Consolas" w:eastAsia="Times New Roman" w:hAnsi="Consolas" w:cs="Times New Roman"/>
-          <w:color w:val="CCCCCC"/>
-          <w:sz w:val="21"/>
-          <w:szCs w:val="21"/>
-          <w:lang w:eastAsia="zh-TW"/>
-        </w:rPr>
-        <w:t>).</w:t>
-      </w:r>
-      <w:proofErr w:type="spellStart"/>
-      <w:r>
-        <w:rPr>
-          <w:rFonts w:ascii="Consolas" w:eastAsia="Times New Roman" w:hAnsi="Consolas" w:cs="Times New Roman"/>
-          <w:color w:val="CCCCCC"/>
-          <w:sz w:val="21"/>
-          <w:szCs w:val="21"/>
-          <w:lang w:eastAsia="zh-TW"/>
-        </w:rPr>
-        <w:t>astype</w:t>
-      </w:r>
-      <w:proofErr w:type="spellEnd"/>
-      <w:r>
-        <w:rPr>
-          <w:rFonts w:ascii="Consolas" w:eastAsia="Times New Roman" w:hAnsi="Consolas" w:cs="Times New Roman"/>
-          <w:color w:val="CCCCCC"/>
-          <w:sz w:val="21"/>
-          <w:szCs w:val="21"/>
-          <w:lang w:eastAsia="zh-TW"/>
-        </w:rPr>
-        <w:t>(</w:t>
-      </w:r>
-      <w:r>
-        <w:rPr>
-          <w:rFonts w:ascii="Consolas" w:eastAsia="Times New Roman" w:hAnsi="Consolas" w:cs="Times New Roman"/>
-          <w:color w:val="CE9178"/>
-          <w:sz w:val="21"/>
-          <w:szCs w:val="21"/>
-          <w:lang w:eastAsia="zh-TW"/>
-        </w:rPr>
-        <w:t>'float32'</w:t>
-      </w:r>
-      <w:r>
-        <w:rPr>
-          <w:rFonts w:ascii="Consolas" w:eastAsia="Times New Roman" w:hAnsi="Consolas" w:cs="Times New Roman"/>
-          <w:color w:val="CCCCCC"/>
-          <w:sz w:val="21"/>
-          <w:szCs w:val="21"/>
-          <w:lang w:eastAsia="zh-TW"/>
-        </w:rPr>
-        <w:t xml:space="preserve">) </w:t>
-      </w:r>
-      <w:r>
-        <w:rPr>
-          <w:rFonts w:ascii="Consolas" w:eastAsia="Times New Roman" w:hAnsi="Consolas" w:cs="Times New Roman"/>
-          <w:color w:val="D4D4D4"/>
-          <w:sz w:val="21"/>
-          <w:szCs w:val="21"/>
-          <w:lang w:eastAsia="zh-TW"/>
-        </w:rPr>
-        <w:t>/</w:t>
-      </w:r>
-      <w:r>
-        <w:rPr>
-          <w:rFonts w:ascii="Consolas" w:eastAsia="Times New Roman" w:hAnsi="Consolas" w:cs="Times New Roman"/>
-          <w:color w:val="CCCCCC"/>
-          <w:sz w:val="21"/>
-          <w:szCs w:val="21"/>
-          <w:lang w:eastAsia="zh-TW"/>
-        </w:rPr>
-        <w:t xml:space="preserve"> </w:t>
-      </w:r>
-      <w:r>
-        <w:rPr>
-          <w:rFonts w:ascii="Consolas" w:eastAsia="Times New Roman" w:hAnsi="Consolas" w:cs="Times New Roman"/>
-          <w:color w:val="B5CEA8"/>
-          <w:sz w:val="21"/>
-          <w:szCs w:val="21"/>
-          <w:lang w:eastAsia="zh-TW"/>
-        </w:rPr>
         <w:t>255.0</w:t>
-      </w:r>
-    </w:p>
-    <w:p>
-      <w:pPr>
-        <w:rPr>
-          <w:rFonts w:ascii="Times New Roman" w:hAnsi="Times New Roman" w:cs="Times New Roman"/>
-          <w:sz w:val="24"/>
-          <w:szCs w:val="24"/>
-        </w:rPr>
-      </w:pPr>
-      <w:r>
-        <w:rPr>
-          <w:rFonts w:ascii="Times New Roman" w:hAnsi="Times New Roman" w:cs="Times New Roman"/>
-          <w:sz w:val="24"/>
-          <w:szCs w:val="24"/>
-        </w:rPr>
-        <w:t>We pass the following parameters into the regression model:</w:t>
       </w:r>
     </w:p>
     <w:p>
@@ -4330,7 +3812,7 @@
         <w:spacing w:after="0" w:line="285" w:lineRule="atLeast"/>
         <w:rPr>
           <w:rFonts w:ascii="Consolas" w:eastAsia="Times New Roman" w:hAnsi="Consolas" w:cs="Times New Roman"/>
-          <w:color w:val="CCCCCC"/>
+          <w:color w:val="B5CEA8"/>
           <w:sz w:val="21"/>
           <w:szCs w:val="21"/>
           <w:lang w:eastAsia="zh-TW"/>
@@ -4344,7 +3826,7 @@
           <w:szCs w:val="21"/>
           <w:lang w:eastAsia="zh-TW"/>
         </w:rPr>
-        <w:t>modelL2</w:t>
+        <w:t>X_test_flat</w:t>
       </w:r>
       <w:r>
         <w:rPr>
@@ -4379,32 +3861,62 @@
       <w:r>
         <w:rPr>
           <w:rFonts w:ascii="Consolas" w:eastAsia="Times New Roman" w:hAnsi="Consolas" w:cs="Times New Roman"/>
-          <w:color w:val="4EC9B0"/>
-          <w:sz w:val="21"/>
-          <w:szCs w:val="21"/>
-          <w:lang w:eastAsia="zh-TW"/>
-        </w:rPr>
-        <w:t>LogisticRegression</w:t>
-      </w:r>
-      <w:r>
-        <w:rPr>
-          <w:rFonts w:ascii="Consolas" w:eastAsia="Times New Roman" w:hAnsi="Consolas" w:cs="Times New Roman"/>
-          <w:color w:val="CCCCCC"/>
-          <w:sz w:val="21"/>
-          <w:szCs w:val="21"/>
-          <w:lang w:eastAsia="zh-TW"/>
-        </w:rPr>
-        <w:t xml:space="preserve"> (</w:t>
-      </w:r>
-      <w:r>
-        <w:rPr>
-          <w:rFonts w:ascii="Consolas" w:eastAsia="Times New Roman" w:hAnsi="Consolas" w:cs="Times New Roman"/>
           <w:color w:val="9CDCFE"/>
           <w:sz w:val="21"/>
           <w:szCs w:val="21"/>
           <w:lang w:eastAsia="zh-TW"/>
         </w:rPr>
-        <w:t>penalty</w:t>
+        <w:t>X_test</w:t>
+      </w:r>
+      <w:r>
+        <w:rPr>
+          <w:rFonts w:ascii="Consolas" w:eastAsia="Times New Roman" w:hAnsi="Consolas" w:cs="Times New Roman"/>
+          <w:color w:val="CCCCCC"/>
+          <w:sz w:val="21"/>
+          <w:szCs w:val="21"/>
+          <w:lang w:eastAsia="zh-TW"/>
+        </w:rPr>
+        <w:t>.reshape(</w:t>
+      </w:r>
+      <w:r>
+        <w:rPr>
+          <w:rFonts w:ascii="Consolas" w:eastAsia="Times New Roman" w:hAnsi="Consolas" w:cs="Times New Roman"/>
+          <w:color w:val="9CDCFE"/>
+          <w:sz w:val="21"/>
+          <w:szCs w:val="21"/>
+          <w:lang w:eastAsia="zh-TW"/>
+        </w:rPr>
+        <w:t>X_test</w:t>
+      </w:r>
+      <w:r>
+        <w:rPr>
+          <w:rFonts w:ascii="Consolas" w:eastAsia="Times New Roman" w:hAnsi="Consolas" w:cs="Times New Roman"/>
+          <w:color w:val="CCCCCC"/>
+          <w:sz w:val="21"/>
+          <w:szCs w:val="21"/>
+          <w:lang w:eastAsia="zh-TW"/>
+        </w:rPr>
+        <w:t>.shape[</w:t>
+      </w:r>
+      <w:r>
+        <w:rPr>
+          <w:rFonts w:ascii="Consolas" w:eastAsia="Times New Roman" w:hAnsi="Consolas" w:cs="Times New Roman"/>
+          <w:color w:val="B5CEA8"/>
+          <w:sz w:val="21"/>
+          <w:szCs w:val="21"/>
+          <w:lang w:eastAsia="zh-TW"/>
+        </w:rPr>
+        <w:t>0</w:t>
+      </w:r>
+      <w:r>
+        <w:rPr>
+          <w:rFonts w:ascii="Consolas" w:eastAsia="Times New Roman" w:hAnsi="Consolas" w:cs="Times New Roman"/>
+          <w:color w:val="CCCCCC"/>
+          <w:sz w:val="21"/>
+          <w:szCs w:val="21"/>
+          <w:lang w:eastAsia="zh-TW"/>
+        </w:rPr>
+        <w:t xml:space="preserve">], </w:t>
       </w:r>
       <w:r>
         <w:rPr>
@@ -4414,7 +3926,27 @@
           <w:szCs w:val="21"/>
           <w:lang w:eastAsia="zh-TW"/>
         </w:rPr>
-        <w:t>=</w:t>
+        <w:t>-</w:t>
+      </w:r>
+      <w:r>
+        <w:rPr>
+          <w:rFonts w:ascii="Consolas" w:eastAsia="Times New Roman" w:hAnsi="Consolas" w:cs="Times New Roman"/>
+          <w:color w:val="B5CEA8"/>
+          <w:sz w:val="21"/>
+          <w:szCs w:val="21"/>
+          <w:lang w:eastAsia="zh-TW"/>
+        </w:rPr>
+        <w:t>1</w:t>
+      </w:r>
+      <w:r>
+        <w:rPr>
+          <w:rFonts w:ascii="Consolas" w:eastAsia="Times New Roman" w:hAnsi="Consolas" w:cs="Times New Roman"/>
+          <w:color w:val="CCCCCC"/>
+          <w:sz w:val="21"/>
+          <w:szCs w:val="21"/>
+          <w:lang w:eastAsia="zh-TW"/>
+        </w:rPr>
+        <w:t>).astype(</w:t>
       </w:r>
       <w:r>
         <w:rPr>
@@ -4424,30 +3956,18 @@
           <w:szCs w:val="21"/>
           <w:lang w:eastAsia="zh-TW"/>
         </w:rPr>
-        <w:t>'l2'</w:t>
-      </w:r>
-      <w:r>
-        <w:rPr>
-          <w:rFonts w:ascii="Consolas" w:eastAsia="Times New Roman" w:hAnsi="Consolas" w:cs="Times New Roman"/>
-          <w:color w:val="CCCCCC"/>
-          <w:sz w:val="21"/>
-          <w:szCs w:val="21"/>
-          <w:lang w:eastAsia="zh-TW"/>
-        </w:rPr>
-        <w:t xml:space="preserve">, </w:t>
-      </w:r>
-      <w:proofErr w:type="spellStart"/>
-      <w:r>
-        <w:rPr>
-          <w:rFonts w:ascii="Consolas" w:eastAsia="Times New Roman" w:hAnsi="Consolas" w:cs="Times New Roman"/>
-          <w:color w:val="9CDCFE"/>
-          <w:sz w:val="21"/>
-          <w:szCs w:val="21"/>
-          <w:lang w:eastAsia="zh-TW"/>
-        </w:rPr>
-        <w:t>max_iter</w:t>
-      </w:r>
-      <w:proofErr w:type="spellEnd"/>
+        <w:t>'float32'</w:t>
+      </w:r>
+      <w:r>
+        <w:rPr>
+          <w:rFonts w:ascii="Consolas" w:eastAsia="Times New Roman" w:hAnsi="Consolas" w:cs="Times New Roman"/>
+          <w:color w:val="CCCCCC"/>
+          <w:sz w:val="21"/>
+          <w:szCs w:val="21"/>
+          <w:lang w:eastAsia="zh-TW"/>
+        </w:rPr>
+        <w:t xml:space="preserve">) </w:t>
+      </w:r>
       <w:r>
         <w:rPr>
           <w:rFonts w:ascii="Consolas" w:eastAsia="Times New Roman" w:hAnsi="Consolas" w:cs="Times New Roman"/>
@@ -4456,7 +3976,17 @@
           <w:szCs w:val="21"/>
           <w:lang w:eastAsia="zh-TW"/>
         </w:rPr>
-        <w:t>=</w:t>
+        <w:t>/</w:t>
+      </w:r>
+      <w:r>
+        <w:rPr>
+          <w:rFonts w:ascii="Consolas" w:eastAsia="Times New Roman" w:hAnsi="Consolas" w:cs="Times New Roman"/>
+          <w:color w:val="CCCCCC"/>
+          <w:sz w:val="21"/>
+          <w:szCs w:val="21"/>
+          <w:lang w:eastAsia="zh-TW"/>
+        </w:rPr>
+        <w:t xml:space="preserve"> </w:t>
       </w:r>
       <w:r>
         <w:rPr>
@@ -4466,184 +3996,24 @@
           <w:szCs w:val="21"/>
           <w:lang w:eastAsia="zh-TW"/>
         </w:rPr>
-        <w:t>500</w:t>
-      </w:r>
-      <w:r>
-        <w:rPr>
-          <w:rFonts w:ascii="Consolas" w:eastAsia="Times New Roman" w:hAnsi="Consolas" w:cs="Times New Roman"/>
-          <w:color w:val="CCCCCC"/>
-          <w:sz w:val="21"/>
-          <w:szCs w:val="21"/>
-          <w:lang w:eastAsia="zh-TW"/>
-        </w:rPr>
-        <w:t xml:space="preserve">, </w:t>
-      </w:r>
-      <w:r>
-        <w:rPr>
-          <w:rFonts w:ascii="Consolas" w:eastAsia="Times New Roman" w:hAnsi="Consolas" w:cs="Times New Roman"/>
-          <w:color w:val="9CDCFE"/>
-          <w:sz w:val="21"/>
-          <w:szCs w:val="21"/>
-          <w:lang w:eastAsia="zh-TW"/>
-        </w:rPr>
-        <w:t>C</w:t>
-      </w:r>
-      <w:r>
-        <w:rPr>
-          <w:rFonts w:ascii="Consolas" w:eastAsia="Times New Roman" w:hAnsi="Consolas" w:cs="Times New Roman"/>
-          <w:color w:val="D4D4D4"/>
-          <w:sz w:val="21"/>
-          <w:szCs w:val="21"/>
-          <w:lang w:eastAsia="zh-TW"/>
-        </w:rPr>
-        <w:t>=</w:t>
-      </w:r>
-      <w:r>
-        <w:rPr>
-          <w:rFonts w:ascii="Consolas" w:eastAsia="Times New Roman" w:hAnsi="Consolas" w:cs="Times New Roman"/>
-          <w:color w:val="B5CEA8"/>
-          <w:sz w:val="21"/>
-          <w:szCs w:val="21"/>
-          <w:lang w:eastAsia="zh-TW"/>
-        </w:rPr>
-        <w:t>1.0</w:t>
-      </w:r>
-      <w:r>
-        <w:rPr>
-          <w:rFonts w:ascii="Consolas" w:eastAsia="Times New Roman" w:hAnsi="Consolas" w:cs="Times New Roman"/>
-          <w:color w:val="CCCCCC"/>
-          <w:sz w:val="21"/>
-          <w:szCs w:val="21"/>
-          <w:lang w:eastAsia="zh-TW"/>
-        </w:rPr>
-        <w:t xml:space="preserve">, </w:t>
-      </w:r>
-      <w:proofErr w:type="spellStart"/>
-      <w:r>
-        <w:rPr>
-          <w:rFonts w:ascii="Consolas" w:eastAsia="Times New Roman" w:hAnsi="Consolas" w:cs="Times New Roman"/>
-          <w:color w:val="9CDCFE"/>
-          <w:sz w:val="21"/>
-          <w:szCs w:val="21"/>
-          <w:lang w:eastAsia="zh-TW"/>
-        </w:rPr>
-        <w:t>random_state</w:t>
-      </w:r>
-      <w:proofErr w:type="spellEnd"/>
-      <w:r>
-        <w:rPr>
-          <w:rFonts w:ascii="Consolas" w:eastAsia="Times New Roman" w:hAnsi="Consolas" w:cs="Times New Roman"/>
-          <w:color w:val="D4D4D4"/>
-          <w:sz w:val="21"/>
-          <w:szCs w:val="21"/>
-          <w:lang w:eastAsia="zh-TW"/>
-        </w:rPr>
-        <w:t>=</w:t>
-      </w:r>
-      <w:r>
-        <w:rPr>
-          <w:rFonts w:ascii="Consolas" w:eastAsia="Times New Roman" w:hAnsi="Consolas" w:cs="Times New Roman"/>
-          <w:color w:val="B5CEA8"/>
-          <w:sz w:val="21"/>
-          <w:szCs w:val="21"/>
-          <w:lang w:eastAsia="zh-TW"/>
-        </w:rPr>
-        <w:t>42</w:t>
-      </w:r>
-      <w:r>
-        <w:rPr>
-          <w:rFonts w:ascii="Consolas" w:eastAsia="Times New Roman" w:hAnsi="Consolas" w:cs="Times New Roman"/>
-          <w:color w:val="CCCCCC"/>
-          <w:sz w:val="21"/>
-          <w:szCs w:val="21"/>
-          <w:lang w:eastAsia="zh-TW"/>
-        </w:rPr>
-        <w:t>)</w:t>
-      </w:r>
-    </w:p>
-    <w:p>
-      <w:pPr>
-        <w:rPr>
-          <w:rFonts w:ascii="Times New Roman" w:hAnsi="Times New Roman" w:cs="Times New Roman"/>
-          <w:sz w:val="24"/>
-          <w:szCs w:val="24"/>
-        </w:rPr>
-      </w:pPr>
-      <w:r>
-        <w:rPr>
-          <w:rFonts w:ascii="Times New Roman" w:hAnsi="Times New Roman" w:cs="Times New Roman"/>
-          <w:sz w:val="24"/>
-          <w:szCs w:val="24"/>
-        </w:rPr>
-        <w:t>For the mode, we used L2 regularization with 500 iterations.</w:t>
-      </w:r>
-      <w:r>
-        <w:rPr>
-          <w:rFonts w:ascii="Times New Roman" w:hAnsi="Times New Roman" w:cs="Times New Roman"/>
-          <w:sz w:val="24"/>
-          <w:szCs w:val="24"/>
-        </w:rPr>
-        <w:t xml:space="preserve"> We use L2 regularization because it pushes the feature weights towards 0 and penalize large values.</w:t>
-      </w:r>
-      <w:r>
-        <w:rPr>
-          <w:rFonts w:ascii="Times New Roman" w:hAnsi="Times New Roman" w:cs="Times New Roman"/>
-          <w:sz w:val="24"/>
-          <w:szCs w:val="24"/>
-        </w:rPr>
-        <w:t xml:space="preserve"> </w:t>
-      </w:r>
-      <w:r>
-        <w:rPr>
-          <w:rFonts w:ascii="Times New Roman" w:hAnsi="Times New Roman" w:cs="Times New Roman"/>
-          <w:sz w:val="24"/>
-          <w:szCs w:val="24"/>
-        </w:rPr>
-        <w:t xml:space="preserve">The parameter “c” controls the strength of regularization A higher “c” score means weaker regularization, while the inverse is true. Adjusting the “c” score might change the output of the program. </w:t>
-      </w:r>
-      <w:r>
-        <w:rPr>
-          <w:rFonts w:ascii="Times New Roman" w:hAnsi="Times New Roman" w:cs="Times New Roman"/>
-          <w:sz w:val="24"/>
-          <w:szCs w:val="24"/>
-        </w:rPr>
-        <w:t xml:space="preserve">Our target variables are </w:t>
-      </w:r>
-      <w:proofErr w:type="spellStart"/>
-      <w:r>
-        <w:rPr>
-          <w:rFonts w:ascii="Times New Roman" w:hAnsi="Times New Roman" w:cs="Times New Roman"/>
-          <w:sz w:val="24"/>
-          <w:szCs w:val="24"/>
-        </w:rPr>
-        <w:t>y_test</w:t>
-      </w:r>
-      <w:proofErr w:type="spellEnd"/>
-      <w:r>
-        <w:rPr>
-          <w:rFonts w:ascii="Times New Roman" w:hAnsi="Times New Roman" w:cs="Times New Roman"/>
-          <w:sz w:val="24"/>
-          <w:szCs w:val="24"/>
-        </w:rPr>
-        <w:t xml:space="preserve"> and </w:t>
-      </w:r>
-      <w:proofErr w:type="spellStart"/>
-      <w:r>
-        <w:rPr>
-          <w:rFonts w:ascii="Times New Roman" w:hAnsi="Times New Roman" w:cs="Times New Roman"/>
-          <w:sz w:val="24"/>
-          <w:szCs w:val="24"/>
-        </w:rPr>
-        <w:t>y_train</w:t>
-      </w:r>
-      <w:proofErr w:type="spellEnd"/>
-      <w:r>
-        <w:rPr>
-          <w:rFonts w:ascii="Times New Roman" w:hAnsi="Times New Roman" w:cs="Times New Roman"/>
-          <w:sz w:val="24"/>
-          <w:szCs w:val="24"/>
-        </w:rPr>
-        <w:t>. Our feature variables concern the flattened and normalized 28 x 28 images. We can begin training the model and making predictions:</w:t>
+        <w:t>255.0</w:t>
+      </w:r>
+    </w:p>
+    <w:p>
+      <w:pPr>
+        <w:rPr>
+          <w:rFonts w:ascii="Times New Roman" w:hAnsi="Times New Roman" w:cs="Times New Roman"/>
+          <w:sz w:val="24"/>
+          <w:szCs w:val="24"/>
+        </w:rPr>
+      </w:pPr>
+      <w:r>
+        <w:rPr>
+          <w:rFonts w:ascii="Times New Roman" w:hAnsi="Times New Roman" w:cs="Times New Roman"/>
+          <w:sz w:val="24"/>
+          <w:szCs w:val="24"/>
+        </w:rPr>
+        <w:t>We pass the following parameters into the regression model:</w:t>
       </w:r>
     </w:p>
     <w:p>
@@ -4661,26 +4031,328 @@
       <w:r>
         <w:rPr>
           <w:rFonts w:ascii="Consolas" w:eastAsia="Times New Roman" w:hAnsi="Consolas" w:cs="Times New Roman"/>
-          <w:color w:val="6A9955"/>
-          <w:sz w:val="21"/>
-          <w:szCs w:val="21"/>
-          <w:lang w:eastAsia="zh-TW"/>
-        </w:rPr>
-        <w:lastRenderedPageBreak/>
-        <w:t xml:space="preserve"># Fitting and </w:t>
-      </w:r>
-      <w:proofErr w:type="spellStart"/>
-      <w:r>
-        <w:rPr>
-          <w:rFonts w:ascii="Consolas" w:eastAsia="Times New Roman" w:hAnsi="Consolas" w:cs="Times New Roman"/>
-          <w:color w:val="6A9955"/>
-          <w:sz w:val="21"/>
-          <w:szCs w:val="21"/>
-          <w:lang w:eastAsia="zh-TW"/>
-        </w:rPr>
-        <w:t>predicitng</w:t>
-      </w:r>
-      <w:proofErr w:type="spellEnd"/>
+          <w:color w:val="9CDCFE"/>
+          <w:sz w:val="21"/>
+          <w:szCs w:val="21"/>
+          <w:lang w:eastAsia="zh-TW"/>
+        </w:rPr>
+        <w:t>modelL2</w:t>
+      </w:r>
+      <w:r>
+        <w:rPr>
+          <w:rFonts w:ascii="Consolas" w:eastAsia="Times New Roman" w:hAnsi="Consolas" w:cs="Times New Roman"/>
+          <w:color w:val="CCCCCC"/>
+          <w:sz w:val="21"/>
+          <w:szCs w:val="21"/>
+          <w:lang w:eastAsia="zh-TW"/>
+        </w:rPr>
+        <w:t xml:space="preserve"> </w:t>
+      </w:r>
+      <w:r>
+        <w:rPr>
+          <w:rFonts w:ascii="Consolas" w:eastAsia="Times New Roman" w:hAnsi="Consolas" w:cs="Times New Roman"/>
+          <w:color w:val="D4D4D4"/>
+          <w:sz w:val="21"/>
+          <w:szCs w:val="21"/>
+          <w:lang w:eastAsia="zh-TW"/>
+        </w:rPr>
+        <w:t>=</w:t>
+      </w:r>
+      <w:r>
+        <w:rPr>
+          <w:rFonts w:ascii="Consolas" w:eastAsia="Times New Roman" w:hAnsi="Consolas" w:cs="Times New Roman"/>
+          <w:color w:val="CCCCCC"/>
+          <w:sz w:val="21"/>
+          <w:szCs w:val="21"/>
+          <w:lang w:eastAsia="zh-TW"/>
+        </w:rPr>
+        <w:t xml:space="preserve"> </w:t>
+      </w:r>
+      <w:r>
+        <w:rPr>
+          <w:rFonts w:ascii="Consolas" w:eastAsia="Times New Roman" w:hAnsi="Consolas" w:cs="Times New Roman"/>
+          <w:color w:val="4EC9B0"/>
+          <w:sz w:val="21"/>
+          <w:szCs w:val="21"/>
+          <w:lang w:eastAsia="zh-TW"/>
+        </w:rPr>
+        <w:t>LogisticRegression</w:t>
+      </w:r>
+      <w:r>
+        <w:rPr>
+          <w:rFonts w:ascii="Consolas" w:eastAsia="Times New Roman" w:hAnsi="Consolas" w:cs="Times New Roman"/>
+          <w:color w:val="CCCCCC"/>
+          <w:sz w:val="21"/>
+          <w:szCs w:val="21"/>
+          <w:lang w:eastAsia="zh-TW"/>
+        </w:rPr>
+        <w:t xml:space="preserve"> (</w:t>
+      </w:r>
+      <w:r>
+        <w:rPr>
+          <w:rFonts w:ascii="Consolas" w:eastAsia="Times New Roman" w:hAnsi="Consolas" w:cs="Times New Roman"/>
+          <w:color w:val="9CDCFE"/>
+          <w:sz w:val="21"/>
+          <w:szCs w:val="21"/>
+          <w:lang w:eastAsia="zh-TW"/>
+        </w:rPr>
+        <w:t>penalty</w:t>
+      </w:r>
+      <w:r>
+        <w:rPr>
+          <w:rFonts w:ascii="Consolas" w:eastAsia="Times New Roman" w:hAnsi="Consolas" w:cs="Times New Roman"/>
+          <w:color w:val="D4D4D4"/>
+          <w:sz w:val="21"/>
+          <w:szCs w:val="21"/>
+          <w:lang w:eastAsia="zh-TW"/>
+        </w:rPr>
+        <w:t>=</w:t>
+      </w:r>
+      <w:r>
+        <w:rPr>
+          <w:rFonts w:ascii="Consolas" w:eastAsia="Times New Roman" w:hAnsi="Consolas" w:cs="Times New Roman"/>
+          <w:color w:val="CE9178"/>
+          <w:sz w:val="21"/>
+          <w:szCs w:val="21"/>
+          <w:lang w:eastAsia="zh-TW"/>
+        </w:rPr>
+        <w:t>'l2'</w:t>
+      </w:r>
+      <w:r>
+        <w:rPr>
+          <w:rFonts w:ascii="Consolas" w:eastAsia="Times New Roman" w:hAnsi="Consolas" w:cs="Times New Roman"/>
+          <w:color w:val="CCCCCC"/>
+          <w:sz w:val="21"/>
+          <w:szCs w:val="21"/>
+          <w:lang w:eastAsia="zh-TW"/>
+        </w:rPr>
+        <w:t xml:space="preserve">, </w:t>
+      </w:r>
+      <w:r>
+        <w:rPr>
+          <w:rFonts w:ascii="Consolas" w:eastAsia="Times New Roman" w:hAnsi="Consolas" w:cs="Times New Roman"/>
+          <w:color w:val="9CDCFE"/>
+          <w:sz w:val="21"/>
+          <w:szCs w:val="21"/>
+          <w:lang w:eastAsia="zh-TW"/>
+        </w:rPr>
+        <w:t>max_iter</w:t>
+      </w:r>
+      <w:r>
+        <w:rPr>
+          <w:rFonts w:ascii="Consolas" w:eastAsia="Times New Roman" w:hAnsi="Consolas" w:cs="Times New Roman"/>
+          <w:color w:val="D4D4D4"/>
+          <w:sz w:val="21"/>
+          <w:szCs w:val="21"/>
+          <w:lang w:eastAsia="zh-TW"/>
+        </w:rPr>
+        <w:t>=</w:t>
+      </w:r>
+      <w:r>
+        <w:rPr>
+          <w:rFonts w:ascii="Consolas" w:eastAsia="Times New Roman" w:hAnsi="Consolas" w:cs="Times New Roman"/>
+          <w:color w:val="B5CEA8"/>
+          <w:sz w:val="21"/>
+          <w:szCs w:val="21"/>
+          <w:lang w:eastAsia="zh-TW"/>
+        </w:rPr>
+        <w:t>500</w:t>
+      </w:r>
+      <w:r>
+        <w:rPr>
+          <w:rFonts w:ascii="Consolas" w:eastAsia="Times New Roman" w:hAnsi="Consolas" w:cs="Times New Roman"/>
+          <w:color w:val="CCCCCC"/>
+          <w:sz w:val="21"/>
+          <w:szCs w:val="21"/>
+          <w:lang w:eastAsia="zh-TW"/>
+        </w:rPr>
+        <w:t xml:space="preserve">, </w:t>
+      </w:r>
+      <w:r>
+        <w:rPr>
+          <w:rFonts w:ascii="Consolas" w:eastAsia="Times New Roman" w:hAnsi="Consolas" w:cs="Times New Roman"/>
+          <w:color w:val="9CDCFE"/>
+          <w:sz w:val="21"/>
+          <w:szCs w:val="21"/>
+          <w:lang w:eastAsia="zh-TW"/>
+        </w:rPr>
+        <w:t>C</w:t>
+      </w:r>
+      <w:r>
+        <w:rPr>
+          <w:rFonts w:ascii="Consolas" w:eastAsia="Times New Roman" w:hAnsi="Consolas" w:cs="Times New Roman"/>
+          <w:color w:val="D4D4D4"/>
+          <w:sz w:val="21"/>
+          <w:szCs w:val="21"/>
+          <w:lang w:eastAsia="zh-TW"/>
+        </w:rPr>
+        <w:t>=</w:t>
+      </w:r>
+      <w:r>
+        <w:rPr>
+          <w:rFonts w:ascii="Consolas" w:eastAsia="Times New Roman" w:hAnsi="Consolas" w:cs="Times New Roman"/>
+          <w:color w:val="B5CEA8"/>
+          <w:sz w:val="21"/>
+          <w:szCs w:val="21"/>
+          <w:lang w:eastAsia="zh-TW"/>
+        </w:rPr>
+        <w:t>1.0</w:t>
+      </w:r>
+      <w:r>
+        <w:rPr>
+          <w:rFonts w:ascii="Consolas" w:eastAsia="Times New Roman" w:hAnsi="Consolas" w:cs="Times New Roman"/>
+          <w:color w:val="CCCCCC"/>
+          <w:sz w:val="21"/>
+          <w:szCs w:val="21"/>
+          <w:lang w:eastAsia="zh-TW"/>
+        </w:rPr>
+        <w:t xml:space="preserve">, </w:t>
+      </w:r>
+      <w:r>
+        <w:rPr>
+          <w:rFonts w:ascii="Consolas" w:eastAsia="Times New Roman" w:hAnsi="Consolas" w:cs="Times New Roman"/>
+          <w:color w:val="9CDCFE"/>
+          <w:sz w:val="21"/>
+          <w:szCs w:val="21"/>
+          <w:lang w:eastAsia="zh-TW"/>
+        </w:rPr>
+        <w:t>random_state</w:t>
+      </w:r>
+      <w:r>
+        <w:rPr>
+          <w:rFonts w:ascii="Consolas" w:eastAsia="Times New Roman" w:hAnsi="Consolas" w:cs="Times New Roman"/>
+          <w:color w:val="D4D4D4"/>
+          <w:sz w:val="21"/>
+          <w:szCs w:val="21"/>
+          <w:lang w:eastAsia="zh-TW"/>
+        </w:rPr>
+        <w:t>=</w:t>
+      </w:r>
+      <w:r>
+        <w:rPr>
+          <w:rFonts w:ascii="Consolas" w:eastAsia="Times New Roman" w:hAnsi="Consolas" w:cs="Times New Roman"/>
+          <w:color w:val="B5CEA8"/>
+          <w:sz w:val="21"/>
+          <w:szCs w:val="21"/>
+          <w:lang w:eastAsia="zh-TW"/>
+        </w:rPr>
+        <w:t>42</w:t>
+      </w:r>
+      <w:r>
+        <w:rPr>
+          <w:rFonts w:ascii="Consolas" w:eastAsia="Times New Roman" w:hAnsi="Consolas" w:cs="Times New Roman"/>
+          <w:color w:val="CCCCCC"/>
+          <w:sz w:val="21"/>
+          <w:szCs w:val="21"/>
+          <w:lang w:eastAsia="zh-TW"/>
+        </w:rPr>
+        <w:t>)</w:t>
+      </w:r>
+    </w:p>
+    <w:p>
+      <w:pPr>
+        <w:rPr>
+          <w:rFonts w:ascii="Times New Roman" w:hAnsi="Times New Roman" w:cs="Times New Roman"/>
+          <w:sz w:val="24"/>
+          <w:szCs w:val="24"/>
+        </w:rPr>
+      </w:pPr>
+      <w:r>
+        <w:rPr>
+          <w:rFonts w:ascii="Times New Roman" w:hAnsi="Times New Roman" w:cs="Times New Roman"/>
+          <w:sz w:val="24"/>
+          <w:szCs w:val="24"/>
+        </w:rPr>
+        <w:t>L2 regularization</w:t>
+      </w:r>
+      <w:r>
+        <w:rPr>
+          <w:rFonts w:ascii="Times New Roman" w:hAnsi="Times New Roman" w:cs="Times New Roman"/>
+          <w:sz w:val="24"/>
+          <w:szCs w:val="24"/>
+        </w:rPr>
+        <w:t xml:space="preserve"> is used</w:t>
+      </w:r>
+      <w:r>
+        <w:rPr>
+          <w:rFonts w:ascii="Times New Roman" w:hAnsi="Times New Roman" w:cs="Times New Roman"/>
+          <w:sz w:val="24"/>
+          <w:szCs w:val="24"/>
+        </w:rPr>
+        <w:t xml:space="preserve"> because it pushes the feature weights towards 0 and penalize large values.</w:t>
+      </w:r>
+      <w:r>
+        <w:rPr>
+          <w:rFonts w:ascii="Times New Roman" w:hAnsi="Times New Roman" w:cs="Times New Roman"/>
+          <w:sz w:val="24"/>
+          <w:szCs w:val="24"/>
+        </w:rPr>
+        <w:t xml:space="preserve"> </w:t>
+      </w:r>
+      <w:r>
+        <w:rPr>
+          <w:rFonts w:ascii="Times New Roman" w:hAnsi="Times New Roman" w:cs="Times New Roman"/>
+          <w:sz w:val="24"/>
+          <w:szCs w:val="24"/>
+        </w:rPr>
+        <w:t>The parameter “c” controls the strength of regularization A higher “c” score means weaker regularization, while the inverse is true. Adjusting the “c” score might change the output of the program</w:t>
+      </w:r>
+      <w:r>
+        <w:rPr>
+          <w:rFonts w:ascii="Times New Roman" w:hAnsi="Times New Roman" w:cs="Times New Roman"/>
+          <w:sz w:val="24"/>
+          <w:szCs w:val="24"/>
+        </w:rPr>
+        <w:t>, but it does not mean that the model is more accurate in predicting the values</w:t>
+      </w:r>
+      <w:r>
+        <w:rPr>
+          <w:rFonts w:ascii="Times New Roman" w:hAnsi="Times New Roman" w:cs="Times New Roman"/>
+          <w:sz w:val="24"/>
+          <w:szCs w:val="24"/>
+        </w:rPr>
+        <w:t xml:space="preserve">. </w:t>
+      </w:r>
+      <w:r>
+        <w:rPr>
+          <w:rFonts w:ascii="Times New Roman" w:hAnsi="Times New Roman" w:cs="Times New Roman"/>
+          <w:sz w:val="24"/>
+          <w:szCs w:val="24"/>
+        </w:rPr>
+        <w:t>Our target variables are y_test and y_train</w:t>
+      </w:r>
+      <w:r>
+        <w:rPr>
+          <w:rFonts w:ascii="Times New Roman" w:hAnsi="Times New Roman" w:cs="Times New Roman"/>
+          <w:sz w:val="24"/>
+          <w:szCs w:val="24"/>
+        </w:rPr>
+        <w:t>, with the featured</w:t>
+      </w:r>
+      <w:r>
+        <w:rPr>
+          <w:rFonts w:ascii="Times New Roman" w:hAnsi="Times New Roman" w:cs="Times New Roman"/>
+          <w:sz w:val="24"/>
+          <w:szCs w:val="24"/>
+        </w:rPr>
+        <w:t xml:space="preserve"> variables </w:t>
+      </w:r>
+      <w:r>
+        <w:rPr>
+          <w:rFonts w:ascii="Times New Roman" w:hAnsi="Times New Roman" w:cs="Times New Roman"/>
+          <w:sz w:val="24"/>
+          <w:szCs w:val="24"/>
+        </w:rPr>
+        <w:t>being</w:t>
+      </w:r>
+      <w:r>
+        <w:rPr>
+          <w:rFonts w:ascii="Times New Roman" w:hAnsi="Times New Roman" w:cs="Times New Roman"/>
+          <w:sz w:val="24"/>
+          <w:szCs w:val="24"/>
+        </w:rPr>
+        <w:t xml:space="preserve"> the flattened and normalized 28 x 28 images. We can begin training the model and making predictions:</w:t>
+      </w:r>
     </w:p>
     <w:p>
       <w:pPr>
@@ -4697,86 +4369,12 @@
       <w:r>
         <w:rPr>
           <w:rFonts w:ascii="Consolas" w:eastAsia="Times New Roman" w:hAnsi="Consolas" w:cs="Times New Roman"/>
-          <w:color w:val="9CDCFE"/>
-          <w:sz w:val="21"/>
-          <w:szCs w:val="21"/>
-          <w:lang w:eastAsia="zh-TW"/>
-        </w:rPr>
-        <w:t>modelL2</w:t>
-      </w:r>
-      <w:r>
-        <w:rPr>
-          <w:rFonts w:ascii="Consolas" w:eastAsia="Times New Roman" w:hAnsi="Consolas" w:cs="Times New Roman"/>
-          <w:color w:val="CCCCCC"/>
-          <w:sz w:val="21"/>
-          <w:szCs w:val="21"/>
-          <w:lang w:eastAsia="zh-TW"/>
-        </w:rPr>
-        <w:t>.</w:t>
-      </w:r>
-      <w:r>
-        <w:rPr>
-          <w:rFonts w:ascii="Consolas" w:eastAsia="Times New Roman" w:hAnsi="Consolas" w:cs="Times New Roman"/>
-          <w:color w:val="DCDCAA"/>
-          <w:sz w:val="21"/>
-          <w:szCs w:val="21"/>
-          <w:lang w:eastAsia="zh-TW"/>
-        </w:rPr>
-        <w:t>fit</w:t>
-      </w:r>
-      <w:r>
-        <w:rPr>
-          <w:rFonts w:ascii="Consolas" w:eastAsia="Times New Roman" w:hAnsi="Consolas" w:cs="Times New Roman"/>
-          <w:color w:val="CCCCCC"/>
-          <w:sz w:val="21"/>
-          <w:szCs w:val="21"/>
-          <w:lang w:eastAsia="zh-TW"/>
-        </w:rPr>
-        <w:t>(</w:t>
-      </w:r>
-      <w:proofErr w:type="spellStart"/>
-      <w:r>
-        <w:rPr>
-          <w:rFonts w:ascii="Consolas" w:eastAsia="Times New Roman" w:hAnsi="Consolas" w:cs="Times New Roman"/>
-          <w:color w:val="9CDCFE"/>
-          <w:sz w:val="21"/>
-          <w:szCs w:val="21"/>
-          <w:lang w:eastAsia="zh-TW"/>
-        </w:rPr>
-        <w:t>X_train_flat</w:t>
-      </w:r>
-      <w:proofErr w:type="spellEnd"/>
-      <w:r>
-        <w:rPr>
-          <w:rFonts w:ascii="Consolas" w:eastAsia="Times New Roman" w:hAnsi="Consolas" w:cs="Times New Roman"/>
-          <w:color w:val="CCCCCC"/>
-          <w:sz w:val="21"/>
-          <w:szCs w:val="21"/>
-          <w:lang w:eastAsia="zh-TW"/>
-        </w:rPr>
-        <w:t xml:space="preserve">, </w:t>
-      </w:r>
-      <w:proofErr w:type="spellStart"/>
-      <w:r>
-        <w:rPr>
-          <w:rFonts w:ascii="Consolas" w:eastAsia="Times New Roman" w:hAnsi="Consolas" w:cs="Times New Roman"/>
-          <w:color w:val="9CDCFE"/>
-          <w:sz w:val="21"/>
-          <w:szCs w:val="21"/>
-          <w:lang w:eastAsia="zh-TW"/>
-        </w:rPr>
-        <w:t>y_train</w:t>
-      </w:r>
-      <w:proofErr w:type="spellEnd"/>
-      <w:r>
-        <w:rPr>
-          <w:rFonts w:ascii="Consolas" w:eastAsia="Times New Roman" w:hAnsi="Consolas" w:cs="Times New Roman"/>
-          <w:color w:val="CCCCCC"/>
-          <w:sz w:val="21"/>
-          <w:szCs w:val="21"/>
-          <w:lang w:eastAsia="zh-TW"/>
-        </w:rPr>
-        <w:t>)</w:t>
+          <w:color w:val="6A9955"/>
+          <w:sz w:val="21"/>
+          <w:szCs w:val="21"/>
+          <w:lang w:eastAsia="zh-TW"/>
+        </w:rPr>
+        <w:t># Fitting and predicitng</w:t>
       </w:r>
     </w:p>
     <w:p>
@@ -4791,7 +4389,6 @@
           <w:lang w:eastAsia="zh-TW"/>
         </w:rPr>
       </w:pPr>
-      <w:proofErr w:type="spellStart"/>
       <w:r>
         <w:rPr>
           <w:rFonts w:ascii="Consolas" w:eastAsia="Times New Roman" w:hAnsi="Consolas" w:cs="Times New Roman"/>
@@ -4800,38 +4397,37 @@
           <w:szCs w:val="21"/>
           <w:lang w:eastAsia="zh-TW"/>
         </w:rPr>
-        <w:t>y_pred</w:t>
-      </w:r>
-      <w:proofErr w:type="spellEnd"/>
-      <w:r>
-        <w:rPr>
-          <w:rFonts w:ascii="Consolas" w:eastAsia="Times New Roman" w:hAnsi="Consolas" w:cs="Times New Roman"/>
-          <w:color w:val="CCCCCC"/>
-          <w:sz w:val="21"/>
-          <w:szCs w:val="21"/>
-          <w:lang w:eastAsia="zh-TW"/>
-        </w:rPr>
-        <w:t xml:space="preserve"> </w:t>
-      </w:r>
-      <w:r>
-        <w:rPr>
-          <w:rFonts w:ascii="Consolas" w:eastAsia="Times New Roman" w:hAnsi="Consolas" w:cs="Times New Roman"/>
-          <w:color w:val="D4D4D4"/>
-          <w:sz w:val="21"/>
-          <w:szCs w:val="21"/>
-          <w:lang w:eastAsia="zh-TW"/>
-        </w:rPr>
-        <w:t>=</w:t>
-      </w:r>
-      <w:r>
-        <w:rPr>
-          <w:rFonts w:ascii="Consolas" w:eastAsia="Times New Roman" w:hAnsi="Consolas" w:cs="Times New Roman"/>
-          <w:color w:val="CCCCCC"/>
-          <w:sz w:val="21"/>
-          <w:szCs w:val="21"/>
-          <w:lang w:eastAsia="zh-TW"/>
-        </w:rPr>
-        <w:t xml:space="preserve"> </w:t>
+        <w:t>modelL2</w:t>
+      </w:r>
+      <w:r>
+        <w:rPr>
+          <w:rFonts w:ascii="Consolas" w:eastAsia="Times New Roman" w:hAnsi="Consolas" w:cs="Times New Roman"/>
+          <w:color w:val="CCCCCC"/>
+          <w:sz w:val="21"/>
+          <w:szCs w:val="21"/>
+          <w:lang w:eastAsia="zh-TW"/>
+        </w:rPr>
+        <w:t>.</w:t>
+      </w:r>
+      <w:r>
+        <w:rPr>
+          <w:rFonts w:ascii="Consolas" w:eastAsia="Times New Roman" w:hAnsi="Consolas" w:cs="Times New Roman"/>
+          <w:color w:val="DCDCAA"/>
+          <w:sz w:val="21"/>
+          <w:szCs w:val="21"/>
+          <w:lang w:eastAsia="zh-TW"/>
+        </w:rPr>
+        <w:t>fit</w:t>
+      </w:r>
+      <w:r>
+        <w:rPr>
+          <w:rFonts w:ascii="Consolas" w:eastAsia="Times New Roman" w:hAnsi="Consolas" w:cs="Times New Roman"/>
+          <w:color w:val="CCCCCC"/>
+          <w:sz w:val="21"/>
+          <w:szCs w:val="21"/>
+          <w:lang w:eastAsia="zh-TW"/>
+        </w:rPr>
+        <w:t>(</w:t>
       </w:r>
       <w:r>
         <w:rPr>
@@ -4841,39 +4437,18 @@
           <w:szCs w:val="21"/>
           <w:lang w:eastAsia="zh-TW"/>
         </w:rPr>
-        <w:t>modelL2</w:t>
-      </w:r>
-      <w:r>
-        <w:rPr>
-          <w:rFonts w:ascii="Consolas" w:eastAsia="Times New Roman" w:hAnsi="Consolas" w:cs="Times New Roman"/>
-          <w:color w:val="CCCCCC"/>
-          <w:sz w:val="21"/>
-          <w:szCs w:val="21"/>
-          <w:lang w:eastAsia="zh-TW"/>
-        </w:rPr>
-        <w:t>.</w:t>
-      </w:r>
-      <w:r>
-        <w:rPr>
-          <w:rFonts w:ascii="Consolas" w:eastAsia="Times New Roman" w:hAnsi="Consolas" w:cs="Times New Roman"/>
-          <w:color w:val="DCDCAA"/>
-          <w:sz w:val="21"/>
-          <w:szCs w:val="21"/>
-          <w:lang w:eastAsia="zh-TW"/>
-        </w:rPr>
-        <w:t>predict</w:t>
-      </w:r>
-      <w:r>
-        <w:rPr>
-          <w:rFonts w:ascii="Consolas" w:eastAsia="Times New Roman" w:hAnsi="Consolas" w:cs="Times New Roman"/>
-          <w:color w:val="CCCCCC"/>
-          <w:sz w:val="21"/>
-          <w:szCs w:val="21"/>
-          <w:lang w:eastAsia="zh-TW"/>
-        </w:rPr>
-        <w:t>(</w:t>
-      </w:r>
-      <w:proofErr w:type="spellStart"/>
+        <w:t>X_train_flat</w:t>
+      </w:r>
+      <w:r>
+        <w:rPr>
+          <w:rFonts w:ascii="Consolas" w:eastAsia="Times New Roman" w:hAnsi="Consolas" w:cs="Times New Roman"/>
+          <w:color w:val="CCCCCC"/>
+          <w:sz w:val="21"/>
+          <w:szCs w:val="21"/>
+          <w:lang w:eastAsia="zh-TW"/>
+        </w:rPr>
+        <w:t xml:space="preserve">, </w:t>
+      </w:r>
       <w:r>
         <w:rPr>
           <w:rFonts w:ascii="Consolas" w:eastAsia="Times New Roman" w:hAnsi="Consolas" w:cs="Times New Roman"/>
@@ -4882,9 +4457,8 @@
           <w:szCs w:val="21"/>
           <w:lang w:eastAsia="zh-TW"/>
         </w:rPr>
-        <w:t>X_test_flat</w:t>
-      </w:r>
-      <w:proofErr w:type="spellEnd"/>
+        <w:t>y_train</w:t>
+      </w:r>
       <w:r>
         <w:rPr>
           <w:rFonts w:ascii="Consolas" w:eastAsia="Times New Roman" w:hAnsi="Consolas" w:cs="Times New Roman"/>
@@ -4894,32 +4468,6 @@
           <w:lang w:eastAsia="zh-TW"/>
         </w:rPr>
         <w:t>)</w:t>
-      </w:r>
-    </w:p>
-    <w:p>
-      <w:pPr>
-        <w:rPr>
-          <w:rFonts w:ascii="Times New Roman" w:hAnsi="Times New Roman" w:cs="Times New Roman"/>
-          <w:sz w:val="24"/>
-          <w:szCs w:val="24"/>
-        </w:rPr>
-      </w:pPr>
-    </w:p>
-    <w:p>
-      <w:pPr>
-        <w:rPr>
-          <w:rFonts w:ascii="Times New Roman" w:hAnsi="Times New Roman" w:cs="Times New Roman"/>
-          <w:sz w:val="24"/>
-          <w:szCs w:val="24"/>
-        </w:rPr>
-      </w:pPr>
-      <w:r>
-        <w:rPr>
-          <w:rFonts w:ascii="Times New Roman" w:hAnsi="Times New Roman" w:cs="Times New Roman"/>
-          <w:sz w:val="24"/>
-          <w:szCs w:val="24"/>
-        </w:rPr>
-        <w:t>To measure the accuracy of the model, we use the following metrics – accuracy score, confusion matrix, classification report and K-Fold cross validation with 5 folds:</w:t>
       </w:r>
     </w:p>
     <w:p>
@@ -4942,7 +4490,8 @@
           <w:szCs w:val="21"/>
           <w:lang w:eastAsia="zh-TW"/>
         </w:rPr>
-        <w:t>accuracy</w:t>
+        <w:lastRenderedPageBreak/>
+        <w:t>y_pred</w:t>
       </w:r>
       <w:r>
         <w:rPr>
@@ -5002,7 +4551,7 @@
           <w:szCs w:val="21"/>
           <w:lang w:eastAsia="zh-TW"/>
         </w:rPr>
-        <w:t>score</w:t>
+        <w:t>predict</w:t>
       </w:r>
       <w:r>
         <w:rPr>
@@ -5014,7 +4563,6 @@
         </w:rPr>
         <w:t>(</w:t>
       </w:r>
-      <w:proofErr w:type="spellStart"/>
       <w:r>
         <w:rPr>
           <w:rFonts w:ascii="Consolas" w:eastAsia="Times New Roman" w:hAnsi="Consolas" w:cs="Times New Roman"/>
@@ -5025,29 +4573,6 @@
         </w:rPr>
         <w:t>X_test_flat</w:t>
       </w:r>
-      <w:proofErr w:type="spellEnd"/>
-      <w:r>
-        <w:rPr>
-          <w:rFonts w:ascii="Consolas" w:eastAsia="Times New Roman" w:hAnsi="Consolas" w:cs="Times New Roman"/>
-          <w:color w:val="CCCCCC"/>
-          <w:sz w:val="21"/>
-          <w:szCs w:val="21"/>
-          <w:lang w:eastAsia="zh-TW"/>
-        </w:rPr>
-        <w:t xml:space="preserve">, </w:t>
-      </w:r>
-      <w:proofErr w:type="spellStart"/>
-      <w:r>
-        <w:rPr>
-          <w:rFonts w:ascii="Consolas" w:eastAsia="Times New Roman" w:hAnsi="Consolas" w:cs="Times New Roman"/>
-          <w:color w:val="9CDCFE"/>
-          <w:sz w:val="21"/>
-          <w:szCs w:val="21"/>
-          <w:lang w:eastAsia="zh-TW"/>
-        </w:rPr>
-        <w:t>y_test</w:t>
-      </w:r>
-      <w:proofErr w:type="spellEnd"/>
       <w:r>
         <w:rPr>
           <w:rFonts w:ascii="Consolas" w:eastAsia="Times New Roman" w:hAnsi="Consolas" w:cs="Times New Roman"/>
@@ -5057,6 +4582,32 @@
           <w:lang w:eastAsia="zh-TW"/>
         </w:rPr>
         <w:t>)</w:t>
+      </w:r>
+    </w:p>
+    <w:p>
+      <w:pPr>
+        <w:rPr>
+          <w:rFonts w:ascii="Times New Roman" w:hAnsi="Times New Roman" w:cs="Times New Roman"/>
+          <w:sz w:val="24"/>
+          <w:szCs w:val="24"/>
+        </w:rPr>
+      </w:pPr>
+    </w:p>
+    <w:p>
+      <w:pPr>
+        <w:rPr>
+          <w:rFonts w:ascii="Times New Roman" w:hAnsi="Times New Roman" w:cs="Times New Roman"/>
+          <w:sz w:val="24"/>
+          <w:szCs w:val="24"/>
+        </w:rPr>
+      </w:pPr>
+      <w:r>
+        <w:rPr>
+          <w:rFonts w:ascii="Times New Roman" w:hAnsi="Times New Roman" w:cs="Times New Roman"/>
+          <w:sz w:val="24"/>
+          <w:szCs w:val="24"/>
+        </w:rPr>
+        <w:t>To measure the accuracy of the model, we use the following metrics – accuracy score, confusion matrix, classification report and K-Fold cross validation with 5 folds:</w:t>
       </w:r>
     </w:p>
     <w:p>
@@ -5074,12 +4625,72 @@
       <w:r>
         <w:rPr>
           <w:rFonts w:ascii="Consolas" w:eastAsia="Times New Roman" w:hAnsi="Consolas" w:cs="Times New Roman"/>
+          <w:color w:val="9CDCFE"/>
+          <w:sz w:val="21"/>
+          <w:szCs w:val="21"/>
+          <w:lang w:eastAsia="zh-TW"/>
+        </w:rPr>
+        <w:t>accuracy</w:t>
+      </w:r>
+      <w:r>
+        <w:rPr>
+          <w:rFonts w:ascii="Consolas" w:eastAsia="Times New Roman" w:hAnsi="Consolas" w:cs="Times New Roman"/>
+          <w:color w:val="CCCCCC"/>
+          <w:sz w:val="21"/>
+          <w:szCs w:val="21"/>
+          <w:lang w:eastAsia="zh-TW"/>
+        </w:rPr>
+        <w:t xml:space="preserve"> </w:t>
+      </w:r>
+      <w:r>
+        <w:rPr>
+          <w:rFonts w:ascii="Consolas" w:eastAsia="Times New Roman" w:hAnsi="Consolas" w:cs="Times New Roman"/>
+          <w:color w:val="D4D4D4"/>
+          <w:sz w:val="21"/>
+          <w:szCs w:val="21"/>
+          <w:lang w:eastAsia="zh-TW"/>
+        </w:rPr>
+        <w:t>=</w:t>
+      </w:r>
+      <w:r>
+        <w:rPr>
+          <w:rFonts w:ascii="Consolas" w:eastAsia="Times New Roman" w:hAnsi="Consolas" w:cs="Times New Roman"/>
+          <w:color w:val="CCCCCC"/>
+          <w:sz w:val="21"/>
+          <w:szCs w:val="21"/>
+          <w:lang w:eastAsia="zh-TW"/>
+        </w:rPr>
+        <w:t xml:space="preserve"> </w:t>
+      </w:r>
+      <w:r>
+        <w:rPr>
+          <w:rFonts w:ascii="Consolas" w:eastAsia="Times New Roman" w:hAnsi="Consolas" w:cs="Times New Roman"/>
+          <w:color w:val="9CDCFE"/>
+          <w:sz w:val="21"/>
+          <w:szCs w:val="21"/>
+          <w:lang w:eastAsia="zh-TW"/>
+        </w:rPr>
+        <w:t>modelL2</w:t>
+      </w:r>
+      <w:r>
+        <w:rPr>
+          <w:rFonts w:ascii="Consolas" w:eastAsia="Times New Roman" w:hAnsi="Consolas" w:cs="Times New Roman"/>
+          <w:color w:val="CCCCCC"/>
+          <w:sz w:val="21"/>
+          <w:szCs w:val="21"/>
+          <w:lang w:eastAsia="zh-TW"/>
+        </w:rPr>
+        <w:t>.</w:t>
+      </w:r>
+      <w:r>
+        <w:rPr>
+          <w:rFonts w:ascii="Consolas" w:eastAsia="Times New Roman" w:hAnsi="Consolas" w:cs="Times New Roman"/>
           <w:color w:val="DCDCAA"/>
           <w:sz w:val="21"/>
           <w:szCs w:val="21"/>
           <w:lang w:eastAsia="zh-TW"/>
         </w:rPr>
-        <w:t>print</w:t>
+        <w:t>score</w:t>
       </w:r>
       <w:r>
         <w:rPr>
@@ -5091,48 +4702,6 @@
         </w:rPr>
         <w:t>(</w:t>
       </w:r>
-      <w:proofErr w:type="spellStart"/>
-      <w:r>
-        <w:rPr>
-          <w:rFonts w:ascii="Consolas" w:eastAsia="Times New Roman" w:hAnsi="Consolas" w:cs="Times New Roman"/>
-          <w:color w:val="569CD6"/>
-          <w:sz w:val="21"/>
-          <w:szCs w:val="21"/>
-          <w:lang w:eastAsia="zh-TW"/>
-        </w:rPr>
-        <w:t>f</w:t>
-      </w:r>
-      <w:r>
-        <w:rPr>
-          <w:rFonts w:ascii="Consolas" w:eastAsia="Times New Roman" w:hAnsi="Consolas" w:cs="Times New Roman"/>
-          <w:color w:val="CE9178"/>
-          <w:sz w:val="21"/>
-          <w:szCs w:val="21"/>
-          <w:lang w:eastAsia="zh-TW"/>
-        </w:rPr>
-        <w:t>"Model</w:t>
-      </w:r>
-      <w:proofErr w:type="spellEnd"/>
-      <w:r>
-        <w:rPr>
-          <w:rFonts w:ascii="Consolas" w:eastAsia="Times New Roman" w:hAnsi="Consolas" w:cs="Times New Roman"/>
-          <w:color w:val="CE9178"/>
-          <w:sz w:val="21"/>
-          <w:szCs w:val="21"/>
-          <w:lang w:eastAsia="zh-TW"/>
-        </w:rPr>
-        <w:t xml:space="preserve"> accuracy: </w:t>
-      </w:r>
-      <w:r>
-        <w:rPr>
-          <w:rFonts w:ascii="Consolas" w:eastAsia="Times New Roman" w:hAnsi="Consolas" w:cs="Times New Roman"/>
-          <w:color w:val="569CD6"/>
-          <w:sz w:val="21"/>
-          <w:szCs w:val="21"/>
-          <w:lang w:eastAsia="zh-TW"/>
-        </w:rPr>
-        <w:t>{</w:t>
-      </w:r>
       <w:r>
         <w:rPr>
           <w:rFonts w:ascii="Consolas" w:eastAsia="Times New Roman" w:hAnsi="Consolas" w:cs="Times New Roman"/>
@@ -5141,27 +4710,27 @@
           <w:szCs w:val="21"/>
           <w:lang w:eastAsia="zh-TW"/>
         </w:rPr>
-        <w:t>accuracy</w:t>
-      </w:r>
-      <w:r>
-        <w:rPr>
-          <w:rFonts w:ascii="Consolas" w:eastAsia="Times New Roman" w:hAnsi="Consolas" w:cs="Times New Roman"/>
-          <w:color w:val="569CD6"/>
-          <w:sz w:val="21"/>
-          <w:szCs w:val="21"/>
-          <w:lang w:eastAsia="zh-TW"/>
-        </w:rPr>
-        <w:t>:.4f}</w:t>
-      </w:r>
-      <w:r>
-        <w:rPr>
-          <w:rFonts w:ascii="Consolas" w:eastAsia="Times New Roman" w:hAnsi="Consolas" w:cs="Times New Roman"/>
-          <w:color w:val="CE9178"/>
-          <w:sz w:val="21"/>
-          <w:szCs w:val="21"/>
-          <w:lang w:eastAsia="zh-TW"/>
-        </w:rPr>
-        <w:t>"</w:t>
+        <w:t>X_test_flat</w:t>
+      </w:r>
+      <w:r>
+        <w:rPr>
+          <w:rFonts w:ascii="Consolas" w:eastAsia="Times New Roman" w:hAnsi="Consolas" w:cs="Times New Roman"/>
+          <w:color w:val="CCCCCC"/>
+          <w:sz w:val="21"/>
+          <w:szCs w:val="21"/>
+          <w:lang w:eastAsia="zh-TW"/>
+        </w:rPr>
+        <w:t xml:space="preserve">, </w:t>
+      </w:r>
+      <w:r>
+        <w:rPr>
+          <w:rFonts w:ascii="Consolas" w:eastAsia="Times New Roman" w:hAnsi="Consolas" w:cs="Times New Roman"/>
+          <w:color w:val="9CDCFE"/>
+          <w:sz w:val="21"/>
+          <w:szCs w:val="21"/>
+          <w:lang w:eastAsia="zh-TW"/>
+        </w:rPr>
+        <w:t>y_test</w:t>
       </w:r>
       <w:r>
         <w:rPr>
@@ -5189,99 +4758,83 @@
       <w:r>
         <w:rPr>
           <w:rFonts w:ascii="Consolas" w:eastAsia="Times New Roman" w:hAnsi="Consolas" w:cs="Times New Roman"/>
+          <w:color w:val="DCDCAA"/>
+          <w:sz w:val="21"/>
+          <w:szCs w:val="21"/>
+          <w:lang w:eastAsia="zh-TW"/>
+        </w:rPr>
+        <w:t>print</w:t>
+      </w:r>
+      <w:r>
+        <w:rPr>
+          <w:rFonts w:ascii="Consolas" w:eastAsia="Times New Roman" w:hAnsi="Consolas" w:cs="Times New Roman"/>
+          <w:color w:val="CCCCCC"/>
+          <w:sz w:val="21"/>
+          <w:szCs w:val="21"/>
+          <w:lang w:eastAsia="zh-TW"/>
+        </w:rPr>
+        <w:t>(</w:t>
+      </w:r>
+      <w:r>
+        <w:rPr>
+          <w:rFonts w:ascii="Consolas" w:eastAsia="Times New Roman" w:hAnsi="Consolas" w:cs="Times New Roman"/>
+          <w:color w:val="569CD6"/>
+          <w:sz w:val="21"/>
+          <w:szCs w:val="21"/>
+          <w:lang w:eastAsia="zh-TW"/>
+        </w:rPr>
+        <w:t>f</w:t>
+      </w:r>
+      <w:r>
+        <w:rPr>
+          <w:rFonts w:ascii="Consolas" w:eastAsia="Times New Roman" w:hAnsi="Consolas" w:cs="Times New Roman"/>
+          <w:color w:val="CE9178"/>
+          <w:sz w:val="21"/>
+          <w:szCs w:val="21"/>
+          <w:lang w:eastAsia="zh-TW"/>
+        </w:rPr>
+        <w:t xml:space="preserve">"Model accuracy: </w:t>
+      </w:r>
+      <w:r>
+        <w:rPr>
+          <w:rFonts w:ascii="Consolas" w:eastAsia="Times New Roman" w:hAnsi="Consolas" w:cs="Times New Roman"/>
+          <w:color w:val="569CD6"/>
+          <w:sz w:val="21"/>
+          <w:szCs w:val="21"/>
+          <w:lang w:eastAsia="zh-TW"/>
+        </w:rPr>
+        <w:t>{</w:t>
+      </w:r>
+      <w:r>
+        <w:rPr>
+          <w:rFonts w:ascii="Consolas" w:eastAsia="Times New Roman" w:hAnsi="Consolas" w:cs="Times New Roman"/>
           <w:color w:val="9CDCFE"/>
           <w:sz w:val="21"/>
           <w:szCs w:val="21"/>
           <w:lang w:eastAsia="zh-TW"/>
         </w:rPr>
-        <w:t>cm</w:t>
-      </w:r>
-      <w:r>
-        <w:rPr>
-          <w:rFonts w:ascii="Consolas" w:eastAsia="Times New Roman" w:hAnsi="Consolas" w:cs="Times New Roman"/>
-          <w:color w:val="CCCCCC"/>
-          <w:sz w:val="21"/>
-          <w:szCs w:val="21"/>
-          <w:lang w:eastAsia="zh-TW"/>
-        </w:rPr>
-        <w:t xml:space="preserve"> </w:t>
-      </w:r>
-      <w:r>
-        <w:rPr>
-          <w:rFonts w:ascii="Consolas" w:eastAsia="Times New Roman" w:hAnsi="Consolas" w:cs="Times New Roman"/>
-          <w:color w:val="D4D4D4"/>
-          <w:sz w:val="21"/>
-          <w:szCs w:val="21"/>
-          <w:lang w:eastAsia="zh-TW"/>
-        </w:rPr>
-        <w:t>=</w:t>
-      </w:r>
-      <w:r>
-        <w:rPr>
-          <w:rFonts w:ascii="Consolas" w:eastAsia="Times New Roman" w:hAnsi="Consolas" w:cs="Times New Roman"/>
-          <w:color w:val="CCCCCC"/>
-          <w:sz w:val="21"/>
-          <w:szCs w:val="21"/>
-          <w:lang w:eastAsia="zh-TW"/>
-        </w:rPr>
-        <w:t xml:space="preserve"> </w:t>
-      </w:r>
-      <w:proofErr w:type="spellStart"/>
-      <w:r>
-        <w:rPr>
-          <w:rFonts w:ascii="Consolas" w:eastAsia="Times New Roman" w:hAnsi="Consolas" w:cs="Times New Roman"/>
-          <w:color w:val="DCDCAA"/>
-          <w:sz w:val="21"/>
-          <w:szCs w:val="21"/>
-          <w:lang w:eastAsia="zh-TW"/>
-        </w:rPr>
-        <w:t>confusion_matrix</w:t>
-      </w:r>
-      <w:proofErr w:type="spellEnd"/>
-      <w:r>
-        <w:rPr>
-          <w:rFonts w:ascii="Consolas" w:eastAsia="Times New Roman" w:hAnsi="Consolas" w:cs="Times New Roman"/>
-          <w:color w:val="CCCCCC"/>
-          <w:sz w:val="21"/>
-          <w:szCs w:val="21"/>
-          <w:lang w:eastAsia="zh-TW"/>
-        </w:rPr>
-        <w:t>(</w:t>
-      </w:r>
-      <w:proofErr w:type="spellStart"/>
-      <w:r>
-        <w:rPr>
-          <w:rFonts w:ascii="Consolas" w:eastAsia="Times New Roman" w:hAnsi="Consolas" w:cs="Times New Roman"/>
-          <w:color w:val="9CDCFE"/>
-          <w:sz w:val="21"/>
-          <w:szCs w:val="21"/>
-          <w:lang w:eastAsia="zh-TW"/>
-        </w:rPr>
-        <w:t>y_test</w:t>
-      </w:r>
-      <w:proofErr w:type="spellEnd"/>
-      <w:r>
-        <w:rPr>
-          <w:rFonts w:ascii="Consolas" w:eastAsia="Times New Roman" w:hAnsi="Consolas" w:cs="Times New Roman"/>
-          <w:color w:val="CCCCCC"/>
-          <w:sz w:val="21"/>
-          <w:szCs w:val="21"/>
-          <w:lang w:eastAsia="zh-TW"/>
-        </w:rPr>
-        <w:t xml:space="preserve">, </w:t>
-      </w:r>
-      <w:proofErr w:type="spellStart"/>
-      <w:r>
-        <w:rPr>
-          <w:rFonts w:ascii="Consolas" w:eastAsia="Times New Roman" w:hAnsi="Consolas" w:cs="Times New Roman"/>
-          <w:color w:val="9CDCFE"/>
-          <w:sz w:val="21"/>
-          <w:szCs w:val="21"/>
-          <w:lang w:eastAsia="zh-TW"/>
-        </w:rPr>
-        <w:t>y_pred</w:t>
-      </w:r>
-      <w:proofErr w:type="spellEnd"/>
+        <w:t>accuracy</w:t>
+      </w:r>
+      <w:r>
+        <w:rPr>
+          <w:rFonts w:ascii="Consolas" w:eastAsia="Times New Roman" w:hAnsi="Consolas" w:cs="Times New Roman"/>
+          <w:color w:val="569CD6"/>
+          <w:sz w:val="21"/>
+          <w:szCs w:val="21"/>
+          <w:lang w:eastAsia="zh-TW"/>
+        </w:rPr>
+        <w:t>:.4f}</w:t>
+      </w:r>
+      <w:r>
+        <w:rPr>
+          <w:rFonts w:ascii="Consolas" w:eastAsia="Times New Roman" w:hAnsi="Consolas" w:cs="Times New Roman"/>
+          <w:color w:val="CE9178"/>
+          <w:sz w:val="21"/>
+          <w:szCs w:val="21"/>
+          <w:lang w:eastAsia="zh-TW"/>
+        </w:rPr>
+        <w:t>"</w:t>
+      </w:r>
       <w:r>
         <w:rPr>
           <w:rFonts w:ascii="Consolas" w:eastAsia="Times New Roman" w:hAnsi="Consolas" w:cs="Times New Roman"/>
@@ -5308,12 +4861,52 @@
       <w:r>
         <w:rPr>
           <w:rFonts w:ascii="Consolas" w:eastAsia="Times New Roman" w:hAnsi="Consolas" w:cs="Times New Roman"/>
+          <w:color w:val="9CDCFE"/>
+          <w:sz w:val="21"/>
+          <w:szCs w:val="21"/>
+          <w:lang w:eastAsia="zh-TW"/>
+        </w:rPr>
+        <w:t>cm</w:t>
+      </w:r>
+      <w:r>
+        <w:rPr>
+          <w:rFonts w:ascii="Consolas" w:eastAsia="Times New Roman" w:hAnsi="Consolas" w:cs="Times New Roman"/>
+          <w:color w:val="CCCCCC"/>
+          <w:sz w:val="21"/>
+          <w:szCs w:val="21"/>
+          <w:lang w:eastAsia="zh-TW"/>
+        </w:rPr>
+        <w:t xml:space="preserve"> </w:t>
+      </w:r>
+      <w:r>
+        <w:rPr>
+          <w:rFonts w:ascii="Consolas" w:eastAsia="Times New Roman" w:hAnsi="Consolas" w:cs="Times New Roman"/>
+          <w:color w:val="D4D4D4"/>
+          <w:sz w:val="21"/>
+          <w:szCs w:val="21"/>
+          <w:lang w:eastAsia="zh-TW"/>
+        </w:rPr>
+        <w:t>=</w:t>
+      </w:r>
+      <w:r>
+        <w:rPr>
+          <w:rFonts w:ascii="Consolas" w:eastAsia="Times New Roman" w:hAnsi="Consolas" w:cs="Times New Roman"/>
+          <w:color w:val="CCCCCC"/>
+          <w:sz w:val="21"/>
+          <w:szCs w:val="21"/>
+          <w:lang w:eastAsia="zh-TW"/>
+        </w:rPr>
+        <w:t xml:space="preserve"> </w:t>
+      </w:r>
+      <w:r>
+        <w:rPr>
+          <w:rFonts w:ascii="Consolas" w:eastAsia="Times New Roman" w:hAnsi="Consolas" w:cs="Times New Roman"/>
           <w:color w:val="DCDCAA"/>
           <w:sz w:val="21"/>
           <w:szCs w:val="21"/>
           <w:lang w:eastAsia="zh-TW"/>
         </w:rPr>
-        <w:t>print</w:t>
+        <w:t>confusion_matrix</w:t>
       </w:r>
       <w:r>
         <w:rPr>
@@ -5328,74 +4921,12 @@
       <w:r>
         <w:rPr>
           <w:rFonts w:ascii="Consolas" w:eastAsia="Times New Roman" w:hAnsi="Consolas" w:cs="Times New Roman"/>
-          <w:color w:val="CE9178"/>
-          <w:sz w:val="21"/>
-          <w:szCs w:val="21"/>
-          <w:lang w:eastAsia="zh-TW"/>
-        </w:rPr>
-        <w:t>"</w:t>
-      </w:r>
-      <w:r>
-        <w:rPr>
-          <w:rFonts w:ascii="Consolas" w:eastAsia="Times New Roman" w:hAnsi="Consolas" w:cs="Times New Roman"/>
-          <w:color w:val="D7BA7D"/>
-          <w:sz w:val="21"/>
-          <w:szCs w:val="21"/>
-          <w:lang w:eastAsia="zh-TW"/>
-        </w:rPr>
-        <w:t>\</w:t>
-      </w:r>
-      <w:proofErr w:type="spellStart"/>
-      <w:r>
-        <w:rPr>
-          <w:rFonts w:ascii="Consolas" w:eastAsia="Times New Roman" w:hAnsi="Consolas" w:cs="Times New Roman"/>
-          <w:color w:val="D7BA7D"/>
-          <w:sz w:val="21"/>
-          <w:szCs w:val="21"/>
-          <w:lang w:eastAsia="zh-TW"/>
-        </w:rPr>
-        <w:t>n</w:t>
-      </w:r>
-      <w:r>
-        <w:rPr>
-          <w:rFonts w:ascii="Consolas" w:eastAsia="Times New Roman" w:hAnsi="Consolas" w:cs="Times New Roman"/>
-          <w:color w:val="CE9178"/>
-          <w:sz w:val="21"/>
-          <w:szCs w:val="21"/>
-          <w:lang w:eastAsia="zh-TW"/>
-        </w:rPr>
-        <w:t>Confusion</w:t>
-      </w:r>
-      <w:proofErr w:type="spellEnd"/>
-      <w:r>
-        <w:rPr>
-          <w:rFonts w:ascii="Consolas" w:eastAsia="Times New Roman" w:hAnsi="Consolas" w:cs="Times New Roman"/>
-          <w:color w:val="CE9178"/>
-          <w:sz w:val="21"/>
-          <w:szCs w:val="21"/>
-          <w:lang w:eastAsia="zh-TW"/>
-        </w:rPr>
-        <w:t xml:space="preserve"> matrix: </w:t>
-      </w:r>
-      <w:r>
-        <w:rPr>
-          <w:rFonts w:ascii="Consolas" w:eastAsia="Times New Roman" w:hAnsi="Consolas" w:cs="Times New Roman"/>
-          <w:color w:val="D7BA7D"/>
-          <w:sz w:val="21"/>
-          <w:szCs w:val="21"/>
-          <w:lang w:eastAsia="zh-TW"/>
-        </w:rPr>
-        <w:t>\n</w:t>
-      </w:r>
-      <w:r>
-        <w:rPr>
-          <w:rFonts w:ascii="Consolas" w:eastAsia="Times New Roman" w:hAnsi="Consolas" w:cs="Times New Roman"/>
-          <w:color w:val="CE9178"/>
-          <w:sz w:val="21"/>
-          <w:szCs w:val="21"/>
-          <w:lang w:eastAsia="zh-TW"/>
-        </w:rPr>
-        <w:t>"</w:t>
+          <w:color w:val="9CDCFE"/>
+          <w:sz w:val="21"/>
+          <w:szCs w:val="21"/>
+          <w:lang w:eastAsia="zh-TW"/>
+        </w:rPr>
+        <w:t>y_test</w:t>
       </w:r>
       <w:r>
         <w:rPr>
@@ -5415,7 +4946,7 @@
           <w:szCs w:val="21"/>
           <w:lang w:eastAsia="zh-TW"/>
         </w:rPr>
-        <w:t>cm</w:t>
+        <w:t>y_pred</w:t>
       </w:r>
       <w:r>
         <w:rPr>
@@ -5478,9 +5009,18 @@
           <w:szCs w:val="21"/>
           <w:lang w:eastAsia="zh-TW"/>
         </w:rPr>
-        <w:t>\</w:t>
-      </w:r>
-      <w:proofErr w:type="spellStart"/>
+        <w:t>\n</w:t>
+      </w:r>
+      <w:r>
+        <w:rPr>
+          <w:rFonts w:ascii="Consolas" w:eastAsia="Times New Roman" w:hAnsi="Consolas" w:cs="Times New Roman"/>
+          <w:color w:val="CE9178"/>
+          <w:sz w:val="21"/>
+          <w:szCs w:val="21"/>
+          <w:lang w:eastAsia="zh-TW"/>
+        </w:rPr>
+        <w:t xml:space="preserve">Confusion matrix: </w:t>
+      </w:r>
       <w:r>
         <w:rPr>
           <w:rFonts w:ascii="Consolas" w:eastAsia="Times New Roman" w:hAnsi="Consolas" w:cs="Times New Roman"/>
@@ -5489,7 +5029,7 @@
           <w:szCs w:val="21"/>
           <w:lang w:eastAsia="zh-TW"/>
         </w:rPr>
-        <w:t>n</w:t>
+        <w:t>\n</w:t>
       </w:r>
       <w:r>
         <w:rPr>
@@ -5499,37 +5039,6 @@
           <w:szCs w:val="21"/>
           <w:lang w:eastAsia="zh-TW"/>
         </w:rPr>
-        <w:t>Classification</w:t>
-      </w:r>
-      <w:proofErr w:type="spellEnd"/>
-      <w:r>
-        <w:rPr>
-          <w:rFonts w:ascii="Consolas" w:eastAsia="Times New Roman" w:hAnsi="Consolas" w:cs="Times New Roman"/>
-          <w:color w:val="CE9178"/>
-          <w:sz w:val="21"/>
-          <w:szCs w:val="21"/>
-          <w:lang w:eastAsia="zh-TW"/>
-        </w:rPr>
-        <w:t xml:space="preserve"> report: </w:t>
-      </w:r>
-      <w:r>
-        <w:rPr>
-          <w:rFonts w:ascii="Consolas" w:eastAsia="Times New Roman" w:hAnsi="Consolas" w:cs="Times New Roman"/>
-          <w:color w:val="D7BA7D"/>
-          <w:sz w:val="21"/>
-          <w:szCs w:val="21"/>
-          <w:lang w:eastAsia="zh-TW"/>
-        </w:rPr>
-        <w:t>\n</w:t>
-      </w:r>
-      <w:r>
-        <w:rPr>
-          <w:rFonts w:ascii="Consolas" w:eastAsia="Times New Roman" w:hAnsi="Consolas" w:cs="Times New Roman"/>
-          <w:color w:val="CE9178"/>
-          <w:sz w:val="21"/>
-          <w:szCs w:val="21"/>
-          <w:lang w:eastAsia="zh-TW"/>
-        </w:rPr>
         <w:t>"</w:t>
       </w:r>
       <w:r>
@@ -5542,29 +5051,6 @@
         </w:rPr>
         <w:t xml:space="preserve">, </w:t>
       </w:r>
-      <w:proofErr w:type="spellStart"/>
-      <w:r>
-        <w:rPr>
-          <w:rFonts w:ascii="Consolas" w:eastAsia="Times New Roman" w:hAnsi="Consolas" w:cs="Times New Roman"/>
-          <w:color w:val="DCDCAA"/>
-          <w:sz w:val="21"/>
-          <w:szCs w:val="21"/>
-          <w:lang w:eastAsia="zh-TW"/>
-        </w:rPr>
-        <w:t>classification_report</w:t>
-      </w:r>
-      <w:proofErr w:type="spellEnd"/>
-      <w:r>
-        <w:rPr>
-          <w:rFonts w:ascii="Consolas" w:eastAsia="Times New Roman" w:hAnsi="Consolas" w:cs="Times New Roman"/>
-          <w:color w:val="CCCCCC"/>
-          <w:sz w:val="21"/>
-          <w:szCs w:val="21"/>
-          <w:lang w:eastAsia="zh-TW"/>
-        </w:rPr>
-        <w:t>(</w:t>
-      </w:r>
-      <w:proofErr w:type="spellStart"/>
       <w:r>
         <w:rPr>
           <w:rFonts w:ascii="Consolas" w:eastAsia="Times New Roman" w:hAnsi="Consolas" w:cs="Times New Roman"/>
@@ -5573,40 +5059,17 @@
           <w:szCs w:val="21"/>
           <w:lang w:eastAsia="zh-TW"/>
         </w:rPr>
-        <w:t>y_test</w:t>
-      </w:r>
-      <w:proofErr w:type="spellEnd"/>
-      <w:r>
-        <w:rPr>
-          <w:rFonts w:ascii="Consolas" w:eastAsia="Times New Roman" w:hAnsi="Consolas" w:cs="Times New Roman"/>
-          <w:color w:val="CCCCCC"/>
-          <w:sz w:val="21"/>
-          <w:szCs w:val="21"/>
-          <w:lang w:eastAsia="zh-TW"/>
-        </w:rPr>
-        <w:t xml:space="preserve">, </w:t>
-      </w:r>
-      <w:proofErr w:type="spellStart"/>
-      <w:r>
-        <w:rPr>
-          <w:rFonts w:ascii="Consolas" w:eastAsia="Times New Roman" w:hAnsi="Consolas" w:cs="Times New Roman"/>
-          <w:color w:val="9CDCFE"/>
-          <w:sz w:val="21"/>
-          <w:szCs w:val="21"/>
-          <w:lang w:eastAsia="zh-TW"/>
-        </w:rPr>
-        <w:t>y_pred</w:t>
-      </w:r>
-      <w:proofErr w:type="spellEnd"/>
-      <w:r>
-        <w:rPr>
-          <w:rFonts w:ascii="Consolas" w:eastAsia="Times New Roman" w:hAnsi="Consolas" w:cs="Times New Roman"/>
-          <w:color w:val="CCCCCC"/>
-          <w:sz w:val="21"/>
-          <w:szCs w:val="21"/>
-          <w:lang w:eastAsia="zh-TW"/>
-        </w:rPr>
-        <w:t>))</w:t>
+        <w:t>cm</w:t>
+      </w:r>
+      <w:r>
+        <w:rPr>
+          <w:rFonts w:ascii="Consolas" w:eastAsia="Times New Roman" w:hAnsi="Consolas" w:cs="Times New Roman"/>
+          <w:color w:val="CCCCCC"/>
+          <w:sz w:val="21"/>
+          <w:szCs w:val="21"/>
+          <w:lang w:eastAsia="zh-TW"/>
+        </w:rPr>
+        <w:t>)</w:t>
       </w:r>
     </w:p>
     <w:p>
@@ -5621,7 +5084,106 @@
           <w:lang w:eastAsia="zh-TW"/>
         </w:rPr>
       </w:pPr>
-      <w:proofErr w:type="spellStart"/>
+      <w:r>
+        <w:rPr>
+          <w:rFonts w:ascii="Consolas" w:eastAsia="Times New Roman" w:hAnsi="Consolas" w:cs="Times New Roman"/>
+          <w:color w:val="DCDCAA"/>
+          <w:sz w:val="21"/>
+          <w:szCs w:val="21"/>
+          <w:lang w:eastAsia="zh-TW"/>
+        </w:rPr>
+        <w:t>print</w:t>
+      </w:r>
+      <w:r>
+        <w:rPr>
+          <w:rFonts w:ascii="Consolas" w:eastAsia="Times New Roman" w:hAnsi="Consolas" w:cs="Times New Roman"/>
+          <w:color w:val="CCCCCC"/>
+          <w:sz w:val="21"/>
+          <w:szCs w:val="21"/>
+          <w:lang w:eastAsia="zh-TW"/>
+        </w:rPr>
+        <w:t>(</w:t>
+      </w:r>
+      <w:r>
+        <w:rPr>
+          <w:rFonts w:ascii="Consolas" w:eastAsia="Times New Roman" w:hAnsi="Consolas" w:cs="Times New Roman"/>
+          <w:color w:val="CE9178"/>
+          <w:sz w:val="21"/>
+          <w:szCs w:val="21"/>
+          <w:lang w:eastAsia="zh-TW"/>
+        </w:rPr>
+        <w:t>"</w:t>
+      </w:r>
+      <w:r>
+        <w:rPr>
+          <w:rFonts w:ascii="Consolas" w:eastAsia="Times New Roman" w:hAnsi="Consolas" w:cs="Times New Roman"/>
+          <w:color w:val="D7BA7D"/>
+          <w:sz w:val="21"/>
+          <w:szCs w:val="21"/>
+          <w:lang w:eastAsia="zh-TW"/>
+        </w:rPr>
+        <w:t>\n</w:t>
+      </w:r>
+      <w:r>
+        <w:rPr>
+          <w:rFonts w:ascii="Consolas" w:eastAsia="Times New Roman" w:hAnsi="Consolas" w:cs="Times New Roman"/>
+          <w:color w:val="CE9178"/>
+          <w:sz w:val="21"/>
+          <w:szCs w:val="21"/>
+          <w:lang w:eastAsia="zh-TW"/>
+        </w:rPr>
+        <w:t xml:space="preserve">Classification report: </w:t>
+      </w:r>
+      <w:r>
+        <w:rPr>
+          <w:rFonts w:ascii="Consolas" w:eastAsia="Times New Roman" w:hAnsi="Consolas" w:cs="Times New Roman"/>
+          <w:color w:val="D7BA7D"/>
+          <w:sz w:val="21"/>
+          <w:szCs w:val="21"/>
+          <w:lang w:eastAsia="zh-TW"/>
+        </w:rPr>
+        <w:t>\n</w:t>
+      </w:r>
+      <w:r>
+        <w:rPr>
+          <w:rFonts w:ascii="Consolas" w:eastAsia="Times New Roman" w:hAnsi="Consolas" w:cs="Times New Roman"/>
+          <w:color w:val="CE9178"/>
+          <w:sz w:val="21"/>
+          <w:szCs w:val="21"/>
+          <w:lang w:eastAsia="zh-TW"/>
+        </w:rPr>
+        <w:t>"</w:t>
+      </w:r>
+      <w:r>
+        <w:rPr>
+          <w:rFonts w:ascii="Consolas" w:eastAsia="Times New Roman" w:hAnsi="Consolas" w:cs="Times New Roman"/>
+          <w:color w:val="CCCCCC"/>
+          <w:sz w:val="21"/>
+          <w:szCs w:val="21"/>
+          <w:lang w:eastAsia="zh-TW"/>
+        </w:rPr>
+        <w:t xml:space="preserve">, </w:t>
+      </w:r>
+      <w:r>
+        <w:rPr>
+          <w:rFonts w:ascii="Consolas" w:eastAsia="Times New Roman" w:hAnsi="Consolas" w:cs="Times New Roman"/>
+          <w:color w:val="DCDCAA"/>
+          <w:sz w:val="21"/>
+          <w:szCs w:val="21"/>
+          <w:lang w:eastAsia="zh-TW"/>
+        </w:rPr>
+        <w:t>classification_report</w:t>
+      </w:r>
+      <w:r>
+        <w:rPr>
+          <w:rFonts w:ascii="Consolas" w:eastAsia="Times New Roman" w:hAnsi="Consolas" w:cs="Times New Roman"/>
+          <w:color w:val="CCCCCC"/>
+          <w:sz w:val="21"/>
+          <w:szCs w:val="21"/>
+          <w:lang w:eastAsia="zh-TW"/>
+        </w:rPr>
+        <w:t>(</w:t>
+      </w:r>
       <w:r>
         <w:rPr>
           <w:rFonts w:ascii="Consolas" w:eastAsia="Times New Roman" w:hAnsi="Consolas" w:cs="Times New Roman"/>
@@ -5630,60 +5192,17 @@
           <w:szCs w:val="21"/>
           <w:lang w:eastAsia="zh-TW"/>
         </w:rPr>
-        <w:t>cvScore</w:t>
-      </w:r>
-      <w:proofErr w:type="spellEnd"/>
-      <w:r>
-        <w:rPr>
-          <w:rFonts w:ascii="Consolas" w:eastAsia="Times New Roman" w:hAnsi="Consolas" w:cs="Times New Roman"/>
-          <w:color w:val="CCCCCC"/>
-          <w:sz w:val="21"/>
-          <w:szCs w:val="21"/>
-          <w:lang w:eastAsia="zh-TW"/>
-        </w:rPr>
-        <w:t xml:space="preserve"> </w:t>
-      </w:r>
-      <w:r>
-        <w:rPr>
-          <w:rFonts w:ascii="Consolas" w:eastAsia="Times New Roman" w:hAnsi="Consolas" w:cs="Times New Roman"/>
-          <w:color w:val="D4D4D4"/>
-          <w:sz w:val="21"/>
-          <w:szCs w:val="21"/>
-          <w:lang w:eastAsia="zh-TW"/>
-        </w:rPr>
-        <w:t>=</w:t>
-      </w:r>
-      <w:r>
-        <w:rPr>
-          <w:rFonts w:ascii="Consolas" w:eastAsia="Times New Roman" w:hAnsi="Consolas" w:cs="Times New Roman"/>
-          <w:color w:val="CCCCCC"/>
-          <w:sz w:val="21"/>
-          <w:szCs w:val="21"/>
-          <w:lang w:eastAsia="zh-TW"/>
-        </w:rPr>
-        <w:t xml:space="preserve"> </w:t>
-      </w:r>
-      <w:proofErr w:type="spellStart"/>
-      <w:r>
-        <w:rPr>
-          <w:rFonts w:ascii="Consolas" w:eastAsia="Times New Roman" w:hAnsi="Consolas" w:cs="Times New Roman"/>
-          <w:color w:val="DCDCAA"/>
-          <w:sz w:val="21"/>
-          <w:szCs w:val="21"/>
-          <w:lang w:eastAsia="zh-TW"/>
-        </w:rPr>
-        <w:t>cross_val_score</w:t>
-      </w:r>
-      <w:proofErr w:type="spellEnd"/>
-      <w:r>
-        <w:rPr>
-          <w:rFonts w:ascii="Consolas" w:eastAsia="Times New Roman" w:hAnsi="Consolas" w:cs="Times New Roman"/>
-          <w:color w:val="CCCCCC"/>
-          <w:sz w:val="21"/>
-          <w:szCs w:val="21"/>
-          <w:lang w:eastAsia="zh-TW"/>
-        </w:rPr>
-        <w:t>(</w:t>
+        <w:t>y_test</w:t>
+      </w:r>
+      <w:r>
+        <w:rPr>
+          <w:rFonts w:ascii="Consolas" w:eastAsia="Times New Roman" w:hAnsi="Consolas" w:cs="Times New Roman"/>
+          <w:color w:val="CCCCCC"/>
+          <w:sz w:val="21"/>
+          <w:szCs w:val="21"/>
+          <w:lang w:eastAsia="zh-TW"/>
+        </w:rPr>
+        <w:t xml:space="preserve">, </w:t>
       </w:r>
       <w:r>
         <w:rPr>
@@ -5693,143 +5212,17 @@
           <w:szCs w:val="21"/>
           <w:lang w:eastAsia="zh-TW"/>
         </w:rPr>
-        <w:t>modelL2</w:t>
-      </w:r>
-      <w:r>
-        <w:rPr>
-          <w:rFonts w:ascii="Consolas" w:eastAsia="Times New Roman" w:hAnsi="Consolas" w:cs="Times New Roman"/>
-          <w:color w:val="CCCCCC"/>
-          <w:sz w:val="21"/>
-          <w:szCs w:val="21"/>
-          <w:lang w:eastAsia="zh-TW"/>
-        </w:rPr>
-        <w:t xml:space="preserve">, </w:t>
-      </w:r>
-      <w:proofErr w:type="spellStart"/>
-      <w:r>
-        <w:rPr>
-          <w:rFonts w:ascii="Consolas" w:eastAsia="Times New Roman" w:hAnsi="Consolas" w:cs="Times New Roman"/>
-          <w:color w:val="9CDCFE"/>
-          <w:sz w:val="21"/>
-          <w:szCs w:val="21"/>
-          <w:lang w:eastAsia="zh-TW"/>
-        </w:rPr>
-        <w:t>X_test_flat</w:t>
-      </w:r>
-      <w:proofErr w:type="spellEnd"/>
-      <w:r>
-        <w:rPr>
-          <w:rFonts w:ascii="Consolas" w:eastAsia="Times New Roman" w:hAnsi="Consolas" w:cs="Times New Roman"/>
-          <w:color w:val="CCCCCC"/>
-          <w:sz w:val="21"/>
-          <w:szCs w:val="21"/>
-          <w:lang w:eastAsia="zh-TW"/>
-        </w:rPr>
-        <w:t xml:space="preserve">, </w:t>
-      </w:r>
-      <w:proofErr w:type="spellStart"/>
-      <w:r>
-        <w:rPr>
-          <w:rFonts w:ascii="Consolas" w:eastAsia="Times New Roman" w:hAnsi="Consolas" w:cs="Times New Roman"/>
-          <w:color w:val="9CDCFE"/>
-          <w:sz w:val="21"/>
-          <w:szCs w:val="21"/>
-          <w:lang w:eastAsia="zh-TW"/>
-        </w:rPr>
-        <w:t>y_test</w:t>
-      </w:r>
-      <w:proofErr w:type="spellEnd"/>
-      <w:r>
-        <w:rPr>
-          <w:rFonts w:ascii="Consolas" w:eastAsia="Times New Roman" w:hAnsi="Consolas" w:cs="Times New Roman"/>
-          <w:color w:val="CCCCCC"/>
-          <w:sz w:val="21"/>
-          <w:szCs w:val="21"/>
-          <w:lang w:eastAsia="zh-TW"/>
-        </w:rPr>
-        <w:t xml:space="preserve">, </w:t>
-      </w:r>
-      <w:r>
-        <w:rPr>
-          <w:rFonts w:ascii="Consolas" w:eastAsia="Times New Roman" w:hAnsi="Consolas" w:cs="Times New Roman"/>
-          <w:color w:val="9CDCFE"/>
-          <w:sz w:val="21"/>
-          <w:szCs w:val="21"/>
-          <w:lang w:eastAsia="zh-TW"/>
-        </w:rPr>
-        <w:t>scoring</w:t>
-      </w:r>
-      <w:r>
-        <w:rPr>
-          <w:rFonts w:ascii="Consolas" w:eastAsia="Times New Roman" w:hAnsi="Consolas" w:cs="Times New Roman"/>
-          <w:color w:val="D4D4D4"/>
-          <w:sz w:val="21"/>
-          <w:szCs w:val="21"/>
-          <w:lang w:eastAsia="zh-TW"/>
-        </w:rPr>
-        <w:t>=</w:t>
-      </w:r>
-      <w:r>
-        <w:rPr>
-          <w:rFonts w:ascii="Consolas" w:eastAsia="Times New Roman" w:hAnsi="Consolas" w:cs="Times New Roman"/>
-          <w:color w:val="CE9178"/>
-          <w:sz w:val="21"/>
-          <w:szCs w:val="21"/>
-          <w:lang w:eastAsia="zh-TW"/>
-        </w:rPr>
-        <w:t>"accuracy"</w:t>
-      </w:r>
-      <w:r>
-        <w:rPr>
-          <w:rFonts w:ascii="Consolas" w:eastAsia="Times New Roman" w:hAnsi="Consolas" w:cs="Times New Roman"/>
-          <w:color w:val="CCCCCC"/>
-          <w:sz w:val="21"/>
-          <w:szCs w:val="21"/>
-          <w:lang w:eastAsia="zh-TW"/>
-        </w:rPr>
-        <w:t xml:space="preserve">, </w:t>
-      </w:r>
-      <w:proofErr w:type="spellStart"/>
-      <w:r>
-        <w:rPr>
-          <w:rFonts w:ascii="Consolas" w:eastAsia="Times New Roman" w:hAnsi="Consolas" w:cs="Times New Roman"/>
-          <w:color w:val="9CDCFE"/>
-          <w:sz w:val="21"/>
-          <w:szCs w:val="21"/>
-          <w:lang w:eastAsia="zh-TW"/>
-        </w:rPr>
-        <w:t>n_jobs</w:t>
-      </w:r>
-      <w:proofErr w:type="spellEnd"/>
-      <w:r>
-        <w:rPr>
-          <w:rFonts w:ascii="Consolas" w:eastAsia="Times New Roman" w:hAnsi="Consolas" w:cs="Times New Roman"/>
-          <w:color w:val="D4D4D4"/>
-          <w:sz w:val="21"/>
-          <w:szCs w:val="21"/>
-          <w:lang w:eastAsia="zh-TW"/>
-        </w:rPr>
-        <w:t>=-</w:t>
-      </w:r>
-      <w:r>
-        <w:rPr>
-          <w:rFonts w:ascii="Consolas" w:eastAsia="Times New Roman" w:hAnsi="Consolas" w:cs="Times New Roman"/>
-          <w:color w:val="B5CEA8"/>
-          <w:sz w:val="21"/>
-          <w:szCs w:val="21"/>
-          <w:lang w:eastAsia="zh-TW"/>
-        </w:rPr>
-        <w:t>1</w:t>
-      </w:r>
-      <w:r>
-        <w:rPr>
-          <w:rFonts w:ascii="Consolas" w:eastAsia="Times New Roman" w:hAnsi="Consolas" w:cs="Times New Roman"/>
-          <w:color w:val="CCCCCC"/>
-          <w:sz w:val="21"/>
-          <w:szCs w:val="21"/>
-          <w:lang w:eastAsia="zh-TW"/>
-        </w:rPr>
-        <w:t>)</w:t>
+        <w:t>y_pred</w:t>
+      </w:r>
+      <w:r>
+        <w:rPr>
+          <w:rFonts w:ascii="Consolas" w:eastAsia="Times New Roman" w:hAnsi="Consolas" w:cs="Times New Roman"/>
+          <w:color w:val="CCCCCC"/>
+          <w:sz w:val="21"/>
+          <w:szCs w:val="21"/>
+          <w:lang w:eastAsia="zh-TW"/>
+        </w:rPr>
+        <w:t>))</w:t>
       </w:r>
     </w:p>
     <w:p>
@@ -5847,11 +5240,224 @@
       <w:r>
         <w:rPr>
           <w:rFonts w:ascii="Consolas" w:eastAsia="Times New Roman" w:hAnsi="Consolas" w:cs="Times New Roman"/>
+          <w:color w:val="9CDCFE"/>
+          <w:sz w:val="21"/>
+          <w:szCs w:val="21"/>
+          <w:lang w:eastAsia="zh-TW"/>
+        </w:rPr>
+        <w:t>cvScore</w:t>
+      </w:r>
+      <w:r>
+        <w:rPr>
+          <w:rFonts w:ascii="Consolas" w:eastAsia="Times New Roman" w:hAnsi="Consolas" w:cs="Times New Roman"/>
+          <w:color w:val="CCCCCC"/>
+          <w:sz w:val="21"/>
+          <w:szCs w:val="21"/>
+          <w:lang w:eastAsia="zh-TW"/>
+        </w:rPr>
+        <w:t xml:space="preserve"> </w:t>
+      </w:r>
+      <w:r>
+        <w:rPr>
+          <w:rFonts w:ascii="Consolas" w:eastAsia="Times New Roman" w:hAnsi="Consolas" w:cs="Times New Roman"/>
+          <w:color w:val="D4D4D4"/>
+          <w:sz w:val="21"/>
+          <w:szCs w:val="21"/>
+          <w:lang w:eastAsia="zh-TW"/>
+        </w:rPr>
+        <w:t>=</w:t>
+      </w:r>
+      <w:r>
+        <w:rPr>
+          <w:rFonts w:ascii="Consolas" w:eastAsia="Times New Roman" w:hAnsi="Consolas" w:cs="Times New Roman"/>
+          <w:color w:val="CCCCCC"/>
+          <w:sz w:val="21"/>
+          <w:szCs w:val="21"/>
+          <w:lang w:eastAsia="zh-TW"/>
+        </w:rPr>
+        <w:t xml:space="preserve"> </w:t>
+      </w:r>
+      <w:r>
+        <w:rPr>
+          <w:rFonts w:ascii="Consolas" w:eastAsia="Times New Roman" w:hAnsi="Consolas" w:cs="Times New Roman"/>
           <w:color w:val="DCDCAA"/>
           <w:sz w:val="21"/>
           <w:szCs w:val="21"/>
           <w:lang w:eastAsia="zh-TW"/>
         </w:rPr>
+        <w:t>cross_val_score</w:t>
+      </w:r>
+      <w:r>
+        <w:rPr>
+          <w:rFonts w:ascii="Consolas" w:eastAsia="Times New Roman" w:hAnsi="Consolas" w:cs="Times New Roman"/>
+          <w:color w:val="CCCCCC"/>
+          <w:sz w:val="21"/>
+          <w:szCs w:val="21"/>
+          <w:lang w:eastAsia="zh-TW"/>
+        </w:rPr>
+        <w:t>(</w:t>
+      </w:r>
+      <w:r>
+        <w:rPr>
+          <w:rFonts w:ascii="Consolas" w:eastAsia="Times New Roman" w:hAnsi="Consolas" w:cs="Times New Roman"/>
+          <w:color w:val="9CDCFE"/>
+          <w:sz w:val="21"/>
+          <w:szCs w:val="21"/>
+          <w:lang w:eastAsia="zh-TW"/>
+        </w:rPr>
+        <w:t>modelL2</w:t>
+      </w:r>
+      <w:r>
+        <w:rPr>
+          <w:rFonts w:ascii="Consolas" w:eastAsia="Times New Roman" w:hAnsi="Consolas" w:cs="Times New Roman"/>
+          <w:color w:val="CCCCCC"/>
+          <w:sz w:val="21"/>
+          <w:szCs w:val="21"/>
+          <w:lang w:eastAsia="zh-TW"/>
+        </w:rPr>
+        <w:t xml:space="preserve">, </w:t>
+      </w:r>
+      <w:r>
+        <w:rPr>
+          <w:rFonts w:ascii="Consolas" w:eastAsia="Times New Roman" w:hAnsi="Consolas" w:cs="Times New Roman"/>
+          <w:color w:val="9CDCFE"/>
+          <w:sz w:val="21"/>
+          <w:szCs w:val="21"/>
+          <w:lang w:eastAsia="zh-TW"/>
+        </w:rPr>
+        <w:t>X_test_flat</w:t>
+      </w:r>
+      <w:r>
+        <w:rPr>
+          <w:rFonts w:ascii="Consolas" w:eastAsia="Times New Roman" w:hAnsi="Consolas" w:cs="Times New Roman"/>
+          <w:color w:val="CCCCCC"/>
+          <w:sz w:val="21"/>
+          <w:szCs w:val="21"/>
+          <w:lang w:eastAsia="zh-TW"/>
+        </w:rPr>
+        <w:t xml:space="preserve">, </w:t>
+      </w:r>
+      <w:r>
+        <w:rPr>
+          <w:rFonts w:ascii="Consolas" w:eastAsia="Times New Roman" w:hAnsi="Consolas" w:cs="Times New Roman"/>
+          <w:color w:val="9CDCFE"/>
+          <w:sz w:val="21"/>
+          <w:szCs w:val="21"/>
+          <w:lang w:eastAsia="zh-TW"/>
+        </w:rPr>
+        <w:t>y_test</w:t>
+      </w:r>
+      <w:r>
+        <w:rPr>
+          <w:rFonts w:ascii="Consolas" w:eastAsia="Times New Roman" w:hAnsi="Consolas" w:cs="Times New Roman"/>
+          <w:color w:val="CCCCCC"/>
+          <w:sz w:val="21"/>
+          <w:szCs w:val="21"/>
+          <w:lang w:eastAsia="zh-TW"/>
+        </w:rPr>
+        <w:t xml:space="preserve">, </w:t>
+      </w:r>
+      <w:r>
+        <w:rPr>
+          <w:rFonts w:ascii="Consolas" w:eastAsia="Times New Roman" w:hAnsi="Consolas" w:cs="Times New Roman"/>
+          <w:color w:val="9CDCFE"/>
+          <w:sz w:val="21"/>
+          <w:szCs w:val="21"/>
+          <w:lang w:eastAsia="zh-TW"/>
+        </w:rPr>
+        <w:t>scoring</w:t>
+      </w:r>
+      <w:r>
+        <w:rPr>
+          <w:rFonts w:ascii="Consolas" w:eastAsia="Times New Roman" w:hAnsi="Consolas" w:cs="Times New Roman"/>
+          <w:color w:val="D4D4D4"/>
+          <w:sz w:val="21"/>
+          <w:szCs w:val="21"/>
+          <w:lang w:eastAsia="zh-TW"/>
+        </w:rPr>
+        <w:t>=</w:t>
+      </w:r>
+      <w:r>
+        <w:rPr>
+          <w:rFonts w:ascii="Consolas" w:eastAsia="Times New Roman" w:hAnsi="Consolas" w:cs="Times New Roman"/>
+          <w:color w:val="CE9178"/>
+          <w:sz w:val="21"/>
+          <w:szCs w:val="21"/>
+          <w:lang w:eastAsia="zh-TW"/>
+        </w:rPr>
+        <w:t>"accuracy"</w:t>
+      </w:r>
+      <w:r>
+        <w:rPr>
+          <w:rFonts w:ascii="Consolas" w:eastAsia="Times New Roman" w:hAnsi="Consolas" w:cs="Times New Roman"/>
+          <w:color w:val="CCCCCC"/>
+          <w:sz w:val="21"/>
+          <w:szCs w:val="21"/>
+          <w:lang w:eastAsia="zh-TW"/>
+        </w:rPr>
+        <w:t xml:space="preserve">, </w:t>
+      </w:r>
+      <w:r>
+        <w:rPr>
+          <w:rFonts w:ascii="Consolas" w:eastAsia="Times New Roman" w:hAnsi="Consolas" w:cs="Times New Roman"/>
+          <w:color w:val="9CDCFE"/>
+          <w:sz w:val="21"/>
+          <w:szCs w:val="21"/>
+          <w:lang w:eastAsia="zh-TW"/>
+        </w:rPr>
+        <w:t>n_jobs</w:t>
+      </w:r>
+      <w:r>
+        <w:rPr>
+          <w:rFonts w:ascii="Consolas" w:eastAsia="Times New Roman" w:hAnsi="Consolas" w:cs="Times New Roman"/>
+          <w:color w:val="D4D4D4"/>
+          <w:sz w:val="21"/>
+          <w:szCs w:val="21"/>
+          <w:lang w:eastAsia="zh-TW"/>
+        </w:rPr>
+        <w:t>=-</w:t>
+      </w:r>
+      <w:r>
+        <w:rPr>
+          <w:rFonts w:ascii="Consolas" w:eastAsia="Times New Roman" w:hAnsi="Consolas" w:cs="Times New Roman"/>
+          <w:color w:val="B5CEA8"/>
+          <w:sz w:val="21"/>
+          <w:szCs w:val="21"/>
+          <w:lang w:eastAsia="zh-TW"/>
+        </w:rPr>
+        <w:t>1</w:t>
+      </w:r>
+      <w:r>
+        <w:rPr>
+          <w:rFonts w:ascii="Consolas" w:eastAsia="Times New Roman" w:hAnsi="Consolas" w:cs="Times New Roman"/>
+          <w:color w:val="CCCCCC"/>
+          <w:sz w:val="21"/>
+          <w:szCs w:val="21"/>
+          <w:lang w:eastAsia="zh-TW"/>
+        </w:rPr>
+        <w:t>)</w:t>
+      </w:r>
+    </w:p>
+    <w:p>
+      <w:pPr>
+        <w:shd w:val="clear" w:color="auto" w:fill="1F1F1F"/>
+        <w:spacing w:after="0" w:line="285" w:lineRule="atLeast"/>
+        <w:rPr>
+          <w:rFonts w:ascii="Consolas" w:eastAsia="Times New Roman" w:hAnsi="Consolas" w:cs="Times New Roman"/>
+          <w:color w:val="CCCCCC"/>
+          <w:sz w:val="21"/>
+          <w:szCs w:val="21"/>
+          <w:lang w:eastAsia="zh-TW"/>
+        </w:rPr>
+      </w:pPr>
+      <w:r>
+        <w:rPr>
+          <w:rFonts w:ascii="Consolas" w:eastAsia="Times New Roman" w:hAnsi="Consolas" w:cs="Times New Roman"/>
+          <w:color w:val="DCDCAA"/>
+          <w:sz w:val="21"/>
+          <w:szCs w:val="21"/>
+          <w:lang w:eastAsia="zh-TW"/>
+        </w:rPr>
         <w:t>print</w:t>
       </w:r>
       <w:r>
@@ -5892,18 +5498,7 @@
           <w:szCs w:val="21"/>
           <w:lang w:eastAsia="zh-TW"/>
         </w:rPr>
-        <w:t>\</w:t>
-      </w:r>
-      <w:proofErr w:type="spellStart"/>
-      <w:r>
-        <w:rPr>
-          <w:rFonts w:ascii="Consolas" w:eastAsia="Times New Roman" w:hAnsi="Consolas" w:cs="Times New Roman"/>
-          <w:color w:val="D7BA7D"/>
-          <w:sz w:val="21"/>
-          <w:szCs w:val="21"/>
-          <w:lang w:eastAsia="zh-TW"/>
-        </w:rPr>
-        <w:t>n</w:t>
+        <w:t>\n</w:t>
       </w:r>
       <w:r>
         <w:rPr>
@@ -5913,9 +5508,68 @@
           <w:szCs w:val="21"/>
           <w:lang w:eastAsia="zh-TW"/>
         </w:rPr>
-        <w:t>Cross</w:t>
-      </w:r>
-      <w:proofErr w:type="spellEnd"/>
+        <w:t xml:space="preserve">Cross validations score on 5 fold: </w:t>
+      </w:r>
+      <w:r>
+        <w:rPr>
+          <w:rFonts w:ascii="Consolas" w:eastAsia="Times New Roman" w:hAnsi="Consolas" w:cs="Times New Roman"/>
+          <w:color w:val="569CD6"/>
+          <w:sz w:val="21"/>
+          <w:szCs w:val="21"/>
+          <w:lang w:eastAsia="zh-TW"/>
+        </w:rPr>
+        <w:t>{</w:t>
+      </w:r>
+      <w:r>
+        <w:rPr>
+          <w:rFonts w:ascii="Consolas" w:eastAsia="Times New Roman" w:hAnsi="Consolas" w:cs="Times New Roman"/>
+          <w:color w:val="9CDCFE"/>
+          <w:sz w:val="21"/>
+          <w:szCs w:val="21"/>
+          <w:lang w:eastAsia="zh-TW"/>
+        </w:rPr>
+        <w:t>cvScore</w:t>
+      </w:r>
+      <w:r>
+        <w:rPr>
+          <w:rFonts w:ascii="Consolas" w:eastAsia="Times New Roman" w:hAnsi="Consolas" w:cs="Times New Roman"/>
+          <w:color w:val="CCCCCC"/>
+          <w:sz w:val="21"/>
+          <w:szCs w:val="21"/>
+          <w:lang w:eastAsia="zh-TW"/>
+        </w:rPr>
+        <w:t>.</w:t>
+      </w:r>
+      <w:r>
+        <w:rPr>
+          <w:rFonts w:ascii="Consolas" w:eastAsia="Times New Roman" w:hAnsi="Consolas" w:cs="Times New Roman"/>
+          <w:color w:val="DCDCAA"/>
+          <w:sz w:val="21"/>
+          <w:szCs w:val="21"/>
+          <w:lang w:eastAsia="zh-TW"/>
+        </w:rPr>
+        <w:t>mean</w:t>
+      </w:r>
+      <w:r>
+        <w:rPr>
+          <w:rFonts w:ascii="Consolas" w:eastAsia="Times New Roman" w:hAnsi="Consolas" w:cs="Times New Roman"/>
+          <w:color w:val="CCCCCC"/>
+          <w:sz w:val="21"/>
+          <w:szCs w:val="21"/>
+          <w:lang w:eastAsia="zh-TW"/>
+        </w:rPr>
+        <w:t>()</w:t>
+      </w:r>
+      <w:r>
+        <w:rPr>
+          <w:rFonts w:ascii="Consolas" w:eastAsia="Times New Roman" w:hAnsi="Consolas" w:cs="Times New Roman"/>
+          <w:color w:val="569CD6"/>
+          <w:sz w:val="21"/>
+          <w:szCs w:val="21"/>
+          <w:lang w:eastAsia="zh-TW"/>
+        </w:rPr>
+        <w:t>:.4f}</w:t>
+      </w:r>
       <w:r>
         <w:rPr>
           <w:rFonts w:ascii="Consolas" w:eastAsia="Times New Roman" w:hAnsi="Consolas" w:cs="Times New Roman"/>
@@ -5924,29 +5578,7 @@
           <w:szCs w:val="21"/>
           <w:lang w:eastAsia="zh-TW"/>
         </w:rPr>
-        <w:t xml:space="preserve"> validations score on </w:t>
-      </w:r>
-      <w:proofErr w:type="gramStart"/>
-      <w:r>
-        <w:rPr>
-          <w:rFonts w:ascii="Consolas" w:eastAsia="Times New Roman" w:hAnsi="Consolas" w:cs="Times New Roman"/>
-          <w:color w:val="CE9178"/>
-          <w:sz w:val="21"/>
-          <w:szCs w:val="21"/>
-          <w:lang w:eastAsia="zh-TW"/>
-        </w:rPr>
-        <w:t>5 fold</w:t>
-      </w:r>
-      <w:proofErr w:type="gramEnd"/>
-      <w:r>
-        <w:rPr>
-          <w:rFonts w:ascii="Consolas" w:eastAsia="Times New Roman" w:hAnsi="Consolas" w:cs="Times New Roman"/>
-          <w:color w:val="CE9178"/>
-          <w:sz w:val="21"/>
-          <w:szCs w:val="21"/>
-          <w:lang w:eastAsia="zh-TW"/>
-        </w:rPr>
-        <w:t xml:space="preserve">: </w:t>
+        <w:t xml:space="preserve"> +/- </w:t>
       </w:r>
       <w:r>
         <w:rPr>
@@ -5958,7 +5590,6 @@
         </w:rPr>
         <w:t>{</w:t>
       </w:r>
-      <w:proofErr w:type="spellStart"/>
       <w:r>
         <w:rPr>
           <w:rFonts w:ascii="Consolas" w:eastAsia="Times New Roman" w:hAnsi="Consolas" w:cs="Times New Roman"/>
@@ -5987,81 +5618,8 @@
           <w:szCs w:val="21"/>
           <w:lang w:eastAsia="zh-TW"/>
         </w:rPr>
-        <w:t>mean</w:t>
-      </w:r>
-      <w:proofErr w:type="spellEnd"/>
-      <w:r>
-        <w:rPr>
-          <w:rFonts w:ascii="Consolas" w:eastAsia="Times New Roman" w:hAnsi="Consolas" w:cs="Times New Roman"/>
-          <w:color w:val="CCCCCC"/>
-          <w:sz w:val="21"/>
-          <w:szCs w:val="21"/>
-          <w:lang w:eastAsia="zh-TW"/>
-        </w:rPr>
-        <w:t>()</w:t>
-      </w:r>
-      <w:r>
-        <w:rPr>
-          <w:rFonts w:ascii="Consolas" w:eastAsia="Times New Roman" w:hAnsi="Consolas" w:cs="Times New Roman"/>
-          <w:color w:val="569CD6"/>
-          <w:sz w:val="21"/>
-          <w:szCs w:val="21"/>
-          <w:lang w:eastAsia="zh-TW"/>
-        </w:rPr>
-        <w:t>:.4f}</w:t>
-      </w:r>
-      <w:r>
-        <w:rPr>
-          <w:rFonts w:ascii="Consolas" w:eastAsia="Times New Roman" w:hAnsi="Consolas" w:cs="Times New Roman"/>
-          <w:color w:val="CE9178"/>
-          <w:sz w:val="21"/>
-          <w:szCs w:val="21"/>
-          <w:lang w:eastAsia="zh-TW"/>
-        </w:rPr>
-        <w:t xml:space="preserve"> +/- </w:t>
-      </w:r>
-      <w:r>
-        <w:rPr>
-          <w:rFonts w:ascii="Consolas" w:eastAsia="Times New Roman" w:hAnsi="Consolas" w:cs="Times New Roman"/>
-          <w:color w:val="569CD6"/>
-          <w:sz w:val="21"/>
-          <w:szCs w:val="21"/>
-          <w:lang w:eastAsia="zh-TW"/>
-        </w:rPr>
-        <w:t>{</w:t>
-      </w:r>
-      <w:proofErr w:type="spellStart"/>
-      <w:r>
-        <w:rPr>
-          <w:rFonts w:ascii="Consolas" w:eastAsia="Times New Roman" w:hAnsi="Consolas" w:cs="Times New Roman"/>
-          <w:color w:val="9CDCFE"/>
-          <w:sz w:val="21"/>
-          <w:szCs w:val="21"/>
-          <w:lang w:eastAsia="zh-TW"/>
-        </w:rPr>
-        <w:t>cvScore</w:t>
-      </w:r>
-      <w:r>
-        <w:rPr>
-          <w:rFonts w:ascii="Consolas" w:eastAsia="Times New Roman" w:hAnsi="Consolas" w:cs="Times New Roman"/>
-          <w:color w:val="CCCCCC"/>
-          <w:sz w:val="21"/>
-          <w:szCs w:val="21"/>
-          <w:lang w:eastAsia="zh-TW"/>
-        </w:rPr>
-        <w:t>.</w:t>
-      </w:r>
-      <w:r>
-        <w:rPr>
-          <w:rFonts w:ascii="Consolas" w:eastAsia="Times New Roman" w:hAnsi="Consolas" w:cs="Times New Roman"/>
-          <w:color w:val="DCDCAA"/>
-          <w:sz w:val="21"/>
-          <w:szCs w:val="21"/>
-          <w:lang w:eastAsia="zh-TW"/>
-        </w:rPr>
         <w:t>std</w:t>
       </w:r>
-      <w:proofErr w:type="spellEnd"/>
       <w:r>
         <w:rPr>
           <w:rFonts w:ascii="Consolas" w:eastAsia="Times New Roman" w:hAnsi="Consolas" w:cs="Times New Roman"/>
@@ -6171,23 +5729,548 @@
           <w:sz w:val="24"/>
           <w:szCs w:val="24"/>
         </w:rPr>
-        <w:t xml:space="preserve"> The confusion matrix in Figure 2 shows us the comparison between the model’s prediction output against the true label. For example, the label 0 – T-shirt/top have </w:t>
-      </w:r>
-      <w:r>
-        <w:rPr>
-          <w:rFonts w:ascii="Times New Roman" w:hAnsi="Times New Roman" w:cs="Times New Roman"/>
-          <w:sz w:val="24"/>
-          <w:szCs w:val="24"/>
-        </w:rPr>
-        <w:t xml:space="preserve">806 accurate predictions but is often confused with label 6 – Shirt which reflects the similarity between these 2 classes. </w:t>
-      </w:r>
-      <w:r>
-        <w:rPr>
-          <w:rFonts w:ascii="Times New Roman" w:hAnsi="Times New Roman" w:cs="Times New Roman"/>
-          <w:sz w:val="24"/>
-          <w:szCs w:val="24"/>
-        </w:rPr>
-        <w:t>The classification report in Figure 3 has the following metrics:</w:t>
+        <w:t xml:space="preserve"> The confusion matrix in Figure 2 shows us the comparison between the model’s prediction output against the true label. </w:t>
+      </w:r>
+      <w:r>
+        <w:rPr>
+          <w:rFonts w:ascii="Times New Roman" w:hAnsi="Times New Roman" w:cs="Times New Roman"/>
+          <w:sz w:val="24"/>
+          <w:szCs w:val="24"/>
+        </w:rPr>
+        <w:t>We can see the first 10 correct predictions and incorrect predictions in Figure 4 and Figure 5. A likely reason for the incorrect predictions observed seems to be the similarity between the different classes, such as ankle boots and sandals.</w:t>
+      </w:r>
+    </w:p>
+    <w:p>
+      <w:pPr>
+        <w:rPr>
+          <w:rFonts w:ascii="Times New Roman" w:hAnsi="Times New Roman" w:cs="Times New Roman"/>
+          <w:sz w:val="24"/>
+          <w:szCs w:val="24"/>
+        </w:rPr>
+      </w:pPr>
+    </w:p>
+    <w:p>
+      <w:pPr>
+        <w:rPr>
+          <w:rFonts w:ascii="Times New Roman" w:hAnsi="Times New Roman" w:cs="Times New Roman"/>
+          <w:sz w:val="24"/>
+          <w:szCs w:val="24"/>
+        </w:rPr>
+      </w:pPr>
+      <w:r>
+        <w:rPr>
+          <w:rFonts w:ascii="Times New Roman" w:hAnsi="Times New Roman" w:cs="Times New Roman"/>
+          <w:sz w:val="24"/>
+          <w:szCs w:val="24"/>
+        </w:rPr>
+        <w:t>To export the model and train it on unseen data, we use the following snippet:</w:t>
+      </w:r>
+    </w:p>
+    <w:p>
+      <w:pPr>
+        <w:shd w:val="clear" w:color="auto" w:fill="1F1F1F"/>
+        <w:spacing w:after="0" w:line="285" w:lineRule="atLeast"/>
+        <w:rPr>
+          <w:rFonts w:ascii="Consolas" w:eastAsia="Times New Roman" w:hAnsi="Consolas" w:cs="Times New Roman"/>
+          <w:color w:val="CCCCCC"/>
+          <w:sz w:val="21"/>
+          <w:szCs w:val="21"/>
+          <w:lang w:eastAsia="zh-TW"/>
+        </w:rPr>
+      </w:pPr>
+      <w:r>
+        <w:rPr>
+          <w:rFonts w:ascii="Consolas" w:eastAsia="Times New Roman" w:hAnsi="Consolas" w:cs="Times New Roman"/>
+          <w:color w:val="6A9955"/>
+          <w:sz w:val="21"/>
+          <w:szCs w:val="21"/>
+          <w:lang w:eastAsia="zh-TW"/>
+        </w:rPr>
+        <w:t># Exporting the model</w:t>
+      </w:r>
+    </w:p>
+    <w:p>
+      <w:pPr>
+        <w:shd w:val="clear" w:color="auto" w:fill="1F1F1F"/>
+        <w:spacing w:after="0" w:line="285" w:lineRule="atLeast"/>
+        <w:rPr>
+          <w:rFonts w:ascii="Consolas" w:eastAsia="Times New Roman" w:hAnsi="Consolas" w:cs="Times New Roman"/>
+          <w:color w:val="CCCCCC"/>
+          <w:sz w:val="21"/>
+          <w:szCs w:val="21"/>
+          <w:lang w:eastAsia="zh-TW"/>
+        </w:rPr>
+      </w:pPr>
+      <w:r>
+        <w:rPr>
+          <w:rFonts w:ascii="Consolas" w:eastAsia="Times New Roman" w:hAnsi="Consolas" w:cs="Times New Roman"/>
+          <w:color w:val="4EC9B0"/>
+          <w:sz w:val="21"/>
+          <w:szCs w:val="21"/>
+          <w:lang w:eastAsia="zh-TW"/>
+        </w:rPr>
+        <w:t>joblib</w:t>
+      </w:r>
+      <w:r>
+        <w:rPr>
+          <w:rFonts w:ascii="Consolas" w:eastAsia="Times New Roman" w:hAnsi="Consolas" w:cs="Times New Roman"/>
+          <w:color w:val="CCCCCC"/>
+          <w:sz w:val="21"/>
+          <w:szCs w:val="21"/>
+          <w:lang w:eastAsia="zh-TW"/>
+        </w:rPr>
+        <w:t>.</w:t>
+      </w:r>
+      <w:r>
+        <w:rPr>
+          <w:rFonts w:ascii="Consolas" w:eastAsia="Times New Roman" w:hAnsi="Consolas" w:cs="Times New Roman"/>
+          <w:color w:val="DCDCAA"/>
+          <w:sz w:val="21"/>
+          <w:szCs w:val="21"/>
+          <w:lang w:eastAsia="zh-TW"/>
+        </w:rPr>
+        <w:t>dump</w:t>
+      </w:r>
+      <w:r>
+        <w:rPr>
+          <w:rFonts w:ascii="Consolas" w:eastAsia="Times New Roman" w:hAnsi="Consolas" w:cs="Times New Roman"/>
+          <w:color w:val="CCCCCC"/>
+          <w:sz w:val="21"/>
+          <w:szCs w:val="21"/>
+          <w:lang w:eastAsia="zh-TW"/>
+        </w:rPr>
+        <w:t>(</w:t>
+      </w:r>
+      <w:r>
+        <w:rPr>
+          <w:rFonts w:ascii="Consolas" w:eastAsia="Times New Roman" w:hAnsi="Consolas" w:cs="Times New Roman"/>
+          <w:color w:val="9CDCFE"/>
+          <w:sz w:val="21"/>
+          <w:szCs w:val="21"/>
+          <w:lang w:eastAsia="zh-TW"/>
+        </w:rPr>
+        <w:t>modelL2</w:t>
+      </w:r>
+      <w:r>
+        <w:rPr>
+          <w:rFonts w:ascii="Consolas" w:eastAsia="Times New Roman" w:hAnsi="Consolas" w:cs="Times New Roman"/>
+          <w:color w:val="CCCCCC"/>
+          <w:sz w:val="21"/>
+          <w:szCs w:val="21"/>
+          <w:lang w:eastAsia="zh-TW"/>
+        </w:rPr>
+        <w:t xml:space="preserve">, </w:t>
+      </w:r>
+      <w:r>
+        <w:rPr>
+          <w:rFonts w:ascii="Consolas" w:eastAsia="Times New Roman" w:hAnsi="Consolas" w:cs="Times New Roman"/>
+          <w:color w:val="CE9178"/>
+          <w:sz w:val="21"/>
+          <w:szCs w:val="21"/>
+          <w:lang w:eastAsia="zh-TW"/>
+        </w:rPr>
+        <w:t>"FashionMNIST.pkl"</w:t>
+      </w:r>
+      <w:r>
+        <w:rPr>
+          <w:rFonts w:ascii="Consolas" w:eastAsia="Times New Roman" w:hAnsi="Consolas" w:cs="Times New Roman"/>
+          <w:color w:val="CCCCCC"/>
+          <w:sz w:val="21"/>
+          <w:szCs w:val="21"/>
+          <w:lang w:eastAsia="zh-TW"/>
+        </w:rPr>
+        <w:t>)</w:t>
+      </w:r>
+    </w:p>
+    <w:p>
+      <w:pPr>
+        <w:shd w:val="clear" w:color="auto" w:fill="1F1F1F"/>
+        <w:spacing w:after="0" w:line="285" w:lineRule="atLeast"/>
+        <w:rPr>
+          <w:rFonts w:ascii="Consolas" w:eastAsia="Times New Roman" w:hAnsi="Consolas" w:cs="Times New Roman"/>
+          <w:color w:val="CCCCCC"/>
+          <w:sz w:val="21"/>
+          <w:szCs w:val="21"/>
+          <w:lang w:eastAsia="zh-TW"/>
+        </w:rPr>
+      </w:pPr>
+      <w:r>
+        <w:rPr>
+          <w:rFonts w:ascii="Consolas" w:eastAsia="Times New Roman" w:hAnsi="Consolas" w:cs="Times New Roman"/>
+          <w:color w:val="9CDCFE"/>
+          <w:sz w:val="21"/>
+          <w:szCs w:val="21"/>
+          <w:lang w:eastAsia="zh-TW"/>
+        </w:rPr>
+        <w:t>exportedModel</w:t>
+      </w:r>
+      <w:r>
+        <w:rPr>
+          <w:rFonts w:ascii="Consolas" w:eastAsia="Times New Roman" w:hAnsi="Consolas" w:cs="Times New Roman"/>
+          <w:color w:val="CCCCCC"/>
+          <w:sz w:val="21"/>
+          <w:szCs w:val="21"/>
+          <w:lang w:eastAsia="zh-TW"/>
+        </w:rPr>
+        <w:t xml:space="preserve"> </w:t>
+      </w:r>
+      <w:r>
+        <w:rPr>
+          <w:rFonts w:ascii="Consolas" w:eastAsia="Times New Roman" w:hAnsi="Consolas" w:cs="Times New Roman"/>
+          <w:color w:val="D4D4D4"/>
+          <w:sz w:val="21"/>
+          <w:szCs w:val="21"/>
+          <w:lang w:eastAsia="zh-TW"/>
+        </w:rPr>
+        <w:t>=</w:t>
+      </w:r>
+      <w:r>
+        <w:rPr>
+          <w:rFonts w:ascii="Consolas" w:eastAsia="Times New Roman" w:hAnsi="Consolas" w:cs="Times New Roman"/>
+          <w:color w:val="CCCCCC"/>
+          <w:sz w:val="21"/>
+          <w:szCs w:val="21"/>
+          <w:lang w:eastAsia="zh-TW"/>
+        </w:rPr>
+        <w:t xml:space="preserve"> </w:t>
+      </w:r>
+      <w:r>
+        <w:rPr>
+          <w:rFonts w:ascii="Consolas" w:eastAsia="Times New Roman" w:hAnsi="Consolas" w:cs="Times New Roman"/>
+          <w:color w:val="4EC9B0"/>
+          <w:sz w:val="21"/>
+          <w:szCs w:val="21"/>
+          <w:lang w:eastAsia="zh-TW"/>
+        </w:rPr>
+        <w:t>joblib</w:t>
+      </w:r>
+      <w:r>
+        <w:rPr>
+          <w:rFonts w:ascii="Consolas" w:eastAsia="Times New Roman" w:hAnsi="Consolas" w:cs="Times New Roman"/>
+          <w:color w:val="CCCCCC"/>
+          <w:sz w:val="21"/>
+          <w:szCs w:val="21"/>
+          <w:lang w:eastAsia="zh-TW"/>
+        </w:rPr>
+        <w:t>.</w:t>
+      </w:r>
+      <w:r>
+        <w:rPr>
+          <w:rFonts w:ascii="Consolas" w:eastAsia="Times New Roman" w:hAnsi="Consolas" w:cs="Times New Roman"/>
+          <w:color w:val="DCDCAA"/>
+          <w:sz w:val="21"/>
+          <w:szCs w:val="21"/>
+          <w:lang w:eastAsia="zh-TW"/>
+        </w:rPr>
+        <w:t>load</w:t>
+      </w:r>
+      <w:r>
+        <w:rPr>
+          <w:rFonts w:ascii="Consolas" w:eastAsia="Times New Roman" w:hAnsi="Consolas" w:cs="Times New Roman"/>
+          <w:color w:val="CCCCCC"/>
+          <w:sz w:val="21"/>
+          <w:szCs w:val="21"/>
+          <w:lang w:eastAsia="zh-TW"/>
+        </w:rPr>
+        <w:t>(</w:t>
+      </w:r>
+      <w:r>
+        <w:rPr>
+          <w:rFonts w:ascii="Consolas" w:eastAsia="Times New Roman" w:hAnsi="Consolas" w:cs="Times New Roman"/>
+          <w:color w:val="CE9178"/>
+          <w:sz w:val="21"/>
+          <w:szCs w:val="21"/>
+          <w:lang w:eastAsia="zh-TW"/>
+        </w:rPr>
+        <w:t>"FashionMNIST.pkl"</w:t>
+      </w:r>
+      <w:r>
+        <w:rPr>
+          <w:rFonts w:ascii="Consolas" w:eastAsia="Times New Roman" w:hAnsi="Consolas" w:cs="Times New Roman"/>
+          <w:color w:val="CCCCCC"/>
+          <w:sz w:val="21"/>
+          <w:szCs w:val="21"/>
+          <w:lang w:eastAsia="zh-TW"/>
+        </w:rPr>
+        <w:t>)</w:t>
+      </w:r>
+    </w:p>
+    <w:p>
+      <w:pPr>
+        <w:shd w:val="clear" w:color="auto" w:fill="1F1F1F"/>
+        <w:spacing w:after="0" w:line="285" w:lineRule="atLeast"/>
+        <w:rPr>
+          <w:rFonts w:ascii="Consolas" w:eastAsia="Times New Roman" w:hAnsi="Consolas" w:cs="Times New Roman"/>
+          <w:color w:val="CCCCCC"/>
+          <w:sz w:val="21"/>
+          <w:szCs w:val="21"/>
+          <w:lang w:eastAsia="zh-TW"/>
+        </w:rPr>
+      </w:pPr>
+      <w:r>
+        <w:rPr>
+          <w:rFonts w:ascii="Consolas" w:eastAsia="Times New Roman" w:hAnsi="Consolas" w:cs="Times New Roman"/>
+          <w:color w:val="9CDCFE"/>
+          <w:sz w:val="21"/>
+          <w:szCs w:val="21"/>
+          <w:lang w:eastAsia="zh-TW"/>
+        </w:rPr>
+        <w:t>y_pred_exported</w:t>
+      </w:r>
+      <w:r>
+        <w:rPr>
+          <w:rFonts w:ascii="Consolas" w:eastAsia="Times New Roman" w:hAnsi="Consolas" w:cs="Times New Roman"/>
+          <w:color w:val="CCCCCC"/>
+          <w:sz w:val="21"/>
+          <w:szCs w:val="21"/>
+          <w:lang w:eastAsia="zh-TW"/>
+        </w:rPr>
+        <w:t xml:space="preserve"> </w:t>
+      </w:r>
+      <w:r>
+        <w:rPr>
+          <w:rFonts w:ascii="Consolas" w:eastAsia="Times New Roman" w:hAnsi="Consolas" w:cs="Times New Roman"/>
+          <w:color w:val="D4D4D4"/>
+          <w:sz w:val="21"/>
+          <w:szCs w:val="21"/>
+          <w:lang w:eastAsia="zh-TW"/>
+        </w:rPr>
+        <w:t>=</w:t>
+      </w:r>
+      <w:r>
+        <w:rPr>
+          <w:rFonts w:ascii="Consolas" w:eastAsia="Times New Roman" w:hAnsi="Consolas" w:cs="Times New Roman"/>
+          <w:color w:val="CCCCCC"/>
+          <w:sz w:val="21"/>
+          <w:szCs w:val="21"/>
+          <w:lang w:eastAsia="zh-TW"/>
+        </w:rPr>
+        <w:t xml:space="preserve"> </w:t>
+      </w:r>
+      <w:r>
+        <w:rPr>
+          <w:rFonts w:ascii="Consolas" w:eastAsia="Times New Roman" w:hAnsi="Consolas" w:cs="Times New Roman"/>
+          <w:color w:val="9CDCFE"/>
+          <w:sz w:val="21"/>
+          <w:szCs w:val="21"/>
+          <w:lang w:eastAsia="zh-TW"/>
+        </w:rPr>
+        <w:t>exportedModel</w:t>
+      </w:r>
+      <w:r>
+        <w:rPr>
+          <w:rFonts w:ascii="Consolas" w:eastAsia="Times New Roman" w:hAnsi="Consolas" w:cs="Times New Roman"/>
+          <w:color w:val="CCCCCC"/>
+          <w:sz w:val="21"/>
+          <w:szCs w:val="21"/>
+          <w:lang w:eastAsia="zh-TW"/>
+        </w:rPr>
+        <w:t>.predict(</w:t>
+      </w:r>
+      <w:r>
+        <w:rPr>
+          <w:rFonts w:ascii="Consolas" w:eastAsia="Times New Roman" w:hAnsi="Consolas" w:cs="Times New Roman"/>
+          <w:color w:val="9CDCFE"/>
+          <w:sz w:val="21"/>
+          <w:szCs w:val="21"/>
+          <w:lang w:eastAsia="zh-TW"/>
+        </w:rPr>
+        <w:t>X_test_flat</w:t>
+      </w:r>
+      <w:r>
+        <w:rPr>
+          <w:rFonts w:ascii="Consolas" w:eastAsia="Times New Roman" w:hAnsi="Consolas" w:cs="Times New Roman"/>
+          <w:color w:val="CCCCCC"/>
+          <w:sz w:val="21"/>
+          <w:szCs w:val="21"/>
+          <w:lang w:eastAsia="zh-TW"/>
+        </w:rPr>
+        <w:t>)</w:t>
+      </w:r>
+    </w:p>
+    <w:p>
+      <w:pPr>
+        <w:shd w:val="clear" w:color="auto" w:fill="1F1F1F"/>
+        <w:spacing w:after="0" w:line="285" w:lineRule="atLeast"/>
+        <w:rPr>
+          <w:rFonts w:ascii="Consolas" w:eastAsia="Times New Roman" w:hAnsi="Consolas" w:cs="Times New Roman"/>
+          <w:color w:val="CCCCCC"/>
+          <w:sz w:val="21"/>
+          <w:szCs w:val="21"/>
+          <w:lang w:eastAsia="zh-TW"/>
+        </w:rPr>
+      </w:pPr>
+      <w:r>
+        <w:rPr>
+          <w:rFonts w:ascii="Consolas" w:eastAsia="Times New Roman" w:hAnsi="Consolas" w:cs="Times New Roman"/>
+          <w:color w:val="DCDCAA"/>
+          <w:sz w:val="21"/>
+          <w:szCs w:val="21"/>
+          <w:lang w:eastAsia="zh-TW"/>
+        </w:rPr>
+        <w:t>print</w:t>
+      </w:r>
+      <w:r>
+        <w:rPr>
+          <w:rFonts w:ascii="Consolas" w:eastAsia="Times New Roman" w:hAnsi="Consolas" w:cs="Times New Roman"/>
+          <w:color w:val="CCCCCC"/>
+          <w:sz w:val="21"/>
+          <w:szCs w:val="21"/>
+          <w:lang w:eastAsia="zh-TW"/>
+        </w:rPr>
+        <w:t>(</w:t>
+      </w:r>
+      <w:r>
+        <w:rPr>
+          <w:rFonts w:ascii="Consolas" w:eastAsia="Times New Roman" w:hAnsi="Consolas" w:cs="Times New Roman"/>
+          <w:color w:val="9CDCFE"/>
+          <w:sz w:val="21"/>
+          <w:szCs w:val="21"/>
+          <w:lang w:eastAsia="zh-TW"/>
+        </w:rPr>
+        <w:t>y_pred_exported</w:t>
+      </w:r>
+      <w:r>
+        <w:rPr>
+          <w:rFonts w:ascii="Consolas" w:eastAsia="Times New Roman" w:hAnsi="Consolas" w:cs="Times New Roman"/>
+          <w:color w:val="CCCCCC"/>
+          <w:sz w:val="21"/>
+          <w:szCs w:val="21"/>
+          <w:lang w:eastAsia="zh-TW"/>
+        </w:rPr>
+        <w:t>[:</w:t>
+      </w:r>
+      <w:r>
+        <w:rPr>
+          <w:rFonts w:ascii="Consolas" w:eastAsia="Times New Roman" w:hAnsi="Consolas" w:cs="Times New Roman"/>
+          <w:color w:val="B5CEA8"/>
+          <w:sz w:val="21"/>
+          <w:szCs w:val="21"/>
+          <w:lang w:eastAsia="zh-TW"/>
+        </w:rPr>
+        <w:t>10</w:t>
+      </w:r>
+      <w:r>
+        <w:rPr>
+          <w:rFonts w:ascii="Consolas" w:eastAsia="Times New Roman" w:hAnsi="Consolas" w:cs="Times New Roman"/>
+          <w:color w:val="CCCCCC"/>
+          <w:sz w:val="21"/>
+          <w:szCs w:val="21"/>
+          <w:lang w:eastAsia="zh-TW"/>
+        </w:rPr>
+        <w:t>])</w:t>
+      </w:r>
+    </w:p>
+    <w:p>
+      <w:pPr>
+        <w:rPr>
+          <w:rFonts w:ascii="Times New Roman" w:hAnsi="Times New Roman" w:cs="Times New Roman"/>
+          <w:sz w:val="24"/>
+          <w:szCs w:val="24"/>
+        </w:rPr>
+      </w:pPr>
+    </w:p>
+    <w:p>
+      <w:pPr>
+        <w:rPr>
+          <w:rFonts w:ascii="Times New Roman" w:hAnsi="Times New Roman" w:cs="Times New Roman"/>
+          <w:sz w:val="24"/>
+          <w:szCs w:val="24"/>
+        </w:rPr>
+      </w:pPr>
+      <w:r>
+        <w:rPr>
+          <w:rFonts w:ascii="Times New Roman" w:hAnsi="Times New Roman" w:cs="Times New Roman"/>
+          <w:sz w:val="24"/>
+          <w:szCs w:val="24"/>
+        </w:rPr>
+        <w:t>This will export the model into a .pkl file, which we can then load and use it to make predictions on new values.</w:t>
+      </w:r>
+    </w:p>
+    <w:p>
+      <w:pPr>
+        <w:rPr>
+          <w:rFonts w:ascii="Times New Roman" w:hAnsi="Times New Roman" w:cs="Times New Roman"/>
+          <w:sz w:val="24"/>
+          <w:szCs w:val="24"/>
+        </w:rPr>
+      </w:pPr>
+    </w:p>
+    <w:p>
+      <w:pPr>
+        <w:pStyle w:val="Heading1"/>
+      </w:pPr>
+      <w:r>
+        <w:t>CONCLUSION</w:t>
+      </w:r>
+    </w:p>
+    <w:p>
+      <w:pPr>
+        <w:rPr>
+          <w:rFonts w:ascii="Times New Roman" w:hAnsi="Times New Roman" w:cs="Times New Roman"/>
+          <w:sz w:val="24"/>
+          <w:szCs w:val="24"/>
+        </w:rPr>
+      </w:pPr>
+      <w:r>
+        <w:rPr>
+          <w:rFonts w:ascii="Times New Roman" w:hAnsi="Times New Roman" w:cs="Times New Roman"/>
+          <w:sz w:val="24"/>
+          <w:szCs w:val="24"/>
+        </w:rPr>
+        <w:t xml:space="preserve">The model achieved an accuracy of 84.28%, which is good for a simple linear model. The use of regularization has </w:t>
+      </w:r>
+      <w:r>
+        <w:rPr>
+          <w:rFonts w:ascii="Times New Roman" w:hAnsi="Times New Roman" w:cs="Times New Roman"/>
+          <w:sz w:val="24"/>
+          <w:szCs w:val="24"/>
+        </w:rPr>
+        <w:t>improved the K-Fold validation score by a small margin, meaning the model is more accurate with regularization. The incorrect predictions is a direct result of the disadvantage of the model, which is its inability to recognize complex patterns within a complicated dataset.</w:t>
+      </w:r>
+    </w:p>
+    <w:p>
+      <w:pPr>
+        <w:rPr>
+          <w:rFonts w:ascii="Times New Roman" w:hAnsi="Times New Roman" w:cs="Times New Roman"/>
+        </w:rPr>
+      </w:pPr>
+    </w:p>
+    <w:p>
+      <w:pPr>
+        <w:jc w:val="center"/>
+        <w:rPr>
+          <w:rFonts w:ascii="Times New Roman" w:hAnsi="Times New Roman" w:cs="Times New Roman"/>
+          <w:sz w:val="24"/>
+          <w:szCs w:val="24"/>
+        </w:rPr>
+      </w:pPr>
+      <w:r>
+        <w:rPr>
+          <w:rFonts w:ascii="Times New Roman" w:hAnsi="Times New Roman" w:cs="Times New Roman"/>
+          <w:sz w:val="24"/>
+          <w:szCs w:val="24"/>
+        </w:rPr>
+        <w:lastRenderedPageBreak/>
+        <w:br w:type="page"/>
+      </w:r>
+    </w:p>
+    <w:p>
+      <w:pPr>
+        <w:rPr>
+          <w:rFonts w:ascii="Times New Roman" w:hAnsi="Times New Roman" w:cs="Times New Roman"/>
+          <w:sz w:val="24"/>
+          <w:szCs w:val="24"/>
+        </w:rPr>
+      </w:pPr>
+      <w:r>
+        <w:rPr>
+          <w:rFonts w:ascii="Times New Roman" w:hAnsi="Times New Roman" w:cs="Times New Roman"/>
+          <w:sz w:val="24"/>
+          <w:szCs w:val="24"/>
+        </w:rPr>
+        <w:lastRenderedPageBreak/>
+        <w:t>REFERENCES:</w:t>
       </w:r>
     </w:p>
     <w:p>
@@ -6209,187 +6292,8 @@
           <w:sz w:val="24"/>
           <w:szCs w:val="24"/>
         </w:rPr>
-        <w:t>Precision: How many predictions is correct for a class</w:t>
-      </w:r>
-    </w:p>
-    <w:p>
-      <w:pPr>
-        <w:pStyle w:val="ListParagraph"/>
-        <w:numPr>
-          <w:ilvl w:val="0"/>
-          <w:numId w:val="1"/>
-        </w:numPr>
-        <w:rPr>
-          <w:rFonts w:ascii="Times New Roman" w:hAnsi="Times New Roman" w:cs="Times New Roman"/>
-          <w:sz w:val="24"/>
-          <w:szCs w:val="24"/>
-        </w:rPr>
-      </w:pPr>
-      <w:r>
-        <w:rPr>
-          <w:rFonts w:ascii="Times New Roman" w:hAnsi="Times New Roman" w:cs="Times New Roman"/>
-          <w:sz w:val="24"/>
-          <w:szCs w:val="24"/>
-        </w:rPr>
-        <w:t>Recall: How well the model identifies the items of a class</w:t>
-      </w:r>
-    </w:p>
-    <w:p>
-      <w:pPr>
-        <w:pStyle w:val="ListParagraph"/>
-        <w:numPr>
-          <w:ilvl w:val="0"/>
-          <w:numId w:val="1"/>
-        </w:numPr>
-        <w:rPr>
-          <w:rFonts w:ascii="Times New Roman" w:hAnsi="Times New Roman" w:cs="Times New Roman"/>
-          <w:sz w:val="24"/>
-          <w:szCs w:val="24"/>
-        </w:rPr>
-      </w:pPr>
-      <w:r>
-        <w:rPr>
-          <w:rFonts w:ascii="Times New Roman" w:hAnsi="Times New Roman" w:cs="Times New Roman"/>
-          <w:sz w:val="24"/>
-          <w:szCs w:val="24"/>
-        </w:rPr>
-        <w:t xml:space="preserve">F1-score: Harmonic mean of precision and recall </w:t>
-      </w:r>
-    </w:p>
-    <w:p>
-      <w:pPr>
-        <w:rPr>
-          <w:rFonts w:ascii="Times New Roman" w:hAnsi="Times New Roman" w:cs="Times New Roman"/>
-          <w:sz w:val="24"/>
-          <w:szCs w:val="24"/>
-        </w:rPr>
-      </w:pPr>
-      <w:r>
-        <w:rPr>
-          <w:rFonts w:ascii="Times New Roman" w:hAnsi="Times New Roman" w:cs="Times New Roman"/>
-          <w:sz w:val="24"/>
-          <w:szCs w:val="24"/>
-        </w:rPr>
-        <w:t>We can see the first 10 correct predictions and incorrect predictions in Figure 4 and Figure 5. A likely reason for the incorrect predictions observed seems to be the similarity between the different classes, such as ankle boots and sandals.</w:t>
-      </w:r>
-    </w:p>
-    <w:p>
-      <w:pPr>
-        <w:rPr>
-          <w:rFonts w:ascii="Times New Roman" w:hAnsi="Times New Roman" w:cs="Times New Roman"/>
-          <w:sz w:val="24"/>
-          <w:szCs w:val="24"/>
-        </w:rPr>
-      </w:pPr>
-    </w:p>
-    <w:p>
-      <w:pPr>
-        <w:pStyle w:val="Heading1"/>
-      </w:pPr>
-      <w:r>
-        <w:t>CONCLUSION</w:t>
-      </w:r>
-    </w:p>
-    <w:p>
-      <w:pPr>
-        <w:rPr>
-          <w:rFonts w:ascii="Times New Roman" w:hAnsi="Times New Roman" w:cs="Times New Roman"/>
-          <w:sz w:val="24"/>
-          <w:szCs w:val="24"/>
-        </w:rPr>
-      </w:pPr>
-      <w:r>
-        <w:rPr>
-          <w:rFonts w:ascii="Times New Roman" w:hAnsi="Times New Roman" w:cs="Times New Roman"/>
-          <w:sz w:val="24"/>
-          <w:szCs w:val="24"/>
-        </w:rPr>
-        <w:t xml:space="preserve">The model achieved an accuracy of 84.28%, which is good for a simple linear model. The use of regularization has </w:t>
-      </w:r>
-      <w:r>
-        <w:rPr>
-          <w:rFonts w:ascii="Times New Roman" w:hAnsi="Times New Roman" w:cs="Times New Roman"/>
-          <w:sz w:val="24"/>
-          <w:szCs w:val="24"/>
-        </w:rPr>
-        <w:t>improved the K-Fold validation score by a small margin, meaning the model is more accurate with regularization. The incorrect predictions is a direct result of the disadvantage of the model, which is its inability to recognize complex patterns within a complicated dataset.</w:t>
-      </w:r>
-    </w:p>
-    <w:p>
-      <w:pPr>
-        <w:rPr>
-          <w:rFonts w:ascii="Times New Roman" w:hAnsi="Times New Roman" w:cs="Times New Roman"/>
-        </w:rPr>
-      </w:pPr>
-    </w:p>
-    <w:p>
-      <w:pPr>
-        <w:jc w:val="center"/>
-        <w:rPr>
-          <w:rFonts w:ascii="Times New Roman" w:hAnsi="Times New Roman" w:cs="Times New Roman"/>
-          <w:sz w:val="24"/>
-          <w:szCs w:val="24"/>
-        </w:rPr>
-      </w:pPr>
-      <w:r>
-        <w:rPr>
-          <w:rFonts w:ascii="Times New Roman" w:hAnsi="Times New Roman" w:cs="Times New Roman"/>
-          <w:sz w:val="24"/>
-          <w:szCs w:val="24"/>
-        </w:rPr>
-        <w:br w:type="page"/>
-      </w:r>
-    </w:p>
-    <w:p>
-      <w:pPr>
-        <w:rPr>
-          <w:rFonts w:ascii="Times New Roman" w:hAnsi="Times New Roman" w:cs="Times New Roman"/>
-          <w:sz w:val="24"/>
-          <w:szCs w:val="24"/>
-        </w:rPr>
-      </w:pPr>
-      <w:r>
-        <w:rPr>
-          <w:rFonts w:ascii="Times New Roman" w:hAnsi="Times New Roman" w:cs="Times New Roman"/>
-          <w:sz w:val="24"/>
-          <w:szCs w:val="24"/>
-        </w:rPr>
-        <w:lastRenderedPageBreak/>
-        <w:t>REFERENCES:</w:t>
-      </w:r>
-    </w:p>
-    <w:p>
-      <w:pPr>
-        <w:pStyle w:val="ListParagraph"/>
-        <w:numPr>
-          <w:ilvl w:val="0"/>
-          <w:numId w:val="1"/>
-        </w:numPr>
-        <w:rPr>
-          <w:rFonts w:ascii="Times New Roman" w:hAnsi="Times New Roman" w:cs="Times New Roman"/>
-          <w:sz w:val="24"/>
-          <w:szCs w:val="24"/>
-        </w:rPr>
-      </w:pPr>
-      <w:proofErr w:type="spellStart"/>
-      <w:r>
-        <w:rPr>
-          <w:rFonts w:ascii="Times New Roman" w:hAnsi="Times New Roman" w:cs="Times New Roman"/>
-          <w:sz w:val="24"/>
-          <w:szCs w:val="24"/>
-        </w:rPr>
-        <w:t>GeeksforGeeks</w:t>
-      </w:r>
-      <w:proofErr w:type="spellEnd"/>
-      <w:r>
-        <w:rPr>
-          <w:rFonts w:ascii="Times New Roman" w:hAnsi="Times New Roman" w:cs="Times New Roman"/>
-          <w:sz w:val="24"/>
-          <w:szCs w:val="24"/>
-        </w:rPr>
-        <w:t xml:space="preserve">. “Logistic Regression in Machine Learning.” </w:t>
-      </w:r>
-      <w:proofErr w:type="spellStart"/>
+        <w:t xml:space="preserve">GeeksforGeeks. “Logistic Regression in Machine Learning.” </w:t>
+      </w:r>
       <w:r>
         <w:rPr>
           <w:rFonts w:ascii="Times New Roman" w:hAnsi="Times New Roman" w:cs="Times New Roman"/>
@@ -6400,7 +6304,6 @@
         </w:rPr>
         <w:t>GeeksforGeeks</w:t>
       </w:r>
-      <w:proofErr w:type="spellEnd"/>
       <w:r>
         <w:rPr>
           <w:rFonts w:ascii="Times New Roman" w:hAnsi="Times New Roman" w:cs="Times New Roman"/>
@@ -6442,41 +6345,13 @@
           <w:szCs w:val="24"/>
         </w:rPr>
       </w:pPr>
-      <w:proofErr w:type="spellStart"/>
-      <w:r>
-        <w:rPr>
-          <w:rFonts w:ascii="Times New Roman" w:hAnsi="Times New Roman" w:cs="Times New Roman"/>
-          <w:sz w:val="24"/>
-          <w:szCs w:val="24"/>
-        </w:rPr>
-        <w:t>GeeksforGeeks</w:t>
-      </w:r>
-      <w:proofErr w:type="spellEnd"/>
-      <w:r>
-        <w:rPr>
-          <w:rFonts w:ascii="Times New Roman" w:hAnsi="Times New Roman" w:cs="Times New Roman"/>
-          <w:sz w:val="24"/>
-          <w:szCs w:val="24"/>
-        </w:rPr>
-        <w:t xml:space="preserve">. “Advantages and Disadvantages of Logistic Regression.” </w:t>
-      </w:r>
-      <w:proofErr w:type="spellStart"/>
-      <w:r>
-        <w:rPr>
-          <w:rFonts w:ascii="Times New Roman" w:hAnsi="Times New Roman" w:cs="Times New Roman"/>
-          <w:sz w:val="24"/>
-          <w:szCs w:val="24"/>
-        </w:rPr>
-        <w:t>GeeksforGeeks</w:t>
-      </w:r>
-      <w:proofErr w:type="spellEnd"/>
-      <w:r>
-        <w:rPr>
-          <w:rFonts w:ascii="Times New Roman" w:hAnsi="Times New Roman" w:cs="Times New Roman"/>
-          <w:sz w:val="24"/>
-          <w:szCs w:val="24"/>
-        </w:rPr>
-        <w:t xml:space="preserve">, 25 Aug. 2020, </w:t>
+      <w:r>
+        <w:rPr>
+          <w:rFonts w:ascii="Times New Roman" w:hAnsi="Times New Roman" w:cs="Times New Roman"/>
+          <w:sz w:val="24"/>
+          <w:szCs w:val="24"/>
+        </w:rPr>
+        <w:t xml:space="preserve">GeeksforGeeks. “Advantages and Disadvantages of Logistic Regression.” GeeksforGeeks, 25 Aug. 2020, </w:t>
       </w:r>
       <w:hyperlink r:id="rId10" w:history="1">
         <w:r>
@@ -6531,6 +6406,7 @@
       <w:r>
         <w:rPr>
           <w:rFonts w:ascii="Times New Roman" w:hAnsi="Times New Roman" w:cs="Times New Roman"/>
+          <w:noProof/>
           <w:sz w:val="24"/>
           <w:szCs w:val="24"/>
         </w:rPr>
@@ -6586,6 +6462,9 @@
         <w:jc w:val="center"/>
       </w:pPr>
       <w:r>
+        <w:rPr>
+          <w:noProof/>
+        </w:rPr>
         <w:drawing>
           <wp:inline distT="0" distB="0" distL="0" distR="0" wp14:anchorId="50BA11F7" wp14:editId="0D501E94">
             <wp:extent cx="5268060" cy="2810267"/>
@@ -6646,6 +6525,7 @@
       <w:r>
         <w:rPr>
           <w:rFonts w:ascii="Times New Roman" w:hAnsi="Times New Roman" w:cs="Times New Roman"/>
+          <w:noProof/>
           <w:sz w:val="24"/>
           <w:szCs w:val="24"/>
         </w:rPr>
@@ -6708,6 +6588,9 @@
         <w:keepNext/>
       </w:pPr>
       <w:r>
+        <w:rPr>
+          <w:noProof/>
+        </w:rPr>
         <w:drawing>
           <wp:inline distT="0" distB="0" distL="0" distR="0" wp14:anchorId="092DDCC0" wp14:editId="0DAA79C5">
             <wp:extent cx="5943600" cy="3058160"/>
@@ -6759,6 +6642,9 @@
         <w:keepNext/>
       </w:pPr>
       <w:r>
+        <w:rPr>
+          <w:noProof/>
+        </w:rPr>
         <w:lastRenderedPageBreak/>
         <w:drawing>
           <wp:inline distT="0" distB="0" distL="0" distR="0" wp14:anchorId="670DAF33" wp14:editId="632620A0">
